--- a/tmp/informe_bra.docx
+++ b/tmp/informe_bra.docx
@@ -231,7 +231,7 @@
               <w:rPr>
                 <w:szCs w:val="18"/>
               </w:rPr>
-              <w:t>[CUPS]</w:t>
+              <w:t>ES 0021 0000 1230 0600 ZJ</w:t>
             </w:r>
           </w:p>
         </w:tc>
@@ -366,7 +366,7 @@
               <w:ind w:left="107"/>
             </w:pPr>
             <w:r>
-              <w:t xml:space="preserve">46020236_EEI Centro Social el Grao </w:t>
+              <w:t xml:space="preserve">46015708_IES Districte Maritim </w:t>
             </w:r>
           </w:p>
         </w:tc>
@@ -392,7 +392,7 @@
               <w:ind w:left="110"/>
             </w:pPr>
             <w:r>
-              <w:t>Q9655567G</w:t>
+              <w:t>Q9655523J</w:t>
             </w:r>
           </w:p>
         </w:tc>
@@ -432,7 +432,7 @@
               <w:ind w:left="107"/>
             </w:pPr>
             <w:r>
-              <w:t>Plza. Federico Mayo, S/N</w:t>
+              <w:t>Avda. Baleares, 62</w:t>
             </w:r>
             <w:r>
               <w:t xml:space="preserve">                                                                                                    </w:t>
@@ -498,7 +498,7 @@
               <w:spacing w:before="1"/>
             </w:pPr>
             <w:r>
-              <w:t xml:space="preserve">    46022</w:t>
+              <w:t xml:space="preserve">    46023</w:t>
             </w:r>
           </w:p>
         </w:tc>
@@ -592,7 +592,7 @@
               <w:ind w:left="108"/>
             </w:pPr>
             <w:r>
-              <w:t>46020236@edu.gva.es, 46020236@gva.es</w:t>
+              <w:t>46015708@edu.gva.es, 46015708@gva.es</w:t>
             </w:r>
           </w:p>
         </w:tc>
@@ -617,7 +617,7 @@
               <w:ind w:left="111"/>
             </w:pPr>
             <w:r>
-              <w:t>961 20 58 60</w:t>
+              <w:t>961 20 62 00</w:t>
             </w:r>
           </w:p>
         </w:tc>
@@ -739,7 +739,7 @@
               <w:ind w:left="107"/>
             </w:pPr>
             <w:r>
-              <w:t xml:space="preserve">Plza. Federico Mayo, S/N   </w:t>
+              <w:t xml:space="preserve">Avda. Baleares, 62   </w:t>
             </w:r>
           </w:p>
         </w:tc>
@@ -805,7 +805,7 @@
               <w:t xml:space="preserve"> </w:t>
             </w:r>
             <w:r>
-              <w:t>46022</w:t>
+              <w:t>46023</w:t>
             </w:r>
           </w:p>
         </w:tc>
@@ -1494,7 +1494,7 @@
               <w:spacing w:line="198" w:lineRule="exact"/>
             </w:pPr>
             <w:r>
-              <w:t xml:space="preserve">        &lt;100KW</w:t>
+              <w:t xml:space="preserve">        &gt;100KW</w:t>
             </w:r>
           </w:p>
         </w:tc>
@@ -2072,6 +2072,10 @@
           </w:p>
           <w:sdt>
             <w:sdtPr>
+              <w:rPr>
+                <w:rFonts w:ascii="Times New Roman"/>
+                <w:spacing w:val="-5"/>
+              </w:rPr>
               <w:id w:val="-784503872"/>
               <w:placeholder>
                 <w:docPart w:val="AB9551A372584F489603D927F225353B"/>
@@ -2086,16 +2090,53 @@
                   <w:ind w:left="107"/>
                 </w:pPr>
                 <w:r>
+                  <w:rPr>
+                    <w:rFonts w:ascii="Times New Roman"/>
+                    <w:spacing w:val="-5"/>
+                  </w:rPr>
                   <w:t xml:space="preserve">                         </w:t>
                 </w:r>
                 <w:r>
-                  <w:t>Sa</w:t>
+                  <w:rPr>
+                    <w:rFonts w:ascii="Times New Roman"/>
+                    <w:spacing w:val="-5"/>
+                  </w:rPr>
+                  <w:t xml:space="preserve"> </w:t>
                 </w:r>
                 <w:r>
-                  <w:t>ntiago Juesas Suárez</w:t>
+                  <w:rPr>
+                    <w:rFonts w:ascii="Times New Roman"/>
+                    <w:spacing w:val="-5"/>
+                  </w:rPr>
+                  <w:t>Alberto Ramos L</w:t>
                 </w:r>
                 <w:r>
-                  <w:t xml:space="preserve">                                                                                                    </w:t>
+                  <w:rPr>
+                    <w:rFonts w:ascii="Times New Roman"/>
+                    <w:spacing w:val="-5"/>
+                  </w:rPr>
+                  <w:t>ó</w:t>
+                </w:r>
+                <w:r>
+                  <w:rPr>
+                    <w:rFonts w:ascii="Times New Roman"/>
+                    <w:spacing w:val="-5"/>
+                  </w:rPr>
+                  <w:t>pez</w:t>
+                </w:r>
+                <w:r>
+                  <w:rPr>
+                    <w:rFonts w:ascii="Times New Roman"/>
+                    <w:spacing w:val="-5"/>
+                  </w:rPr>
+                  <w:t xml:space="preserve"> </w:t>
+                </w:r>
+                <w:r>
+                  <w:rPr>
+                    <w:rFonts w:ascii="Times New Roman"/>
+                    <w:spacing w:val="-5"/>
+                  </w:rPr>
+                  <w:t xml:space="preserve">                                                                                                  </w:t>
                 </w:r>
               </w:p>
             </w:sdtContent>
@@ -2116,39 +2157,13 @@
               <w:t>N.I.F.</w:t>
             </w:r>
           </w:p>
-          <w:sdt>
-            <w:sdtPr>
-              <w:id w:val="-1872454963"/>
-              <w:placeholder>
-                <w:docPart w:val="99747FC474A14C27A468EF9E706D7F06"/>
-              </w:placeholder>
-              <w:text/>
-            </w:sdtPr>
-            <w:sdtContent>
-              <w:p>
-                <w:pPr>
-                  <w:pStyle w:val="TableParagraph"/>
-                  <w:spacing w:line="219" w:lineRule="exact"/>
-                  <w:ind w:left="109"/>
-                </w:pPr>
-                <w:r>
-                  <w:t>09</w:t>
-                </w:r>
-                <w:r>
-                  <w:t>.</w:t>
-                </w:r>
-                <w:r>
-                  <w:t>4</w:t>
-                </w:r>
-                <w:r>
-                  <w:t>22.553-M</w:t>
-                </w:r>
-                <w:r>
-                  <w:t xml:space="preserve">                                            </w:t>
-                </w:r>
-              </w:p>
-            </w:sdtContent>
-          </w:sdt>
+          <w:p>
+            <w:pPr>
+              <w:pStyle w:val="TableParagraph"/>
+              <w:spacing w:line="219" w:lineRule="exact"/>
+              <w:ind w:left="109"/>
+            </w:pPr>
+          </w:p>
         </w:tc>
       </w:tr>
       <w:tr>
@@ -2675,7 +2690,14 @@
         <w:rPr>
           <w:b/>
         </w:rPr>
-        <w:t>El instalador en baja tensión que suscribe</w:t>
+        <w:t xml:space="preserve">El instalador en baja tensión que </w:t>
+      </w:r>
+      <w:proofErr w:type="gramStart"/>
+      <w:r>
+        <w:rPr>
+          <w:b/>
+        </w:rPr>
+        <w:t>suscribe</w:t>
       </w:r>
       <w:r>
         <w:rPr>
@@ -2683,6 +2705,7 @@
         </w:rPr>
         <w:t>,</w:t>
       </w:r>
+      <w:proofErr w:type="gramEnd"/>
       <w:r>
         <w:rPr>
           <w:b/>
@@ -3905,7 +3928,7 @@
               <w:rPr>
                 <w:b/>
               </w:rPr>
-              <w:t>CGBT</w:t>
+              <w:t>CS-02 Cpb Oeste</w:t>
             </w:r>
           </w:p>
         </w:tc>
@@ -3941,7 +3964,7 @@
           </w:tcPr>
           <w:p>
             <w:r>
-              <w:t>Existen circuitos sin placa indicadora.</w:t>
+              <w:t>Existen circuitos sin protección mediante interruptor diferencial.</w:t>
             </w:r>
           </w:p>
         </w:tc>
@@ -3951,7 +3974,7 @@
           </w:tcPr>
           <w:p>
             <w:r>
-              <w:t>ITC BT 28/4.c</w:t>
+              <w:t>ITC BT 24/4</w:t>
             </w:r>
           </w:p>
         </w:tc>
@@ -4008,6 +4031,101 @@
           <w:p>
             <w:r>
               <w:t>ITC BT 24/4</w:t>
+            </w:r>
+          </w:p>
+        </w:tc>
+        <w:tc>
+          <w:tcPr>
+            <w:tcW w:type="dxa" w:w="1134"/>
+          </w:tcPr>
+          <w:p>
+            <w:r/>
+          </w:p>
+        </w:tc>
+        <w:tc>
+          <w:tcPr>
+            <w:tcW w:type="dxa" w:w="1134"/>
+          </w:tcPr>
+          <w:p>
+            <w:pPr>
+              <w:jc w:val="center"/>
+            </w:pPr>
+            <w:r>
+              <w:t>x</w:t>
+            </w:r>
+          </w:p>
+        </w:tc>
+        <w:tc>
+          <w:tcPr>
+            <w:tcW w:type="dxa" w:w="1286"/>
+          </w:tcPr>
+          <w:p>
+            <w:pPr>
+              <w:jc w:val="center"/>
+            </w:pPr>
+            <w:r>
+              <w:t>NO</w:t>
+            </w:r>
+          </w:p>
+        </w:tc>
+      </w:tr>
+      <w:tr>
+        <w:tc>
+          <w:tcPr>
+            <w:tcW w:type="dxa" w:w="5661"/>
+          </w:tcPr>
+          <w:p>
+            <w:r>
+              <w:rPr>
+                <w:b/>
+              </w:rPr>
+              <w:t>CGBT</w:t>
+            </w:r>
+          </w:p>
+        </w:tc>
+        <w:tc>
+          <w:tcPr>
+            <w:tcW w:type="dxa" w:w="1559"/>
+          </w:tcPr>
+          <w:p/>
+        </w:tc>
+        <w:tc>
+          <w:tcPr>
+            <w:tcW w:type="dxa" w:w="1134"/>
+          </w:tcPr>
+          <w:p/>
+        </w:tc>
+        <w:tc>
+          <w:tcPr>
+            <w:tcW w:type="dxa" w:w="1134"/>
+          </w:tcPr>
+          <w:p/>
+        </w:tc>
+        <w:tc>
+          <w:tcPr>
+            <w:tcW w:type="dxa" w:w="1286"/>
+          </w:tcPr>
+          <w:p/>
+        </w:tc>
+      </w:tr>
+      <w:tr>
+        <w:tc>
+          <w:tcPr>
+            <w:tcW w:type="dxa" w:w="5661"/>
+          </w:tcPr>
+          <w:p>
+            <w:r>
+              <w:t>Existen conductores sin punteras/terminales adecuados</w:t>
+            </w:r>
+          </w:p>
+        </w:tc>
+        <w:tc>
+          <w:tcPr>
+            <w:tcW w:type="dxa" w:w="1559"/>
+          </w:tcPr>
+          <w:p>
+            <w:r>
+              <w:t>ITC BT 19 / 2.11</w:t>
             </w:r>
           </w:p>
         </w:tc>
@@ -4115,28 +4233,20 @@
         <w:t>, a</w:t>
       </w:r>
       <w:r>
-        <w:t xml:space="preserve">  </w:t>
-      </w:r>
-      <w:r>
-        <w:t xml:space="preserve">de   de </w:t>
-      </w:r>
-      <w:sdt>
-        <w:sdtPr>
-          <w:id w:val="-1562162024"/>
-          <w:placeholder>
-            <w:docPart w:val="1C14C85772304063A091B43F06A93778"/>
-          </w:placeholder>
-          <w:text/>
-        </w:sdtPr>
-        <w:sdtContent>
-          <w:r>
-            <w:t>202</w:t>
-          </w:r>
-          <w:r>
-            <w:t>5</w:t>
-          </w:r>
-        </w:sdtContent>
-      </w:sdt>
+        <w:t xml:space="preserve"> [DIA] </w:t>
+      </w:r>
+      <w:r>
+        <w:t>de</w:t>
+      </w:r>
+      <w:r>
+        <w:t xml:space="preserve"> [MES] </w:t>
+      </w:r>
+      <w:r>
+        <w:t xml:space="preserve">de </w:t>
+      </w:r>
+      <w:r>
+        <w:t>[AÑO]</w:t>
+      </w:r>
     </w:p>
     <w:p>
       <w:pPr>
@@ -4213,28 +4323,27 @@
         </w:rPr>
         <w:t xml:space="preserve"> </w:t>
       </w:r>
-      <w:sdt>
-        <w:sdtPr>
-          <w:rPr>
-            <w:rFonts w:ascii="Times New Roman"/>
-            <w:spacing w:val="-5"/>
-          </w:rPr>
-          <w:id w:val="-2021618289"/>
-          <w:placeholder>
-            <w:docPart w:val="69779F115DD84F9CBF3A25341AAFEB0C"/>
-          </w:placeholder>
-          <w:text/>
-        </w:sdtPr>
-        <w:sdtContent>
-          <w:r>
-            <w:rPr>
-              <w:rFonts w:ascii="Times New Roman"/>
-              <w:spacing w:val="-5"/>
-            </w:rPr>
-            <w:t>Salvador Aguilar</w:t>
-          </w:r>
-        </w:sdtContent>
-      </w:sdt>
+      <w:r>
+        <w:rPr>
+          <w:rFonts w:ascii="Times New Roman"/>
+          <w:spacing w:val="-5"/>
+        </w:rPr>
+        <w:t xml:space="preserve"> Alberto Ramos L</w:t>
+      </w:r>
+      <w:r>
+        <w:rPr>
+          <w:rFonts w:ascii="Times New Roman"/>
+          <w:spacing w:val="-5"/>
+        </w:rPr>
+        <w:t>ó</w:t>
+      </w:r>
+      <w:r>
+        <w:rPr>
+          <w:rFonts w:ascii="Times New Roman"/>
+          <w:spacing w:val="-5"/>
+        </w:rPr>
+        <w:t>pez</w:t>
+      </w:r>
     </w:p>
     <w:p>
       <w:pPr>
@@ -6024,35 +6133,6 @@
     </w:docPart>
     <w:docPart>
       <w:docPartPr>
-        <w:name w:val="99747FC474A14C27A468EF9E706D7F06"/>
-        <w:category>
-          <w:name w:val="General"/>
-          <w:gallery w:val="placeholder"/>
-        </w:category>
-        <w:types>
-          <w:type w:val="bbPlcHdr"/>
-        </w:types>
-        <w:behaviors>
-          <w:behavior w:val="content"/>
-        </w:behaviors>
-        <w:guid w:val="{93767FFF-5D37-4F47-8F57-4D6E8D0B5F81}"/>
-      </w:docPartPr>
-      <w:docPartBody>
-        <w:p>
-          <w:pPr>
-            <w:pStyle w:val="99747FC474A14C27A468EF9E706D7F06"/>
-          </w:pPr>
-          <w:r>
-            <w:rPr>
-              <w:rStyle w:val="Textodelmarcadordeposicin"/>
-            </w:rPr>
-            <w:t>Haga clic o pulse aquí para escribir texto.</w:t>
-          </w:r>
-        </w:p>
-      </w:docPartBody>
-    </w:docPart>
-    <w:docPart>
-      <w:docPartPr>
         <w:name w:val="C3B82106A315493BAEDB4A1AC9C9B717"/>
         <w:category>
           <w:name w:val="General"/>
@@ -6105,43 +6185,6 @@
               <w:rStyle w:val="Textodelmarcadordeposicin"/>
             </w:rPr>
             <w:t>Haga clic o pulse aquí para escribir texto.</w:t>
-          </w:r>
-        </w:p>
-      </w:docPartBody>
-    </w:docPart>
-    <w:docPart>
-      <w:docPartPr>
-        <w:name w:val="69779F115DD84F9CBF3A25341AAFEB0C"/>
-        <w:category>
-          <w:name w:val="General"/>
-          <w:gallery w:val="placeholder"/>
-        </w:category>
-        <w:types>
-          <w:type w:val="bbPlcHdr"/>
-        </w:types>
-        <w:behaviors>
-          <w:behavior w:val="content"/>
-        </w:behaviors>
-        <w:guid w:val="{AF59C0F9-3A55-4972-AA8A-37EEBC8BB5DC}"/>
-      </w:docPartPr>
-      <w:docPartBody>
-        <w:p>
-          <w:pPr>
-            <w:pStyle w:val="69779F115DD84F9CBF3A25341AAFEB0C"/>
-          </w:pPr>
-          <w:r>
-            <w:rPr>
-              <w:rFonts w:ascii="Times New Roman"/>
-              <w:spacing w:val="-5"/>
-              <w:sz w:val="18"/>
-            </w:rPr>
-            <w:t xml:space="preserve">                                                </w:t>
-          </w:r>
-          <w:r>
-            <w:rPr>
-              <w:rStyle w:val="Textodelmarcadordeposicin"/>
-            </w:rPr>
-            <w:t xml:space="preserve">  </w:t>
           </w:r>
         </w:p>
       </w:docPartBody>
@@ -6289,6 +6332,8 @@
     <w:rsid w:val="00D46063"/>
     <w:rsid w:val="00D70F79"/>
     <w:rsid w:val="00E03049"/>
+    <w:rsid w:val="00EC3051"/>
+    <w:rsid w:val="00EF548A"/>
     <w:rsid w:val="00EF7F89"/>
     <w:rsid w:val="00F912AD"/>
     <w:rsid w:val="00FE08D1"/>

--- a/tmp/informe_bra.docx
+++ b/tmp/informe_bra.docx
@@ -231,7 +231,7 @@
               <w:rPr>
                 <w:szCs w:val="18"/>
               </w:rPr>
-              <w:t>ES 0021 0000 1230 0600 ZJ</w:t>
+              <w:t>[CUPS]</w:t>
             </w:r>
           </w:p>
         </w:tc>
@@ -366,7 +366,7 @@
               <w:ind w:left="107"/>
             </w:pPr>
             <w:r>
-              <w:t xml:space="preserve">46015708_IES Districte Maritim </w:t>
+              <w:t>46020492_IES Joan Llopis Mar</w:t>
             </w:r>
           </w:p>
         </w:tc>
@@ -392,7 +392,7 @@
               <w:ind w:left="110"/>
             </w:pPr>
             <w:r>
-              <w:t>Q9655523J</w:t>
+              <w:t>Q9655794G</w:t>
             </w:r>
           </w:p>
         </w:tc>
@@ -432,7 +432,7 @@
               <w:ind w:left="107"/>
             </w:pPr>
             <w:r>
-              <w:t>Avda. Baleares, 62</w:t>
+              <w:t>Pd. Seniades, S/N</w:t>
             </w:r>
             <w:r>
               <w:t xml:space="preserve">                                                                                                    </w:t>
@@ -464,7 +464,7 @@
               <w:ind w:left="108"/>
             </w:pPr>
             <w:r>
-              <w:t>Valencia</w:t>
+              <w:t>Cullera</w:t>
             </w:r>
           </w:p>
         </w:tc>
@@ -498,7 +498,7 @@
               <w:spacing w:before="1"/>
             </w:pPr>
             <w:r>
-              <w:t xml:space="preserve">    46023</w:t>
+              <w:t xml:space="preserve">    46400</w:t>
             </w:r>
           </w:p>
         </w:tc>
@@ -531,7 +531,7 @@
               <w:ind w:left="107"/>
             </w:pPr>
             <w:r>
-              <w:t>Valencia</w:t>
+              <w:t>Cullera</w:t>
             </w:r>
           </w:p>
         </w:tc>
@@ -592,7 +592,7 @@
               <w:ind w:left="108"/>
             </w:pPr>
             <w:r>
-              <w:t>46015708@edu.gva.es, 46015708@gva.es</w:t>
+              <w:t>46020492@edu.gva.es, 46020492@gva.es</w:t>
             </w:r>
           </w:p>
         </w:tc>
@@ -617,7 +617,7 @@
               <w:ind w:left="111"/>
             </w:pPr>
             <w:r>
-              <w:t>961 20 62 00</w:t>
+              <w:t>961 71 90 95</w:t>
             </w:r>
           </w:p>
         </w:tc>
@@ -739,7 +739,7 @@
               <w:ind w:left="107"/>
             </w:pPr>
             <w:r>
-              <w:t xml:space="preserve">Avda. Baleares, 62   </w:t>
+              <w:t xml:space="preserve">Pd. Seniades, S/N   </w:t>
             </w:r>
           </w:p>
         </w:tc>
@@ -767,7 +767,7 @@
               <w:t xml:space="preserve">   </w:t>
             </w:r>
             <w:r>
-              <w:t>Valencia</w:t>
+              <w:t>Cullera</w:t>
             </w:r>
           </w:p>
         </w:tc>
@@ -805,7 +805,7 @@
               <w:t xml:space="preserve"> </w:t>
             </w:r>
             <w:r>
-              <w:t>46023</w:t>
+              <w:t>46400</w:t>
             </w:r>
           </w:p>
         </w:tc>
@@ -835,7 +835,7 @@
               <w:ind w:left="107"/>
             </w:pPr>
             <w:r>
-              <w:t>Valencia</w:t>
+              <w:t>Cullera</w:t>
             </w:r>
           </w:p>
         </w:tc>
@@ -3928,7 +3928,7 @@
               <w:rPr>
                 <w:b/>
               </w:rPr>
-              <w:t>CS-02 Cpb Oeste</w:t>
+              <w:t>CS-02 P.B Edif.A</w:t>
             </w:r>
           </w:p>
         </w:tc>
@@ -3964,7 +3964,7 @@
           </w:tcPr>
           <w:p>
             <w:r>
-              <w:t>Existen circuitos sin protección mediante interruptor diferencial.</w:t>
+              <w:t>Existen circuitos sin placa indicadora.</w:t>
             </w:r>
           </w:p>
         </w:tc>
@@ -3974,7 +3974,7 @@
           </w:tcPr>
           <w:p>
             <w:r>
-              <w:t>ITC BT 24/4</w:t>
+              <w:t>ITC BT 28/4.c</w:t>
             </w:r>
           </w:p>
         </w:tc>
@@ -4020,7 +4020,7 @@
           </w:tcPr>
           <w:p>
             <w:r>
-              <w:t>Interruptor diferencial que no actúa correctamente:</w:t>
+              <w:t>Existen circuitos sin protección mediante interruptor diferencial.</w:t>
             </w:r>
           </w:p>
         </w:tc>
@@ -4076,10 +4076,7 @@
           </w:tcPr>
           <w:p>
             <w:r>
-              <w:rPr>
-                <w:b/>
-              </w:rPr>
-              <w:t>CGBT</w:t>
+              <w:t>El cuadro del local de pública concurrencia se encuentra en lugar accesible al público (carece de cerradura).</w:t>
             </w:r>
           </w:p>
         </w:tc>
@@ -4087,25 +4084,45 @@
           <w:tcPr>
             <w:tcW w:type="dxa" w:w="1559"/>
           </w:tcPr>
-          <w:p/>
-        </w:tc>
-        <w:tc>
-          <w:tcPr>
-            <w:tcW w:type="dxa" w:w="1134"/>
-          </w:tcPr>
-          <w:p/>
-        </w:tc>
-        <w:tc>
-          <w:tcPr>
-            <w:tcW w:type="dxa" w:w="1134"/>
-          </w:tcPr>
-          <w:p/>
+          <w:p>
+            <w:r>
+              <w:t>ITC BT 28.4 / MI BT 025.4</w:t>
+            </w:r>
+          </w:p>
+        </w:tc>
+        <w:tc>
+          <w:tcPr>
+            <w:tcW w:type="dxa" w:w="1134"/>
+          </w:tcPr>
+          <w:p>
+            <w:r/>
+          </w:p>
+        </w:tc>
+        <w:tc>
+          <w:tcPr>
+            <w:tcW w:type="dxa" w:w="1134"/>
+          </w:tcPr>
+          <w:p>
+            <w:pPr>
+              <w:jc w:val="center"/>
+            </w:pPr>
+            <w:r>
+              <w:t>x</w:t>
+            </w:r>
+          </w:p>
         </w:tc>
         <w:tc>
           <w:tcPr>
             <w:tcW w:type="dxa" w:w="1286"/>
           </w:tcPr>
-          <w:p/>
+          <w:p>
+            <w:pPr>
+              <w:jc w:val="center"/>
+            </w:pPr>
+            <w:r>
+              <w:t>NO</w:t>
+            </w:r>
+          </w:p>
         </w:tc>
       </w:tr>
       <w:tr>
@@ -4115,7 +4132,7 @@
           </w:tcPr>
           <w:p>
             <w:r>
-              <w:t>Existen conductores sin punteras/terminales adecuados</w:t>
+              <w:t>Existen uniones de conductores mediante conexión o derivación por retorcimiento o arrollamiento de los conductores o sin utilizar bornes de conexión o regletas.</w:t>
             </w:r>
           </w:p>
         </w:tc>
@@ -4125,7 +4142,3772 @@
           </w:tcPr>
           <w:p>
             <w:r>
-              <w:t>ITC BT 19 / 2.11</w:t>
+              <w:t>ITC BT 19 / MI BT 017</w:t>
+            </w:r>
+          </w:p>
+        </w:tc>
+        <w:tc>
+          <w:tcPr>
+            <w:tcW w:type="dxa" w:w="1134"/>
+          </w:tcPr>
+          <w:p>
+            <w:r/>
+          </w:p>
+        </w:tc>
+        <w:tc>
+          <w:tcPr>
+            <w:tcW w:type="dxa" w:w="1134"/>
+          </w:tcPr>
+          <w:p>
+            <w:pPr>
+              <w:jc w:val="center"/>
+            </w:pPr>
+            <w:r>
+              <w:t>x</w:t>
+            </w:r>
+          </w:p>
+        </w:tc>
+        <w:tc>
+          <w:tcPr>
+            <w:tcW w:type="dxa" w:w="1286"/>
+          </w:tcPr>
+          <w:p>
+            <w:pPr>
+              <w:jc w:val="center"/>
+            </w:pPr>
+            <w:r>
+              <w:t>NO</w:t>
+            </w:r>
+          </w:p>
+        </w:tc>
+      </w:tr>
+      <w:tr>
+        <w:tc>
+          <w:tcPr>
+            <w:tcW w:type="dxa" w:w="5661"/>
+          </w:tcPr>
+          <w:p>
+            <w:r>
+              <w:t>Existen mecanismos sin marcas perdurables de sus características.</w:t>
+            </w:r>
+          </w:p>
+        </w:tc>
+        <w:tc>
+          <w:tcPr>
+            <w:tcW w:type="dxa" w:w="1559"/>
+          </w:tcPr>
+          <w:p>
+            <w:r>
+              <w:t>R.E.B.T. Art. 6</w:t>
+            </w:r>
+          </w:p>
+        </w:tc>
+        <w:tc>
+          <w:tcPr>
+            <w:tcW w:type="dxa" w:w="1134"/>
+          </w:tcPr>
+          <w:p>
+            <w:r/>
+          </w:p>
+        </w:tc>
+        <w:tc>
+          <w:tcPr>
+            <w:tcW w:type="dxa" w:w="1134"/>
+          </w:tcPr>
+          <w:p>
+            <w:pPr>
+              <w:jc w:val="center"/>
+            </w:pPr>
+            <w:r>
+              <w:t>x</w:t>
+            </w:r>
+          </w:p>
+        </w:tc>
+        <w:tc>
+          <w:tcPr>
+            <w:tcW w:type="dxa" w:w="1286"/>
+          </w:tcPr>
+          <w:p>
+            <w:pPr>
+              <w:jc w:val="center"/>
+            </w:pPr>
+            <w:r>
+              <w:t>NO</w:t>
+            </w:r>
+          </w:p>
+        </w:tc>
+      </w:tr>
+      <w:tr>
+        <w:tc>
+          <w:tcPr>
+            <w:tcW w:type="dxa" w:w="5661"/>
+          </w:tcPr>
+          <w:p>
+            <w:r>
+              <w:rPr>
+                <w:b/>
+              </w:rPr>
+              <w:t xml:space="preserve">CS-18 Cafetería </w:t>
+            </w:r>
+          </w:p>
+        </w:tc>
+        <w:tc>
+          <w:tcPr>
+            <w:tcW w:type="dxa" w:w="1559"/>
+          </w:tcPr>
+          <w:p/>
+        </w:tc>
+        <w:tc>
+          <w:tcPr>
+            <w:tcW w:type="dxa" w:w="1134"/>
+          </w:tcPr>
+          <w:p/>
+        </w:tc>
+        <w:tc>
+          <w:tcPr>
+            <w:tcW w:type="dxa" w:w="1134"/>
+          </w:tcPr>
+          <w:p/>
+        </w:tc>
+        <w:tc>
+          <w:tcPr>
+            <w:tcW w:type="dxa" w:w="1286"/>
+          </w:tcPr>
+          <w:p/>
+        </w:tc>
+      </w:tr>
+      <w:tr>
+        <w:tc>
+          <w:tcPr>
+            <w:tcW w:type="dxa" w:w="5661"/>
+          </w:tcPr>
+          <w:p>
+            <w:r>
+              <w:t>El cuadro carece de corte general omnipolar.</w:t>
+            </w:r>
+          </w:p>
+        </w:tc>
+        <w:tc>
+          <w:tcPr>
+            <w:tcW w:type="dxa" w:w="1559"/>
+          </w:tcPr>
+          <w:p>
+            <w:r>
+              <w:t>ITC BT 17.2</w:t>
+            </w:r>
+          </w:p>
+        </w:tc>
+        <w:tc>
+          <w:tcPr>
+            <w:tcW w:type="dxa" w:w="1134"/>
+          </w:tcPr>
+          <w:p>
+            <w:r/>
+          </w:p>
+        </w:tc>
+        <w:tc>
+          <w:tcPr>
+            <w:tcW w:type="dxa" w:w="1134"/>
+          </w:tcPr>
+          <w:p>
+            <w:pPr>
+              <w:jc w:val="center"/>
+            </w:pPr>
+            <w:r>
+              <w:t>x</w:t>
+            </w:r>
+          </w:p>
+        </w:tc>
+        <w:tc>
+          <w:tcPr>
+            <w:tcW w:type="dxa" w:w="1286"/>
+          </w:tcPr>
+          <w:p>
+            <w:pPr>
+              <w:jc w:val="center"/>
+            </w:pPr>
+            <w:r>
+              <w:t>NO</w:t>
+            </w:r>
+          </w:p>
+        </w:tc>
+      </w:tr>
+      <w:tr>
+        <w:tc>
+          <w:tcPr>
+            <w:tcW w:type="dxa" w:w="5661"/>
+          </w:tcPr>
+          <w:p>
+            <w:r>
+              <w:t>Existen cables colocados directamente sobre las paredes que no son rígidos, aislados, armados y de tensión como mínimo de 0,6/1kV.</w:t>
+            </w:r>
+          </w:p>
+        </w:tc>
+        <w:tc>
+          <w:tcPr>
+            <w:tcW w:type="dxa" w:w="1559"/>
+          </w:tcPr>
+          <w:p>
+            <w:r>
+              <w:t>ITC BT 28.4 / MI BT 025.4</w:t>
+            </w:r>
+          </w:p>
+        </w:tc>
+        <w:tc>
+          <w:tcPr>
+            <w:tcW w:type="dxa" w:w="1134"/>
+          </w:tcPr>
+          <w:p>
+            <w:r/>
+          </w:p>
+        </w:tc>
+        <w:tc>
+          <w:tcPr>
+            <w:tcW w:type="dxa" w:w="1134"/>
+          </w:tcPr>
+          <w:p>
+            <w:pPr>
+              <w:jc w:val="center"/>
+            </w:pPr>
+            <w:r>
+              <w:t>x</w:t>
+            </w:r>
+          </w:p>
+        </w:tc>
+        <w:tc>
+          <w:tcPr>
+            <w:tcW w:type="dxa" w:w="1286"/>
+          </w:tcPr>
+          <w:p>
+            <w:pPr>
+              <w:jc w:val="center"/>
+            </w:pPr>
+            <w:r>
+              <w:t>NO</w:t>
+            </w:r>
+          </w:p>
+        </w:tc>
+      </w:tr>
+      <w:tr>
+        <w:tc>
+          <w:tcPr>
+            <w:tcW w:type="dxa" w:w="5661"/>
+          </w:tcPr>
+          <w:p>
+            <w:r>
+              <w:t>Existen canalizaciones no reglamentarias, sin tapa y/o sin cubierta.</w:t>
+            </w:r>
+          </w:p>
+        </w:tc>
+        <w:tc>
+          <w:tcPr>
+            <w:tcW w:type="dxa" w:w="1559"/>
+          </w:tcPr>
+          <w:p>
+            <w:r>
+              <w:t>ITC BT 28.4 / MI BT 025.4</w:t>
+            </w:r>
+          </w:p>
+        </w:tc>
+        <w:tc>
+          <w:tcPr>
+            <w:tcW w:type="dxa" w:w="1134"/>
+          </w:tcPr>
+          <w:p>
+            <w:r/>
+          </w:p>
+        </w:tc>
+        <w:tc>
+          <w:tcPr>
+            <w:tcW w:type="dxa" w:w="1134"/>
+          </w:tcPr>
+          <w:p>
+            <w:pPr>
+              <w:jc w:val="center"/>
+            </w:pPr>
+            <w:r>
+              <w:t>x</w:t>
+            </w:r>
+          </w:p>
+        </w:tc>
+        <w:tc>
+          <w:tcPr>
+            <w:tcW w:type="dxa" w:w="1286"/>
+          </w:tcPr>
+          <w:p>
+            <w:pPr>
+              <w:jc w:val="center"/>
+            </w:pPr>
+            <w:r>
+              <w:t>NO</w:t>
+            </w:r>
+          </w:p>
+        </w:tc>
+      </w:tr>
+      <w:tr>
+        <w:tc>
+          <w:tcPr>
+            <w:tcW w:type="dxa" w:w="5661"/>
+          </w:tcPr>
+          <w:p>
+            <w:r>
+              <w:t>Existen elementos con riesgo de contacto directo:</w:t>
+            </w:r>
+          </w:p>
+        </w:tc>
+        <w:tc>
+          <w:tcPr>
+            <w:tcW w:type="dxa" w:w="1559"/>
+          </w:tcPr>
+          <w:p>
+            <w:r>
+              <w:t>ITC BT 24.3</w:t>
+            </w:r>
+          </w:p>
+        </w:tc>
+        <w:tc>
+          <w:tcPr>
+            <w:tcW w:type="dxa" w:w="1134"/>
+          </w:tcPr>
+          <w:p>
+            <w:r/>
+          </w:p>
+        </w:tc>
+        <w:tc>
+          <w:tcPr>
+            <w:tcW w:type="dxa" w:w="1134"/>
+          </w:tcPr>
+          <w:p>
+            <w:pPr>
+              <w:jc w:val="center"/>
+            </w:pPr>
+            <w:r>
+              <w:t>x</w:t>
+            </w:r>
+          </w:p>
+        </w:tc>
+        <w:tc>
+          <w:tcPr>
+            <w:tcW w:type="dxa" w:w="1286"/>
+          </w:tcPr>
+          <w:p>
+            <w:pPr>
+              <w:jc w:val="center"/>
+            </w:pPr>
+            <w:r>
+              <w:t>NO</w:t>
+            </w:r>
+          </w:p>
+        </w:tc>
+      </w:tr>
+      <w:tr>
+        <w:tc>
+          <w:tcPr>
+            <w:tcW w:type="dxa" w:w="5661"/>
+          </w:tcPr>
+          <w:p>
+            <w:r>
+              <w:t>Alumbrado de emergencia no funciona correctamente</w:t>
+            </w:r>
+          </w:p>
+        </w:tc>
+        <w:tc>
+          <w:tcPr>
+            <w:tcW w:type="dxa" w:w="1559"/>
+          </w:tcPr>
+          <w:p>
+            <w:r>
+              <w:t>ITC BT 28/3.3.1</w:t>
+            </w:r>
+          </w:p>
+        </w:tc>
+        <w:tc>
+          <w:tcPr>
+            <w:tcW w:type="dxa" w:w="1134"/>
+          </w:tcPr>
+          <w:p>
+            <w:r/>
+          </w:p>
+        </w:tc>
+        <w:tc>
+          <w:tcPr>
+            <w:tcW w:type="dxa" w:w="1134"/>
+          </w:tcPr>
+          <w:p>
+            <w:pPr>
+              <w:jc w:val="center"/>
+            </w:pPr>
+            <w:r>
+              <w:t>x</w:t>
+            </w:r>
+          </w:p>
+        </w:tc>
+        <w:tc>
+          <w:tcPr>
+            <w:tcW w:type="dxa" w:w="1286"/>
+          </w:tcPr>
+          <w:p>
+            <w:pPr>
+              <w:jc w:val="center"/>
+            </w:pPr>
+            <w:r>
+              <w:t>NO</w:t>
+            </w:r>
+          </w:p>
+        </w:tc>
+      </w:tr>
+      <w:tr>
+        <w:tc>
+          <w:tcPr>
+            <w:tcW w:type="dxa" w:w="5661"/>
+          </w:tcPr>
+          <w:p>
+            <w:r>
+              <w:rPr>
+                <w:b/>
+              </w:rPr>
+              <w:t>CS-12 Electrodomésticos Grado</w:t>
+            </w:r>
+          </w:p>
+        </w:tc>
+        <w:tc>
+          <w:tcPr>
+            <w:tcW w:type="dxa" w:w="1559"/>
+          </w:tcPr>
+          <w:p/>
+        </w:tc>
+        <w:tc>
+          <w:tcPr>
+            <w:tcW w:type="dxa" w:w="1134"/>
+          </w:tcPr>
+          <w:p/>
+        </w:tc>
+        <w:tc>
+          <w:tcPr>
+            <w:tcW w:type="dxa" w:w="1134"/>
+          </w:tcPr>
+          <w:p/>
+        </w:tc>
+        <w:tc>
+          <w:tcPr>
+            <w:tcW w:type="dxa" w:w="1286"/>
+          </w:tcPr>
+          <w:p/>
+        </w:tc>
+      </w:tr>
+      <w:tr>
+        <w:tc>
+          <w:tcPr>
+            <w:tcW w:type="dxa" w:w="5661"/>
+          </w:tcPr>
+          <w:p>
+            <w:r>
+              <w:t>El cuadro del local de pública concurrencia se encuentra en lugar accesible al público (carece de cerradura).</w:t>
+            </w:r>
+          </w:p>
+        </w:tc>
+        <w:tc>
+          <w:tcPr>
+            <w:tcW w:type="dxa" w:w="1559"/>
+          </w:tcPr>
+          <w:p>
+            <w:r>
+              <w:t>ITC BT 28.4 / MI BT 025.4</w:t>
+            </w:r>
+          </w:p>
+        </w:tc>
+        <w:tc>
+          <w:tcPr>
+            <w:tcW w:type="dxa" w:w="1134"/>
+          </w:tcPr>
+          <w:p>
+            <w:r/>
+          </w:p>
+        </w:tc>
+        <w:tc>
+          <w:tcPr>
+            <w:tcW w:type="dxa" w:w="1134"/>
+          </w:tcPr>
+          <w:p>
+            <w:pPr>
+              <w:jc w:val="center"/>
+            </w:pPr>
+            <w:r>
+              <w:t>x</w:t>
+            </w:r>
+          </w:p>
+        </w:tc>
+        <w:tc>
+          <w:tcPr>
+            <w:tcW w:type="dxa" w:w="1286"/>
+          </w:tcPr>
+          <w:p>
+            <w:pPr>
+              <w:jc w:val="center"/>
+            </w:pPr>
+            <w:r>
+              <w:t>NO</w:t>
+            </w:r>
+          </w:p>
+        </w:tc>
+      </w:tr>
+      <w:tr>
+        <w:tc>
+          <w:tcPr>
+            <w:tcW w:type="dxa" w:w="5661"/>
+          </w:tcPr>
+          <w:p>
+            <w:r>
+              <w:t>Partes metálicas del cuadro no conectadas a tierra.</w:t>
+            </w:r>
+          </w:p>
+        </w:tc>
+        <w:tc>
+          <w:tcPr>
+            <w:tcW w:type="dxa" w:w="1559"/>
+          </w:tcPr>
+          <w:p>
+            <w:r>
+              <w:t>ITC BT 24 4.1.2</w:t>
+            </w:r>
+          </w:p>
+        </w:tc>
+        <w:tc>
+          <w:tcPr>
+            <w:tcW w:type="dxa" w:w="1134"/>
+          </w:tcPr>
+          <w:p>
+            <w:r/>
+          </w:p>
+        </w:tc>
+        <w:tc>
+          <w:tcPr>
+            <w:tcW w:type="dxa" w:w="1134"/>
+          </w:tcPr>
+          <w:p>
+            <w:pPr>
+              <w:jc w:val="center"/>
+            </w:pPr>
+            <w:r>
+              <w:t>x</w:t>
+            </w:r>
+          </w:p>
+        </w:tc>
+        <w:tc>
+          <w:tcPr>
+            <w:tcW w:type="dxa" w:w="1286"/>
+          </w:tcPr>
+          <w:p>
+            <w:pPr>
+              <w:jc w:val="center"/>
+            </w:pPr>
+            <w:r>
+              <w:t>NO</w:t>
+            </w:r>
+          </w:p>
+        </w:tc>
+      </w:tr>
+      <w:tr>
+        <w:tc>
+          <w:tcPr>
+            <w:tcW w:type="dxa" w:w="5661"/>
+          </w:tcPr>
+          <w:p>
+            <w:r>
+              <w:rPr>
+                <w:b/>
+              </w:rPr>
+              <w:t>CT-07 Aula Cocina P.B Edif.B</w:t>
+            </w:r>
+          </w:p>
+        </w:tc>
+        <w:tc>
+          <w:tcPr>
+            <w:tcW w:type="dxa" w:w="1559"/>
+          </w:tcPr>
+          <w:p/>
+        </w:tc>
+        <w:tc>
+          <w:tcPr>
+            <w:tcW w:type="dxa" w:w="1134"/>
+          </w:tcPr>
+          <w:p/>
+        </w:tc>
+        <w:tc>
+          <w:tcPr>
+            <w:tcW w:type="dxa" w:w="1134"/>
+          </w:tcPr>
+          <w:p/>
+        </w:tc>
+        <w:tc>
+          <w:tcPr>
+            <w:tcW w:type="dxa" w:w="1286"/>
+          </w:tcPr>
+          <w:p/>
+        </w:tc>
+      </w:tr>
+      <w:tr>
+        <w:tc>
+          <w:tcPr>
+            <w:tcW w:type="dxa" w:w="5661"/>
+          </w:tcPr>
+          <w:p>
+            <w:r>
+              <w:t>Incorrecta identificación de conductores mediante colores.</w:t>
+            </w:r>
+          </w:p>
+        </w:tc>
+        <w:tc>
+          <w:tcPr>
+            <w:tcW w:type="dxa" w:w="1559"/>
+          </w:tcPr>
+          <w:p>
+            <w:r>
+              <w:t>ITC BT 19 / MI BT 0.17-025</w:t>
+            </w:r>
+          </w:p>
+        </w:tc>
+        <w:tc>
+          <w:tcPr>
+            <w:tcW w:type="dxa" w:w="1134"/>
+          </w:tcPr>
+          <w:p>
+            <w:r/>
+          </w:p>
+        </w:tc>
+        <w:tc>
+          <w:tcPr>
+            <w:tcW w:type="dxa" w:w="1134"/>
+          </w:tcPr>
+          <w:p>
+            <w:pPr>
+              <w:jc w:val="center"/>
+            </w:pPr>
+            <w:r>
+              <w:t>x</w:t>
+            </w:r>
+          </w:p>
+        </w:tc>
+        <w:tc>
+          <w:tcPr>
+            <w:tcW w:type="dxa" w:w="1286"/>
+          </w:tcPr>
+          <w:p>
+            <w:pPr>
+              <w:jc w:val="center"/>
+            </w:pPr>
+            <w:r>
+              <w:t>NO</w:t>
+            </w:r>
+          </w:p>
+        </w:tc>
+      </w:tr>
+      <w:tr>
+        <w:tc>
+          <w:tcPr>
+            <w:tcW w:type="dxa" w:w="5661"/>
+          </w:tcPr>
+          <w:p>
+            <w:r>
+              <w:t>Existen diferenciales conectados en serie sin selectividad.</w:t>
+            </w:r>
+          </w:p>
+        </w:tc>
+        <w:tc>
+          <w:tcPr>
+            <w:tcW w:type="dxa" w:w="1559"/>
+          </w:tcPr>
+          <w:p>
+            <w:r>
+              <w:t>ITC BT 17 1.2</w:t>
+            </w:r>
+          </w:p>
+        </w:tc>
+        <w:tc>
+          <w:tcPr>
+            <w:tcW w:type="dxa" w:w="1134"/>
+          </w:tcPr>
+          <w:p>
+            <w:r/>
+          </w:p>
+        </w:tc>
+        <w:tc>
+          <w:tcPr>
+            <w:tcW w:type="dxa" w:w="1134"/>
+          </w:tcPr>
+          <w:p>
+            <w:pPr>
+              <w:jc w:val="center"/>
+            </w:pPr>
+            <w:r>
+              <w:t>x</w:t>
+            </w:r>
+          </w:p>
+        </w:tc>
+        <w:tc>
+          <w:tcPr>
+            <w:tcW w:type="dxa" w:w="1286"/>
+          </w:tcPr>
+          <w:p>
+            <w:pPr>
+              <w:jc w:val="center"/>
+            </w:pPr>
+            <w:r>
+              <w:t>NO</w:t>
+            </w:r>
+          </w:p>
+        </w:tc>
+      </w:tr>
+      <w:tr>
+        <w:tc>
+          <w:tcPr>
+            <w:tcW w:type="dxa" w:w="5661"/>
+          </w:tcPr>
+          <w:p>
+            <w:r>
+              <w:rPr>
+                <w:b/>
+              </w:rPr>
+              <w:t>CT-09 Ascensor Edif.B</w:t>
+            </w:r>
+          </w:p>
+        </w:tc>
+        <w:tc>
+          <w:tcPr>
+            <w:tcW w:type="dxa" w:w="1559"/>
+          </w:tcPr>
+          <w:p/>
+        </w:tc>
+        <w:tc>
+          <w:tcPr>
+            <w:tcW w:type="dxa" w:w="1134"/>
+          </w:tcPr>
+          <w:p/>
+        </w:tc>
+        <w:tc>
+          <w:tcPr>
+            <w:tcW w:type="dxa" w:w="1134"/>
+          </w:tcPr>
+          <w:p/>
+        </w:tc>
+        <w:tc>
+          <w:tcPr>
+            <w:tcW w:type="dxa" w:w="1286"/>
+          </w:tcPr>
+          <w:p/>
+        </w:tc>
+      </w:tr>
+      <w:tr>
+        <w:tc>
+          <w:tcPr>
+            <w:tcW w:type="dxa" w:w="5661"/>
+          </w:tcPr>
+          <w:p>
+            <w:r>
+              <w:t>Los siguientes cuadros carecen de una adecuada protección contra contactos directos: faltan obturadores.</w:t>
+            </w:r>
+          </w:p>
+        </w:tc>
+        <w:tc>
+          <w:tcPr>
+            <w:tcW w:type="dxa" w:w="1559"/>
+          </w:tcPr>
+          <w:p>
+            <w:r>
+              <w:t>ITC BT 24/3</w:t>
+            </w:r>
+          </w:p>
+        </w:tc>
+        <w:tc>
+          <w:tcPr>
+            <w:tcW w:type="dxa" w:w="1134"/>
+          </w:tcPr>
+          <w:p>
+            <w:r/>
+          </w:p>
+        </w:tc>
+        <w:tc>
+          <w:tcPr>
+            <w:tcW w:type="dxa" w:w="1134"/>
+          </w:tcPr>
+          <w:p>
+            <w:pPr>
+              <w:jc w:val="center"/>
+            </w:pPr>
+            <w:r>
+              <w:t>x</w:t>
+            </w:r>
+          </w:p>
+        </w:tc>
+        <w:tc>
+          <w:tcPr>
+            <w:tcW w:type="dxa" w:w="1286"/>
+          </w:tcPr>
+          <w:p>
+            <w:pPr>
+              <w:jc w:val="center"/>
+            </w:pPr>
+            <w:r>
+              <w:t>NO</w:t>
+            </w:r>
+          </w:p>
+        </w:tc>
+      </w:tr>
+      <w:tr>
+        <w:tc>
+          <w:tcPr>
+            <w:tcW w:type="dxa" w:w="5661"/>
+          </w:tcPr>
+          <w:p>
+            <w:r>
+              <w:t>Existen diferenciales conectados en serie sin selectividad.</w:t>
+            </w:r>
+          </w:p>
+        </w:tc>
+        <w:tc>
+          <w:tcPr>
+            <w:tcW w:type="dxa" w:w="1559"/>
+          </w:tcPr>
+          <w:p>
+            <w:r>
+              <w:t>ITC BT 17 1.2</w:t>
+            </w:r>
+          </w:p>
+        </w:tc>
+        <w:tc>
+          <w:tcPr>
+            <w:tcW w:type="dxa" w:w="1134"/>
+          </w:tcPr>
+          <w:p>
+            <w:r/>
+          </w:p>
+        </w:tc>
+        <w:tc>
+          <w:tcPr>
+            <w:tcW w:type="dxa" w:w="1134"/>
+          </w:tcPr>
+          <w:p>
+            <w:pPr>
+              <w:jc w:val="center"/>
+            </w:pPr>
+            <w:r>
+              <w:t>x</w:t>
+            </w:r>
+          </w:p>
+        </w:tc>
+        <w:tc>
+          <w:tcPr>
+            <w:tcW w:type="dxa" w:w="1286"/>
+          </w:tcPr>
+          <w:p>
+            <w:pPr>
+              <w:jc w:val="center"/>
+            </w:pPr>
+            <w:r>
+              <w:t>NO</w:t>
+            </w:r>
+          </w:p>
+        </w:tc>
+      </w:tr>
+      <w:tr>
+        <w:tc>
+          <w:tcPr>
+            <w:tcW w:type="dxa" w:w="5661"/>
+          </w:tcPr>
+          <w:p>
+            <w:r>
+              <w:t>Polaridad de conductores invertida.</w:t>
+            </w:r>
+          </w:p>
+        </w:tc>
+        <w:tc>
+          <w:tcPr>
+            <w:tcW w:type="dxa" w:w="1559"/>
+          </w:tcPr>
+          <w:p>
+            <w:r>
+              <w:t>ITC BT 17</w:t>
+            </w:r>
+          </w:p>
+        </w:tc>
+        <w:tc>
+          <w:tcPr>
+            <w:tcW w:type="dxa" w:w="1134"/>
+          </w:tcPr>
+          <w:p>
+            <w:r/>
+          </w:p>
+        </w:tc>
+        <w:tc>
+          <w:tcPr>
+            <w:tcW w:type="dxa" w:w="1134"/>
+          </w:tcPr>
+          <w:p>
+            <w:pPr>
+              <w:jc w:val="center"/>
+            </w:pPr>
+            <w:r>
+              <w:t>x</w:t>
+            </w:r>
+          </w:p>
+        </w:tc>
+        <w:tc>
+          <w:tcPr>
+            <w:tcW w:type="dxa" w:w="1286"/>
+          </w:tcPr>
+          <w:p>
+            <w:pPr>
+              <w:jc w:val="center"/>
+            </w:pPr>
+            <w:r>
+              <w:t>NO</w:t>
+            </w:r>
+          </w:p>
+        </w:tc>
+      </w:tr>
+      <w:tr>
+        <w:tc>
+          <w:tcPr>
+            <w:tcW w:type="dxa" w:w="5661"/>
+          </w:tcPr>
+          <w:p>
+            <w:r>
+              <w:rPr>
+                <w:b/>
+              </w:rPr>
+              <w:t>CC-13 Laboratoio P1 Edif.A</w:t>
+            </w:r>
+          </w:p>
+        </w:tc>
+        <w:tc>
+          <w:tcPr>
+            <w:tcW w:type="dxa" w:w="1559"/>
+          </w:tcPr>
+          <w:p/>
+        </w:tc>
+        <w:tc>
+          <w:tcPr>
+            <w:tcW w:type="dxa" w:w="1134"/>
+          </w:tcPr>
+          <w:p/>
+        </w:tc>
+        <w:tc>
+          <w:tcPr>
+            <w:tcW w:type="dxa" w:w="1134"/>
+          </w:tcPr>
+          <w:p/>
+        </w:tc>
+        <w:tc>
+          <w:tcPr>
+            <w:tcW w:type="dxa" w:w="1286"/>
+          </w:tcPr>
+          <w:p/>
+        </w:tc>
+      </w:tr>
+      <w:tr>
+        <w:tc>
+          <w:tcPr>
+            <w:tcW w:type="dxa" w:w="5661"/>
+          </w:tcPr>
+          <w:p>
+            <w:r>
+              <w:t>Alumbrado de emergencia no funciona correctamente</w:t>
+            </w:r>
+          </w:p>
+        </w:tc>
+        <w:tc>
+          <w:tcPr>
+            <w:tcW w:type="dxa" w:w="1559"/>
+          </w:tcPr>
+          <w:p>
+            <w:r>
+              <w:t>ITC BT 28/3.3.1</w:t>
+            </w:r>
+          </w:p>
+        </w:tc>
+        <w:tc>
+          <w:tcPr>
+            <w:tcW w:type="dxa" w:w="1134"/>
+          </w:tcPr>
+          <w:p>
+            <w:r/>
+          </w:p>
+        </w:tc>
+        <w:tc>
+          <w:tcPr>
+            <w:tcW w:type="dxa" w:w="1134"/>
+          </w:tcPr>
+          <w:p>
+            <w:pPr>
+              <w:jc w:val="center"/>
+            </w:pPr>
+            <w:r>
+              <w:t>x</w:t>
+            </w:r>
+          </w:p>
+        </w:tc>
+        <w:tc>
+          <w:tcPr>
+            <w:tcW w:type="dxa" w:w="1286"/>
+          </w:tcPr>
+          <w:p>
+            <w:pPr>
+              <w:jc w:val="center"/>
+            </w:pPr>
+            <w:r>
+              <w:t>NO</w:t>
+            </w:r>
+          </w:p>
+        </w:tc>
+      </w:tr>
+      <w:tr>
+        <w:tc>
+          <w:tcPr>
+            <w:tcW w:type="dxa" w:w="5661"/>
+          </w:tcPr>
+          <w:p>
+            <w:r>
+              <w:rPr>
+                <w:b/>
+              </w:rPr>
+              <w:t>CC-17 Aula 1.4 F.P.B Edif.B</w:t>
+            </w:r>
+          </w:p>
+        </w:tc>
+        <w:tc>
+          <w:tcPr>
+            <w:tcW w:type="dxa" w:w="1559"/>
+          </w:tcPr>
+          <w:p/>
+        </w:tc>
+        <w:tc>
+          <w:tcPr>
+            <w:tcW w:type="dxa" w:w="1134"/>
+          </w:tcPr>
+          <w:p/>
+        </w:tc>
+        <w:tc>
+          <w:tcPr>
+            <w:tcW w:type="dxa" w:w="1134"/>
+          </w:tcPr>
+          <w:p/>
+        </w:tc>
+        <w:tc>
+          <w:tcPr>
+            <w:tcW w:type="dxa" w:w="1286"/>
+          </w:tcPr>
+          <w:p/>
+        </w:tc>
+      </w:tr>
+      <w:tr>
+        <w:tc>
+          <w:tcPr>
+            <w:tcW w:type="dxa" w:w="5661"/>
+          </w:tcPr>
+          <w:p>
+            <w:r>
+              <w:t>Los siguientes cuadros carecen de una adecuada protección contra contactos directos: faltan obturadores.</w:t>
+            </w:r>
+          </w:p>
+        </w:tc>
+        <w:tc>
+          <w:tcPr>
+            <w:tcW w:type="dxa" w:w="1559"/>
+          </w:tcPr>
+          <w:p>
+            <w:r>
+              <w:t>ITC BT 24/3</w:t>
+            </w:r>
+          </w:p>
+        </w:tc>
+        <w:tc>
+          <w:tcPr>
+            <w:tcW w:type="dxa" w:w="1134"/>
+          </w:tcPr>
+          <w:p>
+            <w:r/>
+          </w:p>
+        </w:tc>
+        <w:tc>
+          <w:tcPr>
+            <w:tcW w:type="dxa" w:w="1134"/>
+          </w:tcPr>
+          <w:p>
+            <w:pPr>
+              <w:jc w:val="center"/>
+            </w:pPr>
+            <w:r>
+              <w:t>x</w:t>
+            </w:r>
+          </w:p>
+        </w:tc>
+        <w:tc>
+          <w:tcPr>
+            <w:tcW w:type="dxa" w:w="1286"/>
+          </w:tcPr>
+          <w:p>
+            <w:pPr>
+              <w:jc w:val="center"/>
+            </w:pPr>
+            <w:r>
+              <w:t>NO</w:t>
+            </w:r>
+          </w:p>
+        </w:tc>
+      </w:tr>
+      <w:tr>
+        <w:tc>
+          <w:tcPr>
+            <w:tcW w:type="dxa" w:w="5661"/>
+          </w:tcPr>
+          <w:p>
+            <w:r>
+              <w:t>Existen diferenciales conectados en serie sin selectividad.</w:t>
+            </w:r>
+          </w:p>
+        </w:tc>
+        <w:tc>
+          <w:tcPr>
+            <w:tcW w:type="dxa" w:w="1559"/>
+          </w:tcPr>
+          <w:p>
+            <w:r>
+              <w:t>ITC BT 17 1.2</w:t>
+            </w:r>
+          </w:p>
+        </w:tc>
+        <w:tc>
+          <w:tcPr>
+            <w:tcW w:type="dxa" w:w="1134"/>
+          </w:tcPr>
+          <w:p>
+            <w:r/>
+          </w:p>
+        </w:tc>
+        <w:tc>
+          <w:tcPr>
+            <w:tcW w:type="dxa" w:w="1134"/>
+          </w:tcPr>
+          <w:p>
+            <w:pPr>
+              <w:jc w:val="center"/>
+            </w:pPr>
+            <w:r>
+              <w:t>x</w:t>
+            </w:r>
+          </w:p>
+        </w:tc>
+        <w:tc>
+          <w:tcPr>
+            <w:tcW w:type="dxa" w:w="1286"/>
+          </w:tcPr>
+          <w:p>
+            <w:pPr>
+              <w:jc w:val="center"/>
+            </w:pPr>
+            <w:r>
+              <w:t>NO</w:t>
+            </w:r>
+          </w:p>
+        </w:tc>
+      </w:tr>
+      <w:tr>
+        <w:tc>
+          <w:tcPr>
+            <w:tcW w:type="dxa" w:w="5661"/>
+          </w:tcPr>
+          <w:p>
+            <w:r>
+              <w:t>Existen canalizaciones no reglamentarias, sin tapa y/o sin cubierta.</w:t>
+            </w:r>
+          </w:p>
+        </w:tc>
+        <w:tc>
+          <w:tcPr>
+            <w:tcW w:type="dxa" w:w="1559"/>
+          </w:tcPr>
+          <w:p>
+            <w:r>
+              <w:t>ITC BT 28.4 / MI BT 025.4</w:t>
+            </w:r>
+          </w:p>
+        </w:tc>
+        <w:tc>
+          <w:tcPr>
+            <w:tcW w:type="dxa" w:w="1134"/>
+          </w:tcPr>
+          <w:p>
+            <w:r/>
+          </w:p>
+        </w:tc>
+        <w:tc>
+          <w:tcPr>
+            <w:tcW w:type="dxa" w:w="1134"/>
+          </w:tcPr>
+          <w:p>
+            <w:pPr>
+              <w:jc w:val="center"/>
+            </w:pPr>
+            <w:r>
+              <w:t>x</w:t>
+            </w:r>
+          </w:p>
+        </w:tc>
+        <w:tc>
+          <w:tcPr>
+            <w:tcW w:type="dxa" w:w="1286"/>
+          </w:tcPr>
+          <w:p>
+            <w:pPr>
+              <w:jc w:val="center"/>
+            </w:pPr>
+            <w:r>
+              <w:t>NO</w:t>
+            </w:r>
+          </w:p>
+        </w:tc>
+      </w:tr>
+      <w:tr>
+        <w:tc>
+          <w:tcPr>
+            <w:tcW w:type="dxa" w:w="5661"/>
+          </w:tcPr>
+          <w:p>
+            <w:r>
+              <w:t>Existen elementos sin conexión a puesta a tierra.</w:t>
+            </w:r>
+          </w:p>
+        </w:tc>
+        <w:tc>
+          <w:tcPr>
+            <w:tcW w:type="dxa" w:w="1559"/>
+          </w:tcPr>
+          <w:p>
+            <w:r>
+              <w:t>ITC BT 24 4.1.2</w:t>
+            </w:r>
+          </w:p>
+        </w:tc>
+        <w:tc>
+          <w:tcPr>
+            <w:tcW w:type="dxa" w:w="1134"/>
+          </w:tcPr>
+          <w:p>
+            <w:r/>
+          </w:p>
+        </w:tc>
+        <w:tc>
+          <w:tcPr>
+            <w:tcW w:type="dxa" w:w="1134"/>
+          </w:tcPr>
+          <w:p>
+            <w:pPr>
+              <w:jc w:val="center"/>
+            </w:pPr>
+            <w:r>
+              <w:t>x</w:t>
+            </w:r>
+          </w:p>
+        </w:tc>
+        <w:tc>
+          <w:tcPr>
+            <w:tcW w:type="dxa" w:w="1286"/>
+          </w:tcPr>
+          <w:p>
+            <w:pPr>
+              <w:jc w:val="center"/>
+            </w:pPr>
+            <w:r>
+              <w:t>NO</w:t>
+            </w:r>
+          </w:p>
+        </w:tc>
+      </w:tr>
+      <w:tr>
+        <w:tc>
+          <w:tcPr>
+            <w:tcW w:type="dxa" w:w="5661"/>
+          </w:tcPr>
+          <w:p>
+            <w:r>
+              <w:rPr>
+                <w:b/>
+              </w:rPr>
+              <w:t>CGBT</w:t>
+            </w:r>
+          </w:p>
+        </w:tc>
+        <w:tc>
+          <w:tcPr>
+            <w:tcW w:type="dxa" w:w="1559"/>
+          </w:tcPr>
+          <w:p/>
+        </w:tc>
+        <w:tc>
+          <w:tcPr>
+            <w:tcW w:type="dxa" w:w="1134"/>
+          </w:tcPr>
+          <w:p/>
+        </w:tc>
+        <w:tc>
+          <w:tcPr>
+            <w:tcW w:type="dxa" w:w="1134"/>
+          </w:tcPr>
+          <w:p/>
+        </w:tc>
+        <w:tc>
+          <w:tcPr>
+            <w:tcW w:type="dxa" w:w="1286"/>
+          </w:tcPr>
+          <w:p/>
+        </w:tc>
+      </w:tr>
+      <w:tr>
+        <w:tc>
+          <w:tcPr>
+            <w:tcW w:type="dxa" w:w="5661"/>
+          </w:tcPr>
+          <w:p>
+            <w:r>
+              <w:t>Existen circuitos sin protección mediante interruptor diferencial.</w:t>
+            </w:r>
+          </w:p>
+        </w:tc>
+        <w:tc>
+          <w:tcPr>
+            <w:tcW w:type="dxa" w:w="1559"/>
+          </w:tcPr>
+          <w:p>
+            <w:r>
+              <w:t>ITC BT 24/4</w:t>
+            </w:r>
+          </w:p>
+        </w:tc>
+        <w:tc>
+          <w:tcPr>
+            <w:tcW w:type="dxa" w:w="1134"/>
+          </w:tcPr>
+          <w:p>
+            <w:r/>
+          </w:p>
+        </w:tc>
+        <w:tc>
+          <w:tcPr>
+            <w:tcW w:type="dxa" w:w="1134"/>
+          </w:tcPr>
+          <w:p>
+            <w:pPr>
+              <w:jc w:val="center"/>
+            </w:pPr>
+            <w:r>
+              <w:t>x</w:t>
+            </w:r>
+          </w:p>
+        </w:tc>
+        <w:tc>
+          <w:tcPr>
+            <w:tcW w:type="dxa" w:w="1286"/>
+          </w:tcPr>
+          <w:p>
+            <w:pPr>
+              <w:jc w:val="center"/>
+            </w:pPr>
+            <w:r>
+              <w:t>NO</w:t>
+            </w:r>
+          </w:p>
+        </w:tc>
+      </w:tr>
+      <w:tr>
+        <w:tc>
+          <w:tcPr>
+            <w:tcW w:type="dxa" w:w="5661"/>
+          </w:tcPr>
+          <w:p>
+            <w:r>
+              <w:t>Existen mecanismos en mal estado:</w:t>
+            </w:r>
+          </w:p>
+        </w:tc>
+        <w:tc>
+          <w:tcPr>
+            <w:tcW w:type="dxa" w:w="1559"/>
+          </w:tcPr>
+          <w:p>
+            <w:r>
+              <w:t>R.E.B.T. Art. 6</w:t>
+            </w:r>
+          </w:p>
+        </w:tc>
+        <w:tc>
+          <w:tcPr>
+            <w:tcW w:type="dxa" w:w="1134"/>
+          </w:tcPr>
+          <w:p>
+            <w:r/>
+          </w:p>
+        </w:tc>
+        <w:tc>
+          <w:tcPr>
+            <w:tcW w:type="dxa" w:w="1134"/>
+          </w:tcPr>
+          <w:p>
+            <w:pPr>
+              <w:jc w:val="center"/>
+            </w:pPr>
+            <w:r>
+              <w:t>x</w:t>
+            </w:r>
+          </w:p>
+        </w:tc>
+        <w:tc>
+          <w:tcPr>
+            <w:tcW w:type="dxa" w:w="1286"/>
+          </w:tcPr>
+          <w:p>
+            <w:pPr>
+              <w:jc w:val="center"/>
+            </w:pPr>
+            <w:r>
+              <w:t>NO</w:t>
+            </w:r>
+          </w:p>
+        </w:tc>
+      </w:tr>
+      <w:tr>
+        <w:tc>
+          <w:tcPr>
+            <w:tcW w:type="dxa" w:w="5661"/>
+          </w:tcPr>
+          <w:p>
+            <w:r>
+              <w:t>Existen elementos con riesgo de contacto directo:</w:t>
+            </w:r>
+          </w:p>
+        </w:tc>
+        <w:tc>
+          <w:tcPr>
+            <w:tcW w:type="dxa" w:w="1559"/>
+          </w:tcPr>
+          <w:p>
+            <w:r>
+              <w:t>ITC BT 24.3</w:t>
+            </w:r>
+          </w:p>
+        </w:tc>
+        <w:tc>
+          <w:tcPr>
+            <w:tcW w:type="dxa" w:w="1134"/>
+          </w:tcPr>
+          <w:p>
+            <w:r/>
+          </w:p>
+        </w:tc>
+        <w:tc>
+          <w:tcPr>
+            <w:tcW w:type="dxa" w:w="1134"/>
+          </w:tcPr>
+          <w:p>
+            <w:pPr>
+              <w:jc w:val="center"/>
+            </w:pPr>
+            <w:r>
+              <w:t>x</w:t>
+            </w:r>
+          </w:p>
+        </w:tc>
+        <w:tc>
+          <w:tcPr>
+            <w:tcW w:type="dxa" w:w="1286"/>
+          </w:tcPr>
+          <w:p>
+            <w:pPr>
+              <w:jc w:val="center"/>
+            </w:pPr>
+            <w:r>
+              <w:t>NO</w:t>
+            </w:r>
+          </w:p>
+        </w:tc>
+      </w:tr>
+      <w:tr>
+        <w:tc>
+          <w:tcPr>
+            <w:tcW w:type="dxa" w:w="5661"/>
+          </w:tcPr>
+          <w:p>
+            <w:r>
+              <w:rPr>
+                <w:b/>
+              </w:rPr>
+              <w:t>CS-06  P.B Edif.B</w:t>
+            </w:r>
+          </w:p>
+        </w:tc>
+        <w:tc>
+          <w:tcPr>
+            <w:tcW w:type="dxa" w:w="1559"/>
+          </w:tcPr>
+          <w:p/>
+        </w:tc>
+        <w:tc>
+          <w:tcPr>
+            <w:tcW w:type="dxa" w:w="1134"/>
+          </w:tcPr>
+          <w:p/>
+        </w:tc>
+        <w:tc>
+          <w:tcPr>
+            <w:tcW w:type="dxa" w:w="1134"/>
+          </w:tcPr>
+          <w:p/>
+        </w:tc>
+        <w:tc>
+          <w:tcPr>
+            <w:tcW w:type="dxa" w:w="1286"/>
+          </w:tcPr>
+          <w:p/>
+        </w:tc>
+      </w:tr>
+      <w:tr>
+        <w:tc>
+          <w:tcPr>
+            <w:tcW w:type="dxa" w:w="5661"/>
+          </w:tcPr>
+          <w:p>
+            <w:r>
+              <w:t>Existen uniones de conductores mediante conexión o derivación por retorcimiento o arrollamiento de los conductores o sin utilizar bornes de conexión o regletas.</w:t>
+            </w:r>
+          </w:p>
+        </w:tc>
+        <w:tc>
+          <w:tcPr>
+            <w:tcW w:type="dxa" w:w="1559"/>
+          </w:tcPr>
+          <w:p>
+            <w:r>
+              <w:t>ITC BT 19 / MI BT 017</w:t>
+            </w:r>
+          </w:p>
+        </w:tc>
+        <w:tc>
+          <w:tcPr>
+            <w:tcW w:type="dxa" w:w="1134"/>
+          </w:tcPr>
+          <w:p>
+            <w:r/>
+          </w:p>
+        </w:tc>
+        <w:tc>
+          <w:tcPr>
+            <w:tcW w:type="dxa" w:w="1134"/>
+          </w:tcPr>
+          <w:p>
+            <w:pPr>
+              <w:jc w:val="center"/>
+            </w:pPr>
+            <w:r>
+              <w:t>x</w:t>
+            </w:r>
+          </w:p>
+        </w:tc>
+        <w:tc>
+          <w:tcPr>
+            <w:tcW w:type="dxa" w:w="1286"/>
+          </w:tcPr>
+          <w:p>
+            <w:pPr>
+              <w:jc w:val="center"/>
+            </w:pPr>
+            <w:r>
+              <w:t>NO</w:t>
+            </w:r>
+          </w:p>
+        </w:tc>
+      </w:tr>
+      <w:tr>
+        <w:tc>
+          <w:tcPr>
+            <w:tcW w:type="dxa" w:w="5661"/>
+          </w:tcPr>
+          <w:p>
+            <w:r>
+              <w:t>Partes metálicas del cuadro no conectadas a tierra.</w:t>
+            </w:r>
+          </w:p>
+        </w:tc>
+        <w:tc>
+          <w:tcPr>
+            <w:tcW w:type="dxa" w:w="1559"/>
+          </w:tcPr>
+          <w:p>
+            <w:r>
+              <w:t>ITC BT 24 4.1.2</w:t>
+            </w:r>
+          </w:p>
+        </w:tc>
+        <w:tc>
+          <w:tcPr>
+            <w:tcW w:type="dxa" w:w="1134"/>
+          </w:tcPr>
+          <w:p>
+            <w:r/>
+          </w:p>
+        </w:tc>
+        <w:tc>
+          <w:tcPr>
+            <w:tcW w:type="dxa" w:w="1134"/>
+          </w:tcPr>
+          <w:p>
+            <w:pPr>
+              <w:jc w:val="center"/>
+            </w:pPr>
+            <w:r>
+              <w:t>x</w:t>
+            </w:r>
+          </w:p>
+        </w:tc>
+        <w:tc>
+          <w:tcPr>
+            <w:tcW w:type="dxa" w:w="1286"/>
+          </w:tcPr>
+          <w:p>
+            <w:pPr>
+              <w:jc w:val="center"/>
+            </w:pPr>
+            <w:r>
+              <w:t>NO</w:t>
+            </w:r>
+          </w:p>
+        </w:tc>
+      </w:tr>
+      <w:tr>
+        <w:tc>
+          <w:tcPr>
+            <w:tcW w:type="dxa" w:w="5661"/>
+          </w:tcPr>
+          <w:p>
+            <w:r>
+              <w:rPr>
+                <w:b/>
+              </w:rPr>
+              <w:t>CS-21 Caldera</w:t>
+            </w:r>
+          </w:p>
+        </w:tc>
+        <w:tc>
+          <w:tcPr>
+            <w:tcW w:type="dxa" w:w="1559"/>
+          </w:tcPr>
+          <w:p/>
+        </w:tc>
+        <w:tc>
+          <w:tcPr>
+            <w:tcW w:type="dxa" w:w="1134"/>
+          </w:tcPr>
+          <w:p/>
+        </w:tc>
+        <w:tc>
+          <w:tcPr>
+            <w:tcW w:type="dxa" w:w="1134"/>
+          </w:tcPr>
+          <w:p/>
+        </w:tc>
+        <w:tc>
+          <w:tcPr>
+            <w:tcW w:type="dxa" w:w="1286"/>
+          </w:tcPr>
+          <w:p/>
+        </w:tc>
+      </w:tr>
+      <w:tr>
+        <w:tc>
+          <w:tcPr>
+            <w:tcW w:type="dxa" w:w="5661"/>
+          </w:tcPr>
+          <w:p>
+            <w:r>
+              <w:t>Existen circuitos sin placa indicadora.</w:t>
+            </w:r>
+          </w:p>
+        </w:tc>
+        <w:tc>
+          <w:tcPr>
+            <w:tcW w:type="dxa" w:w="1559"/>
+          </w:tcPr>
+          <w:p>
+            <w:r>
+              <w:t>ITC BT 28/4.c</w:t>
+            </w:r>
+          </w:p>
+        </w:tc>
+        <w:tc>
+          <w:tcPr>
+            <w:tcW w:type="dxa" w:w="1134"/>
+          </w:tcPr>
+          <w:p>
+            <w:r/>
+          </w:p>
+        </w:tc>
+        <w:tc>
+          <w:tcPr>
+            <w:tcW w:type="dxa" w:w="1134"/>
+          </w:tcPr>
+          <w:p>
+            <w:pPr>
+              <w:jc w:val="center"/>
+            </w:pPr>
+            <w:r>
+              <w:t>x</w:t>
+            </w:r>
+          </w:p>
+        </w:tc>
+        <w:tc>
+          <w:tcPr>
+            <w:tcW w:type="dxa" w:w="1286"/>
+          </w:tcPr>
+          <w:p>
+            <w:pPr>
+              <w:jc w:val="center"/>
+            </w:pPr>
+            <w:r>
+              <w:t>NO</w:t>
+            </w:r>
+          </w:p>
+        </w:tc>
+      </w:tr>
+      <w:tr>
+        <w:tc>
+          <w:tcPr>
+            <w:tcW w:type="dxa" w:w="5661"/>
+          </w:tcPr>
+          <w:p>
+            <w:r>
+              <w:t>Los siguientes cuadros carecen de una adecuada protección contra contactos directos: faltan obturadores.</w:t>
+            </w:r>
+          </w:p>
+        </w:tc>
+        <w:tc>
+          <w:tcPr>
+            <w:tcW w:type="dxa" w:w="1559"/>
+          </w:tcPr>
+          <w:p>
+            <w:r>
+              <w:t>ITC BT 24/3</w:t>
+            </w:r>
+          </w:p>
+        </w:tc>
+        <w:tc>
+          <w:tcPr>
+            <w:tcW w:type="dxa" w:w="1134"/>
+          </w:tcPr>
+          <w:p>
+            <w:r/>
+          </w:p>
+        </w:tc>
+        <w:tc>
+          <w:tcPr>
+            <w:tcW w:type="dxa" w:w="1134"/>
+          </w:tcPr>
+          <w:p>
+            <w:pPr>
+              <w:jc w:val="center"/>
+            </w:pPr>
+            <w:r>
+              <w:t>x</w:t>
+            </w:r>
+          </w:p>
+        </w:tc>
+        <w:tc>
+          <w:tcPr>
+            <w:tcW w:type="dxa" w:w="1286"/>
+          </w:tcPr>
+          <w:p>
+            <w:pPr>
+              <w:jc w:val="center"/>
+            </w:pPr>
+            <w:r>
+              <w:t>NO</w:t>
+            </w:r>
+          </w:p>
+        </w:tc>
+      </w:tr>
+      <w:tr>
+        <w:tc>
+          <w:tcPr>
+            <w:tcW w:type="dxa" w:w="5661"/>
+          </w:tcPr>
+          <w:p>
+            <w:r>
+              <w:t>El cuadro carece de corte general omnipolar.</w:t>
+            </w:r>
+          </w:p>
+        </w:tc>
+        <w:tc>
+          <w:tcPr>
+            <w:tcW w:type="dxa" w:w="1559"/>
+          </w:tcPr>
+          <w:p>
+            <w:r>
+              <w:t>ITC BT 17.2</w:t>
+            </w:r>
+          </w:p>
+        </w:tc>
+        <w:tc>
+          <w:tcPr>
+            <w:tcW w:type="dxa" w:w="1134"/>
+          </w:tcPr>
+          <w:p>
+            <w:r/>
+          </w:p>
+        </w:tc>
+        <w:tc>
+          <w:tcPr>
+            <w:tcW w:type="dxa" w:w="1134"/>
+          </w:tcPr>
+          <w:p>
+            <w:pPr>
+              <w:jc w:val="center"/>
+            </w:pPr>
+            <w:r>
+              <w:t>x</w:t>
+            </w:r>
+          </w:p>
+        </w:tc>
+        <w:tc>
+          <w:tcPr>
+            <w:tcW w:type="dxa" w:w="1286"/>
+          </w:tcPr>
+          <w:p>
+            <w:pPr>
+              <w:jc w:val="center"/>
+            </w:pPr>
+            <w:r>
+              <w:t>NO</w:t>
+            </w:r>
+          </w:p>
+        </w:tc>
+      </w:tr>
+      <w:tr>
+        <w:tc>
+          <w:tcPr>
+            <w:tcW w:type="dxa" w:w="5661"/>
+          </w:tcPr>
+          <w:p>
+            <w:r>
+              <w:rPr>
+                <w:b/>
+              </w:rPr>
+              <w:t>CS-19 Viv. Conserje</w:t>
+            </w:r>
+          </w:p>
+        </w:tc>
+        <w:tc>
+          <w:tcPr>
+            <w:tcW w:type="dxa" w:w="1559"/>
+          </w:tcPr>
+          <w:p/>
+        </w:tc>
+        <w:tc>
+          <w:tcPr>
+            <w:tcW w:type="dxa" w:w="1134"/>
+          </w:tcPr>
+          <w:p/>
+        </w:tc>
+        <w:tc>
+          <w:tcPr>
+            <w:tcW w:type="dxa" w:w="1134"/>
+          </w:tcPr>
+          <w:p/>
+        </w:tc>
+        <w:tc>
+          <w:tcPr>
+            <w:tcW w:type="dxa" w:w="1286"/>
+          </w:tcPr>
+          <w:p/>
+        </w:tc>
+      </w:tr>
+      <w:tr>
+        <w:tc>
+          <w:tcPr>
+            <w:tcW w:type="dxa" w:w="5661"/>
+          </w:tcPr>
+          <w:p>
+            <w:r>
+              <w:t>Los siguientes cuadros carecen de una adecuada protección contra contactos directos: faltan obturadores.</w:t>
+            </w:r>
+          </w:p>
+        </w:tc>
+        <w:tc>
+          <w:tcPr>
+            <w:tcW w:type="dxa" w:w="1559"/>
+          </w:tcPr>
+          <w:p>
+            <w:r>
+              <w:t>ITC BT 24/3</w:t>
+            </w:r>
+          </w:p>
+        </w:tc>
+        <w:tc>
+          <w:tcPr>
+            <w:tcW w:type="dxa" w:w="1134"/>
+          </w:tcPr>
+          <w:p>
+            <w:r/>
+          </w:p>
+        </w:tc>
+        <w:tc>
+          <w:tcPr>
+            <w:tcW w:type="dxa" w:w="1134"/>
+          </w:tcPr>
+          <w:p>
+            <w:pPr>
+              <w:jc w:val="center"/>
+            </w:pPr>
+            <w:r>
+              <w:t>x</w:t>
+            </w:r>
+          </w:p>
+        </w:tc>
+        <w:tc>
+          <w:tcPr>
+            <w:tcW w:type="dxa" w:w="1286"/>
+          </w:tcPr>
+          <w:p>
+            <w:pPr>
+              <w:jc w:val="center"/>
+            </w:pPr>
+            <w:r>
+              <w:t>NO</w:t>
+            </w:r>
+          </w:p>
+        </w:tc>
+      </w:tr>
+      <w:tr>
+        <w:tc>
+          <w:tcPr>
+            <w:tcW w:type="dxa" w:w="5661"/>
+          </w:tcPr>
+          <w:p>
+            <w:r>
+              <w:t>Incorrecta identificación de conductores mediante colores.</w:t>
+            </w:r>
+          </w:p>
+        </w:tc>
+        <w:tc>
+          <w:tcPr>
+            <w:tcW w:type="dxa" w:w="1559"/>
+          </w:tcPr>
+          <w:p>
+            <w:r>
+              <w:t>ITC BT 19 / MI BT 0.17-025</w:t>
+            </w:r>
+          </w:p>
+        </w:tc>
+        <w:tc>
+          <w:tcPr>
+            <w:tcW w:type="dxa" w:w="1134"/>
+          </w:tcPr>
+          <w:p>
+            <w:r/>
+          </w:p>
+        </w:tc>
+        <w:tc>
+          <w:tcPr>
+            <w:tcW w:type="dxa" w:w="1134"/>
+          </w:tcPr>
+          <w:p>
+            <w:pPr>
+              <w:jc w:val="center"/>
+            </w:pPr>
+            <w:r>
+              <w:t>x</w:t>
+            </w:r>
+          </w:p>
+        </w:tc>
+        <w:tc>
+          <w:tcPr>
+            <w:tcW w:type="dxa" w:w="1286"/>
+          </w:tcPr>
+          <w:p>
+            <w:pPr>
+              <w:jc w:val="center"/>
+            </w:pPr>
+            <w:r>
+              <w:t>NO</w:t>
+            </w:r>
+          </w:p>
+        </w:tc>
+      </w:tr>
+      <w:tr>
+        <w:tc>
+          <w:tcPr>
+            <w:tcW w:type="dxa" w:w="5661"/>
+          </w:tcPr>
+          <w:p>
+            <w:r>
+              <w:t>El cuadro del local de pública concurrencia se encuentra en lugar accesible al público (carece de cerradura).</w:t>
+            </w:r>
+          </w:p>
+        </w:tc>
+        <w:tc>
+          <w:tcPr>
+            <w:tcW w:type="dxa" w:w="1559"/>
+          </w:tcPr>
+          <w:p>
+            <w:r>
+              <w:t>ITC BT 28.4 / MI BT 025.4</w:t>
+            </w:r>
+          </w:p>
+        </w:tc>
+        <w:tc>
+          <w:tcPr>
+            <w:tcW w:type="dxa" w:w="1134"/>
+          </w:tcPr>
+          <w:p>
+            <w:r/>
+          </w:p>
+        </w:tc>
+        <w:tc>
+          <w:tcPr>
+            <w:tcW w:type="dxa" w:w="1134"/>
+          </w:tcPr>
+          <w:p>
+            <w:pPr>
+              <w:jc w:val="center"/>
+            </w:pPr>
+            <w:r>
+              <w:t>x</w:t>
+            </w:r>
+          </w:p>
+        </w:tc>
+        <w:tc>
+          <w:tcPr>
+            <w:tcW w:type="dxa" w:w="1286"/>
+          </w:tcPr>
+          <w:p>
+            <w:pPr>
+              <w:jc w:val="center"/>
+            </w:pPr>
+            <w:r>
+              <w:t>NO</w:t>
+            </w:r>
+          </w:p>
+        </w:tc>
+      </w:tr>
+      <w:tr>
+        <w:tc>
+          <w:tcPr>
+            <w:tcW w:type="dxa" w:w="5661"/>
+          </w:tcPr>
+          <w:p>
+            <w:r>
+              <w:t>El cuadro carece de corte general omnipolar.</w:t>
+            </w:r>
+          </w:p>
+        </w:tc>
+        <w:tc>
+          <w:tcPr>
+            <w:tcW w:type="dxa" w:w="1559"/>
+          </w:tcPr>
+          <w:p>
+            <w:r>
+              <w:t>ITC BT 17.2</w:t>
+            </w:r>
+          </w:p>
+        </w:tc>
+        <w:tc>
+          <w:tcPr>
+            <w:tcW w:type="dxa" w:w="1134"/>
+          </w:tcPr>
+          <w:p>
+            <w:r/>
+          </w:p>
+        </w:tc>
+        <w:tc>
+          <w:tcPr>
+            <w:tcW w:type="dxa" w:w="1134"/>
+          </w:tcPr>
+          <w:p>
+            <w:pPr>
+              <w:jc w:val="center"/>
+            </w:pPr>
+            <w:r>
+              <w:t>x</w:t>
+            </w:r>
+          </w:p>
+        </w:tc>
+        <w:tc>
+          <w:tcPr>
+            <w:tcW w:type="dxa" w:w="1286"/>
+          </w:tcPr>
+          <w:p>
+            <w:pPr>
+              <w:jc w:val="center"/>
+            </w:pPr>
+            <w:r>
+              <w:t>NO</w:t>
+            </w:r>
+          </w:p>
+        </w:tc>
+      </w:tr>
+      <w:tr>
+        <w:tc>
+          <w:tcPr>
+            <w:tcW w:type="dxa" w:w="5661"/>
+          </w:tcPr>
+          <w:p>
+            <w:r>
+              <w:t>Existen uniones de conductores mediante conexión o derivación por retorcimiento o arrollamiento de los conductores o sin utilizar bornes de conexión o regletas.</w:t>
+            </w:r>
+          </w:p>
+        </w:tc>
+        <w:tc>
+          <w:tcPr>
+            <w:tcW w:type="dxa" w:w="1559"/>
+          </w:tcPr>
+          <w:p>
+            <w:r>
+              <w:t>ITC BT 19 / MI BT 017</w:t>
+            </w:r>
+          </w:p>
+        </w:tc>
+        <w:tc>
+          <w:tcPr>
+            <w:tcW w:type="dxa" w:w="1134"/>
+          </w:tcPr>
+          <w:p>
+            <w:r/>
+          </w:p>
+        </w:tc>
+        <w:tc>
+          <w:tcPr>
+            <w:tcW w:type="dxa" w:w="1134"/>
+          </w:tcPr>
+          <w:p>
+            <w:pPr>
+              <w:jc w:val="center"/>
+            </w:pPr>
+            <w:r>
+              <w:t>x</w:t>
+            </w:r>
+          </w:p>
+        </w:tc>
+        <w:tc>
+          <w:tcPr>
+            <w:tcW w:type="dxa" w:w="1286"/>
+          </w:tcPr>
+          <w:p>
+            <w:pPr>
+              <w:jc w:val="center"/>
+            </w:pPr>
+            <w:r>
+              <w:t>NO</w:t>
+            </w:r>
+          </w:p>
+        </w:tc>
+      </w:tr>
+      <w:tr>
+        <w:tc>
+          <w:tcPr>
+            <w:tcW w:type="dxa" w:w="5661"/>
+          </w:tcPr>
+          <w:p>
+            <w:r>
+              <w:t>Polaridad de conductores invertida.</w:t>
+            </w:r>
+          </w:p>
+        </w:tc>
+        <w:tc>
+          <w:tcPr>
+            <w:tcW w:type="dxa" w:w="1559"/>
+          </w:tcPr>
+          <w:p>
+            <w:r>
+              <w:t>ITC BT 17</w:t>
+            </w:r>
+          </w:p>
+        </w:tc>
+        <w:tc>
+          <w:tcPr>
+            <w:tcW w:type="dxa" w:w="1134"/>
+          </w:tcPr>
+          <w:p>
+            <w:r/>
+          </w:p>
+        </w:tc>
+        <w:tc>
+          <w:tcPr>
+            <w:tcW w:type="dxa" w:w="1134"/>
+          </w:tcPr>
+          <w:p>
+            <w:pPr>
+              <w:jc w:val="center"/>
+            </w:pPr>
+            <w:r>
+              <w:t>x</w:t>
+            </w:r>
+          </w:p>
+        </w:tc>
+        <w:tc>
+          <w:tcPr>
+            <w:tcW w:type="dxa" w:w="1286"/>
+          </w:tcPr>
+          <w:p>
+            <w:pPr>
+              <w:jc w:val="center"/>
+            </w:pPr>
+            <w:r>
+              <w:t>NO</w:t>
+            </w:r>
+          </w:p>
+        </w:tc>
+      </w:tr>
+      <w:tr>
+        <w:tc>
+          <w:tcPr>
+            <w:tcW w:type="dxa" w:w="5661"/>
+          </w:tcPr>
+          <w:p>
+            <w:r>
+              <w:t>No existen luminarias de emergencia y de señalización</w:t>
+            </w:r>
+          </w:p>
+        </w:tc>
+        <w:tc>
+          <w:tcPr>
+            <w:tcW w:type="dxa" w:w="1559"/>
+          </w:tcPr>
+          <w:p>
+            <w:r>
+              <w:t>ITC BT 28/3.3.1</w:t>
+            </w:r>
+          </w:p>
+        </w:tc>
+        <w:tc>
+          <w:tcPr>
+            <w:tcW w:type="dxa" w:w="1134"/>
+          </w:tcPr>
+          <w:p>
+            <w:r/>
+          </w:p>
+        </w:tc>
+        <w:tc>
+          <w:tcPr>
+            <w:tcW w:type="dxa" w:w="1134"/>
+          </w:tcPr>
+          <w:p>
+            <w:pPr>
+              <w:jc w:val="center"/>
+            </w:pPr>
+            <w:r>
+              <w:t>x</w:t>
+            </w:r>
+          </w:p>
+        </w:tc>
+        <w:tc>
+          <w:tcPr>
+            <w:tcW w:type="dxa" w:w="1286"/>
+          </w:tcPr>
+          <w:p>
+            <w:pPr>
+              <w:jc w:val="center"/>
+            </w:pPr>
+            <w:r>
+              <w:t>NO</w:t>
+            </w:r>
+          </w:p>
+        </w:tc>
+      </w:tr>
+      <w:tr>
+        <w:tc>
+          <w:tcPr>
+            <w:tcW w:type="dxa" w:w="5661"/>
+          </w:tcPr>
+          <w:p>
+            <w:r>
+              <w:rPr>
+                <w:b/>
+              </w:rPr>
+              <w:t>CT-10 P1 Edif.B</w:t>
+            </w:r>
+          </w:p>
+        </w:tc>
+        <w:tc>
+          <w:tcPr>
+            <w:tcW w:type="dxa" w:w="1559"/>
+          </w:tcPr>
+          <w:p/>
+        </w:tc>
+        <w:tc>
+          <w:tcPr>
+            <w:tcW w:type="dxa" w:w="1134"/>
+          </w:tcPr>
+          <w:p/>
+        </w:tc>
+        <w:tc>
+          <w:tcPr>
+            <w:tcW w:type="dxa" w:w="1134"/>
+          </w:tcPr>
+          <w:p/>
+        </w:tc>
+        <w:tc>
+          <w:tcPr>
+            <w:tcW w:type="dxa" w:w="1286"/>
+          </w:tcPr>
+          <w:p/>
+        </w:tc>
+      </w:tr>
+      <w:tr>
+        <w:tc>
+          <w:tcPr>
+            <w:tcW w:type="dxa" w:w="5661"/>
+          </w:tcPr>
+          <w:p>
+            <w:r>
+              <w:t>Los siguientes cuadros carecen de una adecuada protección contra contactos directos: faltan obturadores.</w:t>
+            </w:r>
+          </w:p>
+        </w:tc>
+        <w:tc>
+          <w:tcPr>
+            <w:tcW w:type="dxa" w:w="1559"/>
+          </w:tcPr>
+          <w:p>
+            <w:r>
+              <w:t>ITC BT 24/3</w:t>
+            </w:r>
+          </w:p>
+        </w:tc>
+        <w:tc>
+          <w:tcPr>
+            <w:tcW w:type="dxa" w:w="1134"/>
+          </w:tcPr>
+          <w:p>
+            <w:r/>
+          </w:p>
+        </w:tc>
+        <w:tc>
+          <w:tcPr>
+            <w:tcW w:type="dxa" w:w="1134"/>
+          </w:tcPr>
+          <w:p>
+            <w:pPr>
+              <w:jc w:val="center"/>
+            </w:pPr>
+            <w:r>
+              <w:t>x</w:t>
+            </w:r>
+          </w:p>
+        </w:tc>
+        <w:tc>
+          <w:tcPr>
+            <w:tcW w:type="dxa" w:w="1286"/>
+          </w:tcPr>
+          <w:p>
+            <w:pPr>
+              <w:jc w:val="center"/>
+            </w:pPr>
+            <w:r>
+              <w:t>NO</w:t>
+            </w:r>
+          </w:p>
+        </w:tc>
+      </w:tr>
+      <w:tr>
+        <w:tc>
+          <w:tcPr>
+            <w:tcW w:type="dxa" w:w="5661"/>
+          </w:tcPr>
+          <w:p>
+            <w:r>
+              <w:t>Existen circuitos sin protección mediante interruptor diferencial.</w:t>
+            </w:r>
+          </w:p>
+        </w:tc>
+        <w:tc>
+          <w:tcPr>
+            <w:tcW w:type="dxa" w:w="1559"/>
+          </w:tcPr>
+          <w:p>
+            <w:r>
+              <w:t>ITC BT 24/4</w:t>
+            </w:r>
+          </w:p>
+        </w:tc>
+        <w:tc>
+          <w:tcPr>
+            <w:tcW w:type="dxa" w:w="1134"/>
+          </w:tcPr>
+          <w:p>
+            <w:r/>
+          </w:p>
+        </w:tc>
+        <w:tc>
+          <w:tcPr>
+            <w:tcW w:type="dxa" w:w="1134"/>
+          </w:tcPr>
+          <w:p>
+            <w:pPr>
+              <w:jc w:val="center"/>
+            </w:pPr>
+            <w:r>
+              <w:t>x</w:t>
+            </w:r>
+          </w:p>
+        </w:tc>
+        <w:tc>
+          <w:tcPr>
+            <w:tcW w:type="dxa" w:w="1286"/>
+          </w:tcPr>
+          <w:p>
+            <w:pPr>
+              <w:jc w:val="center"/>
+            </w:pPr>
+            <w:r>
+              <w:t>NO</w:t>
+            </w:r>
+          </w:p>
+        </w:tc>
+      </w:tr>
+      <w:tr>
+        <w:tc>
+          <w:tcPr>
+            <w:tcW w:type="dxa" w:w="5661"/>
+          </w:tcPr>
+          <w:p>
+            <w:r>
+              <w:t>Existen diferenciales conectados en serie sin selectividad.</w:t>
+            </w:r>
+          </w:p>
+        </w:tc>
+        <w:tc>
+          <w:tcPr>
+            <w:tcW w:type="dxa" w:w="1559"/>
+          </w:tcPr>
+          <w:p>
+            <w:r>
+              <w:t>ITC BT 17 1.2</w:t>
+            </w:r>
+          </w:p>
+        </w:tc>
+        <w:tc>
+          <w:tcPr>
+            <w:tcW w:type="dxa" w:w="1134"/>
+          </w:tcPr>
+          <w:p>
+            <w:r/>
+          </w:p>
+        </w:tc>
+        <w:tc>
+          <w:tcPr>
+            <w:tcW w:type="dxa" w:w="1134"/>
+          </w:tcPr>
+          <w:p>
+            <w:pPr>
+              <w:jc w:val="center"/>
+            </w:pPr>
+            <w:r>
+              <w:t>x</w:t>
+            </w:r>
+          </w:p>
+        </w:tc>
+        <w:tc>
+          <w:tcPr>
+            <w:tcW w:type="dxa" w:w="1286"/>
+          </w:tcPr>
+          <w:p>
+            <w:pPr>
+              <w:jc w:val="center"/>
+            </w:pPr>
+            <w:r>
+              <w:t>NO</w:t>
+            </w:r>
+          </w:p>
+        </w:tc>
+      </w:tr>
+      <w:tr>
+        <w:tc>
+          <w:tcPr>
+            <w:tcW w:type="dxa" w:w="5661"/>
+          </w:tcPr>
+          <w:p>
+            <w:r>
+              <w:t>Existen mecanismos sin marcas perdurables de sus características.</w:t>
+            </w:r>
+          </w:p>
+        </w:tc>
+        <w:tc>
+          <w:tcPr>
+            <w:tcW w:type="dxa" w:w="1559"/>
+          </w:tcPr>
+          <w:p>
+            <w:r>
+              <w:t>R.E.B.T. Art. 6</w:t>
+            </w:r>
+          </w:p>
+        </w:tc>
+        <w:tc>
+          <w:tcPr>
+            <w:tcW w:type="dxa" w:w="1134"/>
+          </w:tcPr>
+          <w:p>
+            <w:r/>
+          </w:p>
+        </w:tc>
+        <w:tc>
+          <w:tcPr>
+            <w:tcW w:type="dxa" w:w="1134"/>
+          </w:tcPr>
+          <w:p>
+            <w:pPr>
+              <w:jc w:val="center"/>
+            </w:pPr>
+            <w:r>
+              <w:t>x</w:t>
+            </w:r>
+          </w:p>
+        </w:tc>
+        <w:tc>
+          <w:tcPr>
+            <w:tcW w:type="dxa" w:w="1286"/>
+          </w:tcPr>
+          <w:p>
+            <w:pPr>
+              <w:jc w:val="center"/>
+            </w:pPr>
+            <w:r>
+              <w:t>NO</w:t>
+            </w:r>
+          </w:p>
+        </w:tc>
+      </w:tr>
+      <w:tr>
+        <w:tc>
+          <w:tcPr>
+            <w:tcW w:type="dxa" w:w="5661"/>
+          </w:tcPr>
+          <w:p>
+            <w:r>
+              <w:t>Alumbrado de emergencia no funciona correctamente</w:t>
+            </w:r>
+          </w:p>
+        </w:tc>
+        <w:tc>
+          <w:tcPr>
+            <w:tcW w:type="dxa" w:w="1559"/>
+          </w:tcPr>
+          <w:p>
+            <w:r>
+              <w:t>ITC BT 28/3.3.1</w:t>
+            </w:r>
+          </w:p>
+        </w:tc>
+        <w:tc>
+          <w:tcPr>
+            <w:tcW w:type="dxa" w:w="1134"/>
+          </w:tcPr>
+          <w:p>
+            <w:r/>
+          </w:p>
+        </w:tc>
+        <w:tc>
+          <w:tcPr>
+            <w:tcW w:type="dxa" w:w="1134"/>
+          </w:tcPr>
+          <w:p>
+            <w:pPr>
+              <w:jc w:val="center"/>
+            </w:pPr>
+            <w:r>
+              <w:t>x</w:t>
+            </w:r>
+          </w:p>
+        </w:tc>
+        <w:tc>
+          <w:tcPr>
+            <w:tcW w:type="dxa" w:w="1286"/>
+          </w:tcPr>
+          <w:p>
+            <w:pPr>
+              <w:jc w:val="center"/>
+            </w:pPr>
+            <w:r>
+              <w:t>NO</w:t>
+            </w:r>
+          </w:p>
+        </w:tc>
+      </w:tr>
+      <w:tr>
+        <w:tc>
+          <w:tcPr>
+            <w:tcW w:type="dxa" w:w="5661"/>
+          </w:tcPr>
+          <w:p>
+            <w:r>
+              <w:rPr>
+                <w:b/>
+              </w:rPr>
+              <w:t>CT-04 Gimnasio</w:t>
+            </w:r>
+          </w:p>
+        </w:tc>
+        <w:tc>
+          <w:tcPr>
+            <w:tcW w:type="dxa" w:w="1559"/>
+          </w:tcPr>
+          <w:p/>
+        </w:tc>
+        <w:tc>
+          <w:tcPr>
+            <w:tcW w:type="dxa" w:w="1134"/>
+          </w:tcPr>
+          <w:p/>
+        </w:tc>
+        <w:tc>
+          <w:tcPr>
+            <w:tcW w:type="dxa" w:w="1134"/>
+          </w:tcPr>
+          <w:p/>
+        </w:tc>
+        <w:tc>
+          <w:tcPr>
+            <w:tcW w:type="dxa" w:w="1286"/>
+          </w:tcPr>
+          <w:p/>
+        </w:tc>
+      </w:tr>
+      <w:tr>
+        <w:tc>
+          <w:tcPr>
+            <w:tcW w:type="dxa" w:w="5661"/>
+          </w:tcPr>
+          <w:p>
+            <w:r>
+              <w:t>Incorrecta identificación de conductores mediante colores.</w:t>
+            </w:r>
+          </w:p>
+        </w:tc>
+        <w:tc>
+          <w:tcPr>
+            <w:tcW w:type="dxa" w:w="1559"/>
+          </w:tcPr>
+          <w:p>
+            <w:r>
+              <w:t>ITC BT 19 / MI BT 0.17-025</w:t>
+            </w:r>
+          </w:p>
+        </w:tc>
+        <w:tc>
+          <w:tcPr>
+            <w:tcW w:type="dxa" w:w="1134"/>
+          </w:tcPr>
+          <w:p>
+            <w:r/>
+          </w:p>
+        </w:tc>
+        <w:tc>
+          <w:tcPr>
+            <w:tcW w:type="dxa" w:w="1134"/>
+          </w:tcPr>
+          <w:p>
+            <w:pPr>
+              <w:jc w:val="center"/>
+            </w:pPr>
+            <w:r>
+              <w:t>x</w:t>
+            </w:r>
+          </w:p>
+        </w:tc>
+        <w:tc>
+          <w:tcPr>
+            <w:tcW w:type="dxa" w:w="1286"/>
+          </w:tcPr>
+          <w:p>
+            <w:pPr>
+              <w:jc w:val="center"/>
+            </w:pPr>
+            <w:r>
+              <w:t>NO</w:t>
+            </w:r>
+          </w:p>
+        </w:tc>
+      </w:tr>
+      <w:tr>
+        <w:tc>
+          <w:tcPr>
+            <w:tcW w:type="dxa" w:w="5661"/>
+          </w:tcPr>
+          <w:p>
+            <w:r>
+              <w:t>Interruptor diferencial que no actúa correctamente:</w:t>
+            </w:r>
+          </w:p>
+        </w:tc>
+        <w:tc>
+          <w:tcPr>
+            <w:tcW w:type="dxa" w:w="1559"/>
+          </w:tcPr>
+          <w:p>
+            <w:r>
+              <w:t>ITC BT 24/4</w:t>
+            </w:r>
+          </w:p>
+        </w:tc>
+        <w:tc>
+          <w:tcPr>
+            <w:tcW w:type="dxa" w:w="1134"/>
+          </w:tcPr>
+          <w:p>
+            <w:r/>
+          </w:p>
+        </w:tc>
+        <w:tc>
+          <w:tcPr>
+            <w:tcW w:type="dxa" w:w="1134"/>
+          </w:tcPr>
+          <w:p>
+            <w:pPr>
+              <w:jc w:val="center"/>
+            </w:pPr>
+            <w:r>
+              <w:t>x</w:t>
+            </w:r>
+          </w:p>
+        </w:tc>
+        <w:tc>
+          <w:tcPr>
+            <w:tcW w:type="dxa" w:w="1286"/>
+          </w:tcPr>
+          <w:p>
+            <w:pPr>
+              <w:jc w:val="center"/>
+            </w:pPr>
+            <w:r>
+              <w:t>NO</w:t>
+            </w:r>
+          </w:p>
+        </w:tc>
+      </w:tr>
+      <w:tr>
+        <w:tc>
+          <w:tcPr>
+            <w:tcW w:type="dxa" w:w="5661"/>
+          </w:tcPr>
+          <w:p>
+            <w:r>
+              <w:t>Existen mecanismos sin marcas perdurables de sus características.</w:t>
+            </w:r>
+          </w:p>
+        </w:tc>
+        <w:tc>
+          <w:tcPr>
+            <w:tcW w:type="dxa" w:w="1559"/>
+          </w:tcPr>
+          <w:p>
+            <w:r>
+              <w:t>R.E.B.T. Art. 6</w:t>
+            </w:r>
+          </w:p>
+        </w:tc>
+        <w:tc>
+          <w:tcPr>
+            <w:tcW w:type="dxa" w:w="1134"/>
+          </w:tcPr>
+          <w:p>
+            <w:r/>
+          </w:p>
+        </w:tc>
+        <w:tc>
+          <w:tcPr>
+            <w:tcW w:type="dxa" w:w="1134"/>
+          </w:tcPr>
+          <w:p>
+            <w:pPr>
+              <w:jc w:val="center"/>
+            </w:pPr>
+            <w:r>
+              <w:t>x</w:t>
+            </w:r>
+          </w:p>
+        </w:tc>
+        <w:tc>
+          <w:tcPr>
+            <w:tcW w:type="dxa" w:w="1286"/>
+          </w:tcPr>
+          <w:p>
+            <w:pPr>
+              <w:jc w:val="center"/>
+            </w:pPr>
+            <w:r>
+              <w:t>NO</w:t>
+            </w:r>
+          </w:p>
+        </w:tc>
+      </w:tr>
+      <w:tr>
+        <w:tc>
+          <w:tcPr>
+            <w:tcW w:type="dxa" w:w="5661"/>
+          </w:tcPr>
+          <w:p>
+            <w:r>
+              <w:t>Alumbrado de emergencia no funciona correctamente</w:t>
+            </w:r>
+          </w:p>
+        </w:tc>
+        <w:tc>
+          <w:tcPr>
+            <w:tcW w:type="dxa" w:w="1559"/>
+          </w:tcPr>
+          <w:p>
+            <w:r>
+              <w:t>ITC BT 28/3.3.1</w:t>
+            </w:r>
+          </w:p>
+        </w:tc>
+        <w:tc>
+          <w:tcPr>
+            <w:tcW w:type="dxa" w:w="1134"/>
+          </w:tcPr>
+          <w:p>
+            <w:r/>
+          </w:p>
+        </w:tc>
+        <w:tc>
+          <w:tcPr>
+            <w:tcW w:type="dxa" w:w="1134"/>
+          </w:tcPr>
+          <w:p>
+            <w:pPr>
+              <w:jc w:val="center"/>
+            </w:pPr>
+            <w:r>
+              <w:t>x</w:t>
+            </w:r>
+          </w:p>
+        </w:tc>
+        <w:tc>
+          <w:tcPr>
+            <w:tcW w:type="dxa" w:w="1286"/>
+          </w:tcPr>
+          <w:p>
+            <w:pPr>
+              <w:jc w:val="center"/>
+            </w:pPr>
+            <w:r>
+              <w:t>NO</w:t>
+            </w:r>
+          </w:p>
+        </w:tc>
+      </w:tr>
+      <w:tr>
+        <w:tc>
+          <w:tcPr>
+            <w:tcW w:type="dxa" w:w="5661"/>
+          </w:tcPr>
+          <w:p>
+            <w:r>
+              <w:rPr>
+                <w:b/>
+              </w:rPr>
+              <w:t>CC-16 Aula Info 1.8 Edif.B</w:t>
+            </w:r>
+          </w:p>
+        </w:tc>
+        <w:tc>
+          <w:tcPr>
+            <w:tcW w:type="dxa" w:w="1559"/>
+          </w:tcPr>
+          <w:p/>
+        </w:tc>
+        <w:tc>
+          <w:tcPr>
+            <w:tcW w:type="dxa" w:w="1134"/>
+          </w:tcPr>
+          <w:p/>
+        </w:tc>
+        <w:tc>
+          <w:tcPr>
+            <w:tcW w:type="dxa" w:w="1134"/>
+          </w:tcPr>
+          <w:p/>
+        </w:tc>
+        <w:tc>
+          <w:tcPr>
+            <w:tcW w:type="dxa" w:w="1286"/>
+          </w:tcPr>
+          <w:p/>
+        </w:tc>
+      </w:tr>
+      <w:tr>
+        <w:tc>
+          <w:tcPr>
+            <w:tcW w:type="dxa" w:w="5661"/>
+          </w:tcPr>
+          <w:p>
+            <w:r>
+              <w:t>Existen diferenciales conectados en serie sin selectividad.</w:t>
+            </w:r>
+          </w:p>
+        </w:tc>
+        <w:tc>
+          <w:tcPr>
+            <w:tcW w:type="dxa" w:w="1559"/>
+          </w:tcPr>
+          <w:p>
+            <w:r>
+              <w:t>ITC BT 17 1.2</w:t>
+            </w:r>
+          </w:p>
+        </w:tc>
+        <w:tc>
+          <w:tcPr>
+            <w:tcW w:type="dxa" w:w="1134"/>
+          </w:tcPr>
+          <w:p>
+            <w:r/>
+          </w:p>
+        </w:tc>
+        <w:tc>
+          <w:tcPr>
+            <w:tcW w:type="dxa" w:w="1134"/>
+          </w:tcPr>
+          <w:p>
+            <w:pPr>
+              <w:jc w:val="center"/>
+            </w:pPr>
+            <w:r>
+              <w:t>x</w:t>
+            </w:r>
+          </w:p>
+        </w:tc>
+        <w:tc>
+          <w:tcPr>
+            <w:tcW w:type="dxa" w:w="1286"/>
+          </w:tcPr>
+          <w:p>
+            <w:pPr>
+              <w:jc w:val="center"/>
+            </w:pPr>
+            <w:r>
+              <w:t>NO</w:t>
+            </w:r>
+          </w:p>
+        </w:tc>
+      </w:tr>
+      <w:tr>
+        <w:tc>
+          <w:tcPr>
+            <w:tcW w:type="dxa" w:w="5661"/>
+          </w:tcPr>
+          <w:p>
+            <w:r>
+              <w:t>Existen mecanismos en mal estado:</w:t>
+            </w:r>
+          </w:p>
+        </w:tc>
+        <w:tc>
+          <w:tcPr>
+            <w:tcW w:type="dxa" w:w="1559"/>
+          </w:tcPr>
+          <w:p>
+            <w:r>
+              <w:t>R.E.B.T. Art. 6</w:t>
+            </w:r>
+          </w:p>
+        </w:tc>
+        <w:tc>
+          <w:tcPr>
+            <w:tcW w:type="dxa" w:w="1134"/>
+          </w:tcPr>
+          <w:p>
+            <w:r/>
+          </w:p>
+        </w:tc>
+        <w:tc>
+          <w:tcPr>
+            <w:tcW w:type="dxa" w:w="1134"/>
+          </w:tcPr>
+          <w:p>
+            <w:pPr>
+              <w:jc w:val="center"/>
+            </w:pPr>
+            <w:r>
+              <w:t>x</w:t>
+            </w:r>
+          </w:p>
+        </w:tc>
+        <w:tc>
+          <w:tcPr>
+            <w:tcW w:type="dxa" w:w="1286"/>
+          </w:tcPr>
+          <w:p>
+            <w:pPr>
+              <w:jc w:val="center"/>
+            </w:pPr>
+            <w:r>
+              <w:t>NO</w:t>
+            </w:r>
+          </w:p>
+        </w:tc>
+      </w:tr>
+      <w:tr>
+        <w:tc>
+          <w:tcPr>
+            <w:tcW w:type="dxa" w:w="5661"/>
+          </w:tcPr>
+          <w:p>
+            <w:r>
+              <w:rPr>
+                <w:b/>
+              </w:rPr>
+              <w:t>CT-11 Grado Cocina PB Edif.B</w:t>
+            </w:r>
+          </w:p>
+        </w:tc>
+        <w:tc>
+          <w:tcPr>
+            <w:tcW w:type="dxa" w:w="1559"/>
+          </w:tcPr>
+          <w:p/>
+        </w:tc>
+        <w:tc>
+          <w:tcPr>
+            <w:tcW w:type="dxa" w:w="1134"/>
+          </w:tcPr>
+          <w:p/>
+        </w:tc>
+        <w:tc>
+          <w:tcPr>
+            <w:tcW w:type="dxa" w:w="1134"/>
+          </w:tcPr>
+          <w:p/>
+        </w:tc>
+        <w:tc>
+          <w:tcPr>
+            <w:tcW w:type="dxa" w:w="1286"/>
+          </w:tcPr>
+          <w:p/>
+        </w:tc>
+      </w:tr>
+      <w:tr>
+        <w:tc>
+          <w:tcPr>
+            <w:tcW w:type="dxa" w:w="5661"/>
+          </w:tcPr>
+          <w:p>
+            <w:r>
+              <w:t>Interruptor diferencial que no actúa correctamente:</w:t>
+            </w:r>
+          </w:p>
+        </w:tc>
+        <w:tc>
+          <w:tcPr>
+            <w:tcW w:type="dxa" w:w="1559"/>
+          </w:tcPr>
+          <w:p>
+            <w:r>
+              <w:t>ITC BT 24/4</w:t>
+            </w:r>
+          </w:p>
+        </w:tc>
+        <w:tc>
+          <w:tcPr>
+            <w:tcW w:type="dxa" w:w="1134"/>
+          </w:tcPr>
+          <w:p>
+            <w:r/>
+          </w:p>
+        </w:tc>
+        <w:tc>
+          <w:tcPr>
+            <w:tcW w:type="dxa" w:w="1134"/>
+          </w:tcPr>
+          <w:p>
+            <w:pPr>
+              <w:jc w:val="center"/>
+            </w:pPr>
+            <w:r>
+              <w:t>x</w:t>
+            </w:r>
+          </w:p>
+        </w:tc>
+        <w:tc>
+          <w:tcPr>
+            <w:tcW w:type="dxa" w:w="1286"/>
+          </w:tcPr>
+          <w:p>
+            <w:pPr>
+              <w:jc w:val="center"/>
+            </w:pPr>
+            <w:r>
+              <w:t>NO</w:t>
+            </w:r>
+          </w:p>
+        </w:tc>
+      </w:tr>
+      <w:tr>
+        <w:tc>
+          <w:tcPr>
+            <w:tcW w:type="dxa" w:w="5661"/>
+          </w:tcPr>
+          <w:p>
+            <w:r>
+              <w:t>Existen diferenciales conectados en serie sin selectividad.</w:t>
+            </w:r>
+          </w:p>
+        </w:tc>
+        <w:tc>
+          <w:tcPr>
+            <w:tcW w:type="dxa" w:w="1559"/>
+          </w:tcPr>
+          <w:p>
+            <w:r>
+              <w:t>ITC BT 17 1.2</w:t>
+            </w:r>
+          </w:p>
+        </w:tc>
+        <w:tc>
+          <w:tcPr>
+            <w:tcW w:type="dxa" w:w="1134"/>
+          </w:tcPr>
+          <w:p>
+            <w:r/>
+          </w:p>
+        </w:tc>
+        <w:tc>
+          <w:tcPr>
+            <w:tcW w:type="dxa" w:w="1134"/>
+          </w:tcPr>
+          <w:p>
+            <w:pPr>
+              <w:jc w:val="center"/>
+            </w:pPr>
+            <w:r>
+              <w:t>x</w:t>
+            </w:r>
+          </w:p>
+        </w:tc>
+        <w:tc>
+          <w:tcPr>
+            <w:tcW w:type="dxa" w:w="1286"/>
+          </w:tcPr>
+          <w:p>
+            <w:pPr>
+              <w:jc w:val="center"/>
+            </w:pPr>
+            <w:r>
+              <w:t>NO</w:t>
+            </w:r>
+          </w:p>
+        </w:tc>
+      </w:tr>
+      <w:tr>
+        <w:tc>
+          <w:tcPr>
+            <w:tcW w:type="dxa" w:w="5661"/>
+          </w:tcPr>
+          <w:p>
+            <w:r>
+              <w:t>Partes metálicas del cuadro no conectadas a tierra.</w:t>
+            </w:r>
+          </w:p>
+        </w:tc>
+        <w:tc>
+          <w:tcPr>
+            <w:tcW w:type="dxa" w:w="1559"/>
+          </w:tcPr>
+          <w:p>
+            <w:r>
+              <w:t>ITC BT 24 4.1.2</w:t>
+            </w:r>
+          </w:p>
+        </w:tc>
+        <w:tc>
+          <w:tcPr>
+            <w:tcW w:type="dxa" w:w="1134"/>
+          </w:tcPr>
+          <w:p>
+            <w:r/>
+          </w:p>
+        </w:tc>
+        <w:tc>
+          <w:tcPr>
+            <w:tcW w:type="dxa" w:w="1134"/>
+          </w:tcPr>
+          <w:p>
+            <w:pPr>
+              <w:jc w:val="center"/>
+            </w:pPr>
+            <w:r>
+              <w:t>x</w:t>
+            </w:r>
+          </w:p>
+        </w:tc>
+        <w:tc>
+          <w:tcPr>
+            <w:tcW w:type="dxa" w:w="1286"/>
+          </w:tcPr>
+          <w:p>
+            <w:pPr>
+              <w:jc w:val="center"/>
+            </w:pPr>
+            <w:r>
+              <w:t>NO</w:t>
+            </w:r>
+          </w:p>
+        </w:tc>
+      </w:tr>
+      <w:tr>
+        <w:tc>
+          <w:tcPr>
+            <w:tcW w:type="dxa" w:w="5661"/>
+          </w:tcPr>
+          <w:p>
+            <w:r>
+              <w:rPr>
+                <w:b/>
+              </w:rPr>
+              <w:t>CT-08 Cafetería Grado</w:t>
+            </w:r>
+          </w:p>
+        </w:tc>
+        <w:tc>
+          <w:tcPr>
+            <w:tcW w:type="dxa" w:w="1559"/>
+          </w:tcPr>
+          <w:p/>
+        </w:tc>
+        <w:tc>
+          <w:tcPr>
+            <w:tcW w:type="dxa" w:w="1134"/>
+          </w:tcPr>
+          <w:p/>
+        </w:tc>
+        <w:tc>
+          <w:tcPr>
+            <w:tcW w:type="dxa" w:w="1134"/>
+          </w:tcPr>
+          <w:p/>
+        </w:tc>
+        <w:tc>
+          <w:tcPr>
+            <w:tcW w:type="dxa" w:w="1286"/>
+          </w:tcPr>
+          <w:p/>
+        </w:tc>
+      </w:tr>
+      <w:tr>
+        <w:tc>
+          <w:tcPr>
+            <w:tcW w:type="dxa" w:w="5661"/>
+          </w:tcPr>
+          <w:p>
+            <w:r>
+              <w:t>Existen diferenciales conectados en serie sin selectividad.</w:t>
+            </w:r>
+          </w:p>
+        </w:tc>
+        <w:tc>
+          <w:tcPr>
+            <w:tcW w:type="dxa" w:w="1559"/>
+          </w:tcPr>
+          <w:p>
+            <w:r>
+              <w:t>ITC BT 17 1.2</w:t>
+            </w:r>
+          </w:p>
+        </w:tc>
+        <w:tc>
+          <w:tcPr>
+            <w:tcW w:type="dxa" w:w="1134"/>
+          </w:tcPr>
+          <w:p>
+            <w:r/>
+          </w:p>
+        </w:tc>
+        <w:tc>
+          <w:tcPr>
+            <w:tcW w:type="dxa" w:w="1134"/>
+          </w:tcPr>
+          <w:p>
+            <w:pPr>
+              <w:jc w:val="center"/>
+            </w:pPr>
+            <w:r>
+              <w:t>x</w:t>
+            </w:r>
+          </w:p>
+        </w:tc>
+        <w:tc>
+          <w:tcPr>
+            <w:tcW w:type="dxa" w:w="1286"/>
+          </w:tcPr>
+          <w:p>
+            <w:pPr>
+              <w:jc w:val="center"/>
+            </w:pPr>
+            <w:r>
+              <w:t>NO</w:t>
+            </w:r>
+          </w:p>
+        </w:tc>
+      </w:tr>
+      <w:tr>
+        <w:tc>
+          <w:tcPr>
+            <w:tcW w:type="dxa" w:w="5661"/>
+          </w:tcPr>
+          <w:p>
+            <w:r>
+              <w:rPr>
+                <w:b/>
+              </w:rPr>
+              <w:t>CT-05 Talleres P.B Edif.A</w:t>
+            </w:r>
+          </w:p>
+        </w:tc>
+        <w:tc>
+          <w:tcPr>
+            <w:tcW w:type="dxa" w:w="1559"/>
+          </w:tcPr>
+          <w:p/>
+        </w:tc>
+        <w:tc>
+          <w:tcPr>
+            <w:tcW w:type="dxa" w:w="1134"/>
+          </w:tcPr>
+          <w:p/>
+        </w:tc>
+        <w:tc>
+          <w:tcPr>
+            <w:tcW w:type="dxa" w:w="1134"/>
+          </w:tcPr>
+          <w:p/>
+        </w:tc>
+        <w:tc>
+          <w:tcPr>
+            <w:tcW w:type="dxa" w:w="1286"/>
+          </w:tcPr>
+          <w:p/>
+        </w:tc>
+      </w:tr>
+      <w:tr>
+        <w:tc>
+          <w:tcPr>
+            <w:tcW w:type="dxa" w:w="5661"/>
+          </w:tcPr>
+          <w:p>
+            <w:r>
+              <w:t>El cuadro carece de corte general omnipolar.</w:t>
+            </w:r>
+          </w:p>
+        </w:tc>
+        <w:tc>
+          <w:tcPr>
+            <w:tcW w:type="dxa" w:w="1559"/>
+          </w:tcPr>
+          <w:p>
+            <w:r>
+              <w:t>ITC BT 17.2</w:t>
+            </w:r>
+          </w:p>
+        </w:tc>
+        <w:tc>
+          <w:tcPr>
+            <w:tcW w:type="dxa" w:w="1134"/>
+          </w:tcPr>
+          <w:p>
+            <w:r/>
+          </w:p>
+        </w:tc>
+        <w:tc>
+          <w:tcPr>
+            <w:tcW w:type="dxa" w:w="1134"/>
+          </w:tcPr>
+          <w:p>
+            <w:pPr>
+              <w:jc w:val="center"/>
+            </w:pPr>
+            <w:r>
+              <w:t>x</w:t>
+            </w:r>
+          </w:p>
+        </w:tc>
+        <w:tc>
+          <w:tcPr>
+            <w:tcW w:type="dxa" w:w="1286"/>
+          </w:tcPr>
+          <w:p>
+            <w:pPr>
+              <w:jc w:val="center"/>
+            </w:pPr>
+            <w:r>
+              <w:t>NO</w:t>
+            </w:r>
+          </w:p>
+        </w:tc>
+      </w:tr>
+      <w:tr>
+        <w:tc>
+          <w:tcPr>
+            <w:tcW w:type="dxa" w:w="5661"/>
+          </w:tcPr>
+          <w:p>
+            <w:r>
+              <w:rPr>
+                <w:b/>
+              </w:rPr>
+              <w:t>CC-22 Aula Tecno</w:t>
+            </w:r>
+          </w:p>
+        </w:tc>
+        <w:tc>
+          <w:tcPr>
+            <w:tcW w:type="dxa" w:w="1559"/>
+          </w:tcPr>
+          <w:p/>
+        </w:tc>
+        <w:tc>
+          <w:tcPr>
+            <w:tcW w:type="dxa" w:w="1134"/>
+          </w:tcPr>
+          <w:p/>
+        </w:tc>
+        <w:tc>
+          <w:tcPr>
+            <w:tcW w:type="dxa" w:w="1134"/>
+          </w:tcPr>
+          <w:p/>
+        </w:tc>
+        <w:tc>
+          <w:tcPr>
+            <w:tcW w:type="dxa" w:w="1286"/>
+          </w:tcPr>
+          <w:p/>
+        </w:tc>
+      </w:tr>
+      <w:tr>
+        <w:tc>
+          <w:tcPr>
+            <w:tcW w:type="dxa" w:w="5661"/>
+          </w:tcPr>
+          <w:p>
+            <w:r>
+              <w:t>Existen diferenciales conectados en serie sin selectividad.</w:t>
+            </w:r>
+          </w:p>
+        </w:tc>
+        <w:tc>
+          <w:tcPr>
+            <w:tcW w:type="dxa" w:w="1559"/>
+          </w:tcPr>
+          <w:p>
+            <w:r>
+              <w:t>ITC BT 17 1.2</w:t>
+            </w:r>
+          </w:p>
+        </w:tc>
+        <w:tc>
+          <w:tcPr>
+            <w:tcW w:type="dxa" w:w="1134"/>
+          </w:tcPr>
+          <w:p>
+            <w:r/>
+          </w:p>
+        </w:tc>
+        <w:tc>
+          <w:tcPr>
+            <w:tcW w:type="dxa" w:w="1134"/>
+          </w:tcPr>
+          <w:p>
+            <w:pPr>
+              <w:jc w:val="center"/>
+            </w:pPr>
+            <w:r>
+              <w:t>x</w:t>
+            </w:r>
+          </w:p>
+        </w:tc>
+        <w:tc>
+          <w:tcPr>
+            <w:tcW w:type="dxa" w:w="1286"/>
+          </w:tcPr>
+          <w:p>
+            <w:pPr>
+              <w:jc w:val="center"/>
+            </w:pPr>
+            <w:r>
+              <w:t>NO</w:t>
+            </w:r>
+          </w:p>
+        </w:tc>
+      </w:tr>
+      <w:tr>
+        <w:tc>
+          <w:tcPr>
+            <w:tcW w:type="dxa" w:w="5661"/>
+          </w:tcPr>
+          <w:p>
+            <w:r>
+              <w:t>El cuadro del local de pública concurrencia se encuentra en lugar accesible al público (carece de cerradura).</w:t>
+            </w:r>
+          </w:p>
+        </w:tc>
+        <w:tc>
+          <w:tcPr>
+            <w:tcW w:type="dxa" w:w="1559"/>
+          </w:tcPr>
+          <w:p>
+            <w:r>
+              <w:t>ITC BT 28.4 / MI BT 025.4</w:t>
+            </w:r>
+          </w:p>
+        </w:tc>
+        <w:tc>
+          <w:tcPr>
+            <w:tcW w:type="dxa" w:w="1134"/>
+          </w:tcPr>
+          <w:p>
+            <w:r/>
+          </w:p>
+        </w:tc>
+        <w:tc>
+          <w:tcPr>
+            <w:tcW w:type="dxa" w:w="1134"/>
+          </w:tcPr>
+          <w:p>
+            <w:pPr>
+              <w:jc w:val="center"/>
+            </w:pPr>
+            <w:r>
+              <w:t>x</w:t>
+            </w:r>
+          </w:p>
+        </w:tc>
+        <w:tc>
+          <w:tcPr>
+            <w:tcW w:type="dxa" w:w="1286"/>
+          </w:tcPr>
+          <w:p>
+            <w:pPr>
+              <w:jc w:val="center"/>
+            </w:pPr>
+            <w:r>
+              <w:t>NO</w:t>
+            </w:r>
+          </w:p>
+        </w:tc>
+      </w:tr>
+      <w:tr>
+        <w:tc>
+          <w:tcPr>
+            <w:tcW w:type="dxa" w:w="5661"/>
+          </w:tcPr>
+          <w:p>
+            <w:r>
+              <w:rPr>
+                <w:b/>
+              </w:rPr>
+              <w:t>CT-03 P.1 Edif.A</w:t>
+            </w:r>
+          </w:p>
+        </w:tc>
+        <w:tc>
+          <w:tcPr>
+            <w:tcW w:type="dxa" w:w="1559"/>
+          </w:tcPr>
+          <w:p/>
+        </w:tc>
+        <w:tc>
+          <w:tcPr>
+            <w:tcW w:type="dxa" w:w="1134"/>
+          </w:tcPr>
+          <w:p/>
+        </w:tc>
+        <w:tc>
+          <w:tcPr>
+            <w:tcW w:type="dxa" w:w="1134"/>
+          </w:tcPr>
+          <w:p/>
+        </w:tc>
+        <w:tc>
+          <w:tcPr>
+            <w:tcW w:type="dxa" w:w="1286"/>
+          </w:tcPr>
+          <w:p/>
+        </w:tc>
+      </w:tr>
+      <w:tr>
+        <w:tc>
+          <w:tcPr>
+            <w:tcW w:type="dxa" w:w="5661"/>
+          </w:tcPr>
+          <w:p>
+            <w:r>
+              <w:t>Alumbrado de emergencia no funciona correctamente</w:t>
+            </w:r>
+          </w:p>
+        </w:tc>
+        <w:tc>
+          <w:tcPr>
+            <w:tcW w:type="dxa" w:w="1559"/>
+          </w:tcPr>
+          <w:p>
+            <w:r>
+              <w:t>ITC BT 28/3.3.1</w:t>
+            </w:r>
+          </w:p>
+        </w:tc>
+        <w:tc>
+          <w:tcPr>
+            <w:tcW w:type="dxa" w:w="1134"/>
+          </w:tcPr>
+          <w:p>
+            <w:r/>
+          </w:p>
+        </w:tc>
+        <w:tc>
+          <w:tcPr>
+            <w:tcW w:type="dxa" w:w="1134"/>
+          </w:tcPr>
+          <w:p>
+            <w:pPr>
+              <w:jc w:val="center"/>
+            </w:pPr>
+            <w:r>
+              <w:t>x</w:t>
+            </w:r>
+          </w:p>
+        </w:tc>
+        <w:tc>
+          <w:tcPr>
+            <w:tcW w:type="dxa" w:w="1286"/>
+          </w:tcPr>
+          <w:p>
+            <w:pPr>
+              <w:jc w:val="center"/>
+            </w:pPr>
+            <w:r>
+              <w:t>NO</w:t>
+            </w:r>
+          </w:p>
+        </w:tc>
+      </w:tr>
+      <w:tr>
+        <w:tc>
+          <w:tcPr>
+            <w:tcW w:type="dxa" w:w="5661"/>
+          </w:tcPr>
+          <w:p>
+            <w:r>
+              <w:rPr>
+                <w:b/>
+              </w:rPr>
+              <w:t>CS-20 Administración</w:t>
+            </w:r>
+          </w:p>
+        </w:tc>
+        <w:tc>
+          <w:tcPr>
+            <w:tcW w:type="dxa" w:w="1559"/>
+          </w:tcPr>
+          <w:p/>
+        </w:tc>
+        <w:tc>
+          <w:tcPr>
+            <w:tcW w:type="dxa" w:w="1134"/>
+          </w:tcPr>
+          <w:p/>
+        </w:tc>
+        <w:tc>
+          <w:tcPr>
+            <w:tcW w:type="dxa" w:w="1134"/>
+          </w:tcPr>
+          <w:p/>
+        </w:tc>
+        <w:tc>
+          <w:tcPr>
+            <w:tcW w:type="dxa" w:w="1286"/>
+          </w:tcPr>
+          <w:p/>
+        </w:tc>
+      </w:tr>
+      <w:tr>
+        <w:tc>
+          <w:tcPr>
+            <w:tcW w:type="dxa" w:w="5661"/>
+          </w:tcPr>
+          <w:p>
+            <w:r>
+              <w:t>Existen mecanismos sin marcas perdurables de sus características.</w:t>
+            </w:r>
+          </w:p>
+        </w:tc>
+        <w:tc>
+          <w:tcPr>
+            <w:tcW w:type="dxa" w:w="1559"/>
+          </w:tcPr>
+          <w:p>
+            <w:r>
+              <w:t>R.E.B.T. Art. 6</w:t>
+            </w:r>
+          </w:p>
+        </w:tc>
+        <w:tc>
+          <w:tcPr>
+            <w:tcW w:type="dxa" w:w="1134"/>
+          </w:tcPr>
+          <w:p>
+            <w:r/>
+          </w:p>
+        </w:tc>
+        <w:tc>
+          <w:tcPr>
+            <w:tcW w:type="dxa" w:w="1134"/>
+          </w:tcPr>
+          <w:p>
+            <w:pPr>
+              <w:jc w:val="center"/>
+            </w:pPr>
+            <w:r>
+              <w:t>x</w:t>
+            </w:r>
+          </w:p>
+        </w:tc>
+        <w:tc>
+          <w:tcPr>
+            <w:tcW w:type="dxa" w:w="1286"/>
+          </w:tcPr>
+          <w:p>
+            <w:pPr>
+              <w:jc w:val="center"/>
+            </w:pPr>
+            <w:r>
+              <w:t>NO</w:t>
+            </w:r>
+          </w:p>
+        </w:tc>
+      </w:tr>
+      <w:tr>
+        <w:tc>
+          <w:tcPr>
+            <w:tcW w:type="dxa" w:w="5661"/>
+          </w:tcPr>
+          <w:p>
+            <w:r>
+              <w:t>Alumbrado de emergencia no funciona correctamente</w:t>
+            </w:r>
+          </w:p>
+        </w:tc>
+        <w:tc>
+          <w:tcPr>
+            <w:tcW w:type="dxa" w:w="1559"/>
+          </w:tcPr>
+          <w:p>
+            <w:r>
+              <w:t>ITC BT 28/3.3.1</w:t>
             </w:r>
           </w:p>
         </w:tc>

--- a/tmp/informe_bra.docx
+++ b/tmp/informe_bra.docx
@@ -231,7 +231,7 @@
               <w:rPr>
                 <w:szCs w:val="18"/>
               </w:rPr>
-              <w:t>[CUPS]</w:t>
+              <w:t>ES 0021 0000 0813 3471 YR</w:t>
             </w:r>
           </w:p>
         </w:tc>
@@ -366,7 +366,7 @@
               <w:ind w:left="107"/>
             </w:pPr>
             <w:r>
-              <w:t>46020492_IES Joan Llopis Mar</w:t>
+              <w:t xml:space="preserve">46005132_IES José Rodrigo Botet </w:t>
             </w:r>
           </w:p>
         </w:tc>
@@ -392,7 +392,7 @@
               <w:ind w:left="110"/>
             </w:pPr>
             <w:r>
-              <w:t>Q9655794G</w:t>
+              <w:t>Q9655738D</w:t>
             </w:r>
           </w:p>
         </w:tc>
@@ -432,7 +432,7 @@
               <w:ind w:left="107"/>
             </w:pPr>
             <w:r>
-              <w:t>Pd. Seniades, S/N</w:t>
+              <w:t>C/. Santos Justo y Pastor, 70</w:t>
             </w:r>
             <w:r>
               <w:t xml:space="preserve">                                                                                                    </w:t>
@@ -464,7 +464,7 @@
               <w:ind w:left="108"/>
             </w:pPr>
             <w:r>
-              <w:t>Cullera</w:t>
+              <w:t>Manises</w:t>
             </w:r>
           </w:p>
         </w:tc>
@@ -498,7 +498,7 @@
               <w:spacing w:before="1"/>
             </w:pPr>
             <w:r>
-              <w:t xml:space="preserve">    46400</w:t>
+              <w:t xml:space="preserve">    46940</w:t>
             </w:r>
           </w:p>
         </w:tc>
@@ -531,7 +531,7 @@
               <w:ind w:left="107"/>
             </w:pPr>
             <w:r>
-              <w:t>Cullera</w:t>
+              <w:t>Manises</w:t>
             </w:r>
           </w:p>
         </w:tc>
@@ -592,7 +592,7 @@
               <w:ind w:left="108"/>
             </w:pPr>
             <w:r>
-              <w:t>46020492@edu.gva.es, 46020492@gva.es</w:t>
+              <w:t>46005132@edu.gva.es, 46005132@gva.es, i.albertgraciamari@edu.gva.es</w:t>
             </w:r>
           </w:p>
         </w:tc>
@@ -617,7 +617,7 @@
               <w:ind w:left="111"/>
             </w:pPr>
             <w:r>
-              <w:t>961 71 90 95</w:t>
+              <w:t>961 20 60 40</w:t>
             </w:r>
           </w:p>
         </w:tc>
@@ -739,7 +739,7 @@
               <w:ind w:left="107"/>
             </w:pPr>
             <w:r>
-              <w:t xml:space="preserve">Pd. Seniades, S/N   </w:t>
+              <w:t xml:space="preserve">C/. Santos Justo y Pastor, 70   </w:t>
             </w:r>
           </w:p>
         </w:tc>
@@ -767,7 +767,7 @@
               <w:t xml:space="preserve">   </w:t>
             </w:r>
             <w:r>
-              <w:t>Cullera</w:t>
+              <w:t>Manises</w:t>
             </w:r>
           </w:p>
         </w:tc>
@@ -805,7 +805,7 @@
               <w:t xml:space="preserve"> </w:t>
             </w:r>
             <w:r>
-              <w:t>46400</w:t>
+              <w:t>46940</w:t>
             </w:r>
           </w:p>
         </w:tc>
@@ -835,7 +835,7 @@
               <w:ind w:left="107"/>
             </w:pPr>
             <w:r>
-              <w:t>Cullera</w:t>
+              <w:t>Manises</w:t>
             </w:r>
           </w:p>
         </w:tc>
@@ -1494,7 +1494,7 @@
               <w:spacing w:line="198" w:lineRule="exact"/>
             </w:pPr>
             <w:r>
-              <w:t xml:space="preserve">        &gt;100KW</w:t>
+              <w:t xml:space="preserve">        &lt;100KW</w:t>
             </w:r>
           </w:p>
         </w:tc>
@@ -3918,4034 +3918,6 @@
           </w:p>
         </w:tc>
       </w:tr>
-      <w:tr>
-        <w:tc>
-          <w:tcPr>
-            <w:tcW w:type="dxa" w:w="5661"/>
-          </w:tcPr>
-          <w:p>
-            <w:r>
-              <w:rPr>
-                <w:b/>
-              </w:rPr>
-              <w:t>CS-02 P.B Edif.A</w:t>
-            </w:r>
-          </w:p>
-        </w:tc>
-        <w:tc>
-          <w:tcPr>
-            <w:tcW w:type="dxa" w:w="1559"/>
-          </w:tcPr>
-          <w:p/>
-        </w:tc>
-        <w:tc>
-          <w:tcPr>
-            <w:tcW w:type="dxa" w:w="1134"/>
-          </w:tcPr>
-          <w:p/>
-        </w:tc>
-        <w:tc>
-          <w:tcPr>
-            <w:tcW w:type="dxa" w:w="1134"/>
-          </w:tcPr>
-          <w:p/>
-        </w:tc>
-        <w:tc>
-          <w:tcPr>
-            <w:tcW w:type="dxa" w:w="1286"/>
-          </w:tcPr>
-          <w:p/>
-        </w:tc>
-      </w:tr>
-      <w:tr>
-        <w:tc>
-          <w:tcPr>
-            <w:tcW w:type="dxa" w:w="5661"/>
-          </w:tcPr>
-          <w:p>
-            <w:r>
-              <w:t>Existen circuitos sin placa indicadora.</w:t>
-            </w:r>
-          </w:p>
-        </w:tc>
-        <w:tc>
-          <w:tcPr>
-            <w:tcW w:type="dxa" w:w="1559"/>
-          </w:tcPr>
-          <w:p>
-            <w:r>
-              <w:t>ITC BT 28/4.c</w:t>
-            </w:r>
-          </w:p>
-        </w:tc>
-        <w:tc>
-          <w:tcPr>
-            <w:tcW w:type="dxa" w:w="1134"/>
-          </w:tcPr>
-          <w:p>
-            <w:r/>
-          </w:p>
-        </w:tc>
-        <w:tc>
-          <w:tcPr>
-            <w:tcW w:type="dxa" w:w="1134"/>
-          </w:tcPr>
-          <w:p>
-            <w:pPr>
-              <w:jc w:val="center"/>
-            </w:pPr>
-            <w:r>
-              <w:t>x</w:t>
-            </w:r>
-          </w:p>
-        </w:tc>
-        <w:tc>
-          <w:tcPr>
-            <w:tcW w:type="dxa" w:w="1286"/>
-          </w:tcPr>
-          <w:p>
-            <w:pPr>
-              <w:jc w:val="center"/>
-            </w:pPr>
-            <w:r>
-              <w:t>NO</w:t>
-            </w:r>
-          </w:p>
-        </w:tc>
-      </w:tr>
-      <w:tr>
-        <w:tc>
-          <w:tcPr>
-            <w:tcW w:type="dxa" w:w="5661"/>
-          </w:tcPr>
-          <w:p>
-            <w:r>
-              <w:t>Existen circuitos sin protección mediante interruptor diferencial.</w:t>
-            </w:r>
-          </w:p>
-        </w:tc>
-        <w:tc>
-          <w:tcPr>
-            <w:tcW w:type="dxa" w:w="1559"/>
-          </w:tcPr>
-          <w:p>
-            <w:r>
-              <w:t>ITC BT 24/4</w:t>
-            </w:r>
-          </w:p>
-        </w:tc>
-        <w:tc>
-          <w:tcPr>
-            <w:tcW w:type="dxa" w:w="1134"/>
-          </w:tcPr>
-          <w:p>
-            <w:r/>
-          </w:p>
-        </w:tc>
-        <w:tc>
-          <w:tcPr>
-            <w:tcW w:type="dxa" w:w="1134"/>
-          </w:tcPr>
-          <w:p>
-            <w:pPr>
-              <w:jc w:val="center"/>
-            </w:pPr>
-            <w:r>
-              <w:t>x</w:t>
-            </w:r>
-          </w:p>
-        </w:tc>
-        <w:tc>
-          <w:tcPr>
-            <w:tcW w:type="dxa" w:w="1286"/>
-          </w:tcPr>
-          <w:p>
-            <w:pPr>
-              <w:jc w:val="center"/>
-            </w:pPr>
-            <w:r>
-              <w:t>NO</w:t>
-            </w:r>
-          </w:p>
-        </w:tc>
-      </w:tr>
-      <w:tr>
-        <w:tc>
-          <w:tcPr>
-            <w:tcW w:type="dxa" w:w="5661"/>
-          </w:tcPr>
-          <w:p>
-            <w:r>
-              <w:t>El cuadro del local de pública concurrencia se encuentra en lugar accesible al público (carece de cerradura).</w:t>
-            </w:r>
-          </w:p>
-        </w:tc>
-        <w:tc>
-          <w:tcPr>
-            <w:tcW w:type="dxa" w:w="1559"/>
-          </w:tcPr>
-          <w:p>
-            <w:r>
-              <w:t>ITC BT 28.4 / MI BT 025.4</w:t>
-            </w:r>
-          </w:p>
-        </w:tc>
-        <w:tc>
-          <w:tcPr>
-            <w:tcW w:type="dxa" w:w="1134"/>
-          </w:tcPr>
-          <w:p>
-            <w:r/>
-          </w:p>
-        </w:tc>
-        <w:tc>
-          <w:tcPr>
-            <w:tcW w:type="dxa" w:w="1134"/>
-          </w:tcPr>
-          <w:p>
-            <w:pPr>
-              <w:jc w:val="center"/>
-            </w:pPr>
-            <w:r>
-              <w:t>x</w:t>
-            </w:r>
-          </w:p>
-        </w:tc>
-        <w:tc>
-          <w:tcPr>
-            <w:tcW w:type="dxa" w:w="1286"/>
-          </w:tcPr>
-          <w:p>
-            <w:pPr>
-              <w:jc w:val="center"/>
-            </w:pPr>
-            <w:r>
-              <w:t>NO</w:t>
-            </w:r>
-          </w:p>
-        </w:tc>
-      </w:tr>
-      <w:tr>
-        <w:tc>
-          <w:tcPr>
-            <w:tcW w:type="dxa" w:w="5661"/>
-          </w:tcPr>
-          <w:p>
-            <w:r>
-              <w:t>Existen uniones de conductores mediante conexión o derivación por retorcimiento o arrollamiento de los conductores o sin utilizar bornes de conexión o regletas.</w:t>
-            </w:r>
-          </w:p>
-        </w:tc>
-        <w:tc>
-          <w:tcPr>
-            <w:tcW w:type="dxa" w:w="1559"/>
-          </w:tcPr>
-          <w:p>
-            <w:r>
-              <w:t>ITC BT 19 / MI BT 017</w:t>
-            </w:r>
-          </w:p>
-        </w:tc>
-        <w:tc>
-          <w:tcPr>
-            <w:tcW w:type="dxa" w:w="1134"/>
-          </w:tcPr>
-          <w:p>
-            <w:r/>
-          </w:p>
-        </w:tc>
-        <w:tc>
-          <w:tcPr>
-            <w:tcW w:type="dxa" w:w="1134"/>
-          </w:tcPr>
-          <w:p>
-            <w:pPr>
-              <w:jc w:val="center"/>
-            </w:pPr>
-            <w:r>
-              <w:t>x</w:t>
-            </w:r>
-          </w:p>
-        </w:tc>
-        <w:tc>
-          <w:tcPr>
-            <w:tcW w:type="dxa" w:w="1286"/>
-          </w:tcPr>
-          <w:p>
-            <w:pPr>
-              <w:jc w:val="center"/>
-            </w:pPr>
-            <w:r>
-              <w:t>NO</w:t>
-            </w:r>
-          </w:p>
-        </w:tc>
-      </w:tr>
-      <w:tr>
-        <w:tc>
-          <w:tcPr>
-            <w:tcW w:type="dxa" w:w="5661"/>
-          </w:tcPr>
-          <w:p>
-            <w:r>
-              <w:t>Existen mecanismos sin marcas perdurables de sus características.</w:t>
-            </w:r>
-          </w:p>
-        </w:tc>
-        <w:tc>
-          <w:tcPr>
-            <w:tcW w:type="dxa" w:w="1559"/>
-          </w:tcPr>
-          <w:p>
-            <w:r>
-              <w:t>R.E.B.T. Art. 6</w:t>
-            </w:r>
-          </w:p>
-        </w:tc>
-        <w:tc>
-          <w:tcPr>
-            <w:tcW w:type="dxa" w:w="1134"/>
-          </w:tcPr>
-          <w:p>
-            <w:r/>
-          </w:p>
-        </w:tc>
-        <w:tc>
-          <w:tcPr>
-            <w:tcW w:type="dxa" w:w="1134"/>
-          </w:tcPr>
-          <w:p>
-            <w:pPr>
-              <w:jc w:val="center"/>
-            </w:pPr>
-            <w:r>
-              <w:t>x</w:t>
-            </w:r>
-          </w:p>
-        </w:tc>
-        <w:tc>
-          <w:tcPr>
-            <w:tcW w:type="dxa" w:w="1286"/>
-          </w:tcPr>
-          <w:p>
-            <w:pPr>
-              <w:jc w:val="center"/>
-            </w:pPr>
-            <w:r>
-              <w:t>NO</w:t>
-            </w:r>
-          </w:p>
-        </w:tc>
-      </w:tr>
-      <w:tr>
-        <w:tc>
-          <w:tcPr>
-            <w:tcW w:type="dxa" w:w="5661"/>
-          </w:tcPr>
-          <w:p>
-            <w:r>
-              <w:rPr>
-                <w:b/>
-              </w:rPr>
-              <w:t xml:space="preserve">CS-18 Cafetería </w:t>
-            </w:r>
-          </w:p>
-        </w:tc>
-        <w:tc>
-          <w:tcPr>
-            <w:tcW w:type="dxa" w:w="1559"/>
-          </w:tcPr>
-          <w:p/>
-        </w:tc>
-        <w:tc>
-          <w:tcPr>
-            <w:tcW w:type="dxa" w:w="1134"/>
-          </w:tcPr>
-          <w:p/>
-        </w:tc>
-        <w:tc>
-          <w:tcPr>
-            <w:tcW w:type="dxa" w:w="1134"/>
-          </w:tcPr>
-          <w:p/>
-        </w:tc>
-        <w:tc>
-          <w:tcPr>
-            <w:tcW w:type="dxa" w:w="1286"/>
-          </w:tcPr>
-          <w:p/>
-        </w:tc>
-      </w:tr>
-      <w:tr>
-        <w:tc>
-          <w:tcPr>
-            <w:tcW w:type="dxa" w:w="5661"/>
-          </w:tcPr>
-          <w:p>
-            <w:r>
-              <w:t>El cuadro carece de corte general omnipolar.</w:t>
-            </w:r>
-          </w:p>
-        </w:tc>
-        <w:tc>
-          <w:tcPr>
-            <w:tcW w:type="dxa" w:w="1559"/>
-          </w:tcPr>
-          <w:p>
-            <w:r>
-              <w:t>ITC BT 17.2</w:t>
-            </w:r>
-          </w:p>
-        </w:tc>
-        <w:tc>
-          <w:tcPr>
-            <w:tcW w:type="dxa" w:w="1134"/>
-          </w:tcPr>
-          <w:p>
-            <w:r/>
-          </w:p>
-        </w:tc>
-        <w:tc>
-          <w:tcPr>
-            <w:tcW w:type="dxa" w:w="1134"/>
-          </w:tcPr>
-          <w:p>
-            <w:pPr>
-              <w:jc w:val="center"/>
-            </w:pPr>
-            <w:r>
-              <w:t>x</w:t>
-            </w:r>
-          </w:p>
-        </w:tc>
-        <w:tc>
-          <w:tcPr>
-            <w:tcW w:type="dxa" w:w="1286"/>
-          </w:tcPr>
-          <w:p>
-            <w:pPr>
-              <w:jc w:val="center"/>
-            </w:pPr>
-            <w:r>
-              <w:t>NO</w:t>
-            </w:r>
-          </w:p>
-        </w:tc>
-      </w:tr>
-      <w:tr>
-        <w:tc>
-          <w:tcPr>
-            <w:tcW w:type="dxa" w:w="5661"/>
-          </w:tcPr>
-          <w:p>
-            <w:r>
-              <w:t>Existen cables colocados directamente sobre las paredes que no son rígidos, aislados, armados y de tensión como mínimo de 0,6/1kV.</w:t>
-            </w:r>
-          </w:p>
-        </w:tc>
-        <w:tc>
-          <w:tcPr>
-            <w:tcW w:type="dxa" w:w="1559"/>
-          </w:tcPr>
-          <w:p>
-            <w:r>
-              <w:t>ITC BT 28.4 / MI BT 025.4</w:t>
-            </w:r>
-          </w:p>
-        </w:tc>
-        <w:tc>
-          <w:tcPr>
-            <w:tcW w:type="dxa" w:w="1134"/>
-          </w:tcPr>
-          <w:p>
-            <w:r/>
-          </w:p>
-        </w:tc>
-        <w:tc>
-          <w:tcPr>
-            <w:tcW w:type="dxa" w:w="1134"/>
-          </w:tcPr>
-          <w:p>
-            <w:pPr>
-              <w:jc w:val="center"/>
-            </w:pPr>
-            <w:r>
-              <w:t>x</w:t>
-            </w:r>
-          </w:p>
-        </w:tc>
-        <w:tc>
-          <w:tcPr>
-            <w:tcW w:type="dxa" w:w="1286"/>
-          </w:tcPr>
-          <w:p>
-            <w:pPr>
-              <w:jc w:val="center"/>
-            </w:pPr>
-            <w:r>
-              <w:t>NO</w:t>
-            </w:r>
-          </w:p>
-        </w:tc>
-      </w:tr>
-      <w:tr>
-        <w:tc>
-          <w:tcPr>
-            <w:tcW w:type="dxa" w:w="5661"/>
-          </w:tcPr>
-          <w:p>
-            <w:r>
-              <w:t>Existen canalizaciones no reglamentarias, sin tapa y/o sin cubierta.</w:t>
-            </w:r>
-          </w:p>
-        </w:tc>
-        <w:tc>
-          <w:tcPr>
-            <w:tcW w:type="dxa" w:w="1559"/>
-          </w:tcPr>
-          <w:p>
-            <w:r>
-              <w:t>ITC BT 28.4 / MI BT 025.4</w:t>
-            </w:r>
-          </w:p>
-        </w:tc>
-        <w:tc>
-          <w:tcPr>
-            <w:tcW w:type="dxa" w:w="1134"/>
-          </w:tcPr>
-          <w:p>
-            <w:r/>
-          </w:p>
-        </w:tc>
-        <w:tc>
-          <w:tcPr>
-            <w:tcW w:type="dxa" w:w="1134"/>
-          </w:tcPr>
-          <w:p>
-            <w:pPr>
-              <w:jc w:val="center"/>
-            </w:pPr>
-            <w:r>
-              <w:t>x</w:t>
-            </w:r>
-          </w:p>
-        </w:tc>
-        <w:tc>
-          <w:tcPr>
-            <w:tcW w:type="dxa" w:w="1286"/>
-          </w:tcPr>
-          <w:p>
-            <w:pPr>
-              <w:jc w:val="center"/>
-            </w:pPr>
-            <w:r>
-              <w:t>NO</w:t>
-            </w:r>
-          </w:p>
-        </w:tc>
-      </w:tr>
-      <w:tr>
-        <w:tc>
-          <w:tcPr>
-            <w:tcW w:type="dxa" w:w="5661"/>
-          </w:tcPr>
-          <w:p>
-            <w:r>
-              <w:t>Existen elementos con riesgo de contacto directo:</w:t>
-            </w:r>
-          </w:p>
-        </w:tc>
-        <w:tc>
-          <w:tcPr>
-            <w:tcW w:type="dxa" w:w="1559"/>
-          </w:tcPr>
-          <w:p>
-            <w:r>
-              <w:t>ITC BT 24.3</w:t>
-            </w:r>
-          </w:p>
-        </w:tc>
-        <w:tc>
-          <w:tcPr>
-            <w:tcW w:type="dxa" w:w="1134"/>
-          </w:tcPr>
-          <w:p>
-            <w:r/>
-          </w:p>
-        </w:tc>
-        <w:tc>
-          <w:tcPr>
-            <w:tcW w:type="dxa" w:w="1134"/>
-          </w:tcPr>
-          <w:p>
-            <w:pPr>
-              <w:jc w:val="center"/>
-            </w:pPr>
-            <w:r>
-              <w:t>x</w:t>
-            </w:r>
-          </w:p>
-        </w:tc>
-        <w:tc>
-          <w:tcPr>
-            <w:tcW w:type="dxa" w:w="1286"/>
-          </w:tcPr>
-          <w:p>
-            <w:pPr>
-              <w:jc w:val="center"/>
-            </w:pPr>
-            <w:r>
-              <w:t>NO</w:t>
-            </w:r>
-          </w:p>
-        </w:tc>
-      </w:tr>
-      <w:tr>
-        <w:tc>
-          <w:tcPr>
-            <w:tcW w:type="dxa" w:w="5661"/>
-          </w:tcPr>
-          <w:p>
-            <w:r>
-              <w:t>Alumbrado de emergencia no funciona correctamente</w:t>
-            </w:r>
-          </w:p>
-        </w:tc>
-        <w:tc>
-          <w:tcPr>
-            <w:tcW w:type="dxa" w:w="1559"/>
-          </w:tcPr>
-          <w:p>
-            <w:r>
-              <w:t>ITC BT 28/3.3.1</w:t>
-            </w:r>
-          </w:p>
-        </w:tc>
-        <w:tc>
-          <w:tcPr>
-            <w:tcW w:type="dxa" w:w="1134"/>
-          </w:tcPr>
-          <w:p>
-            <w:r/>
-          </w:p>
-        </w:tc>
-        <w:tc>
-          <w:tcPr>
-            <w:tcW w:type="dxa" w:w="1134"/>
-          </w:tcPr>
-          <w:p>
-            <w:pPr>
-              <w:jc w:val="center"/>
-            </w:pPr>
-            <w:r>
-              <w:t>x</w:t>
-            </w:r>
-          </w:p>
-        </w:tc>
-        <w:tc>
-          <w:tcPr>
-            <w:tcW w:type="dxa" w:w="1286"/>
-          </w:tcPr>
-          <w:p>
-            <w:pPr>
-              <w:jc w:val="center"/>
-            </w:pPr>
-            <w:r>
-              <w:t>NO</w:t>
-            </w:r>
-          </w:p>
-        </w:tc>
-      </w:tr>
-      <w:tr>
-        <w:tc>
-          <w:tcPr>
-            <w:tcW w:type="dxa" w:w="5661"/>
-          </w:tcPr>
-          <w:p>
-            <w:r>
-              <w:rPr>
-                <w:b/>
-              </w:rPr>
-              <w:t>CS-12 Electrodomésticos Grado</w:t>
-            </w:r>
-          </w:p>
-        </w:tc>
-        <w:tc>
-          <w:tcPr>
-            <w:tcW w:type="dxa" w:w="1559"/>
-          </w:tcPr>
-          <w:p/>
-        </w:tc>
-        <w:tc>
-          <w:tcPr>
-            <w:tcW w:type="dxa" w:w="1134"/>
-          </w:tcPr>
-          <w:p/>
-        </w:tc>
-        <w:tc>
-          <w:tcPr>
-            <w:tcW w:type="dxa" w:w="1134"/>
-          </w:tcPr>
-          <w:p/>
-        </w:tc>
-        <w:tc>
-          <w:tcPr>
-            <w:tcW w:type="dxa" w:w="1286"/>
-          </w:tcPr>
-          <w:p/>
-        </w:tc>
-      </w:tr>
-      <w:tr>
-        <w:tc>
-          <w:tcPr>
-            <w:tcW w:type="dxa" w:w="5661"/>
-          </w:tcPr>
-          <w:p>
-            <w:r>
-              <w:t>El cuadro del local de pública concurrencia se encuentra en lugar accesible al público (carece de cerradura).</w:t>
-            </w:r>
-          </w:p>
-        </w:tc>
-        <w:tc>
-          <w:tcPr>
-            <w:tcW w:type="dxa" w:w="1559"/>
-          </w:tcPr>
-          <w:p>
-            <w:r>
-              <w:t>ITC BT 28.4 / MI BT 025.4</w:t>
-            </w:r>
-          </w:p>
-        </w:tc>
-        <w:tc>
-          <w:tcPr>
-            <w:tcW w:type="dxa" w:w="1134"/>
-          </w:tcPr>
-          <w:p>
-            <w:r/>
-          </w:p>
-        </w:tc>
-        <w:tc>
-          <w:tcPr>
-            <w:tcW w:type="dxa" w:w="1134"/>
-          </w:tcPr>
-          <w:p>
-            <w:pPr>
-              <w:jc w:val="center"/>
-            </w:pPr>
-            <w:r>
-              <w:t>x</w:t>
-            </w:r>
-          </w:p>
-        </w:tc>
-        <w:tc>
-          <w:tcPr>
-            <w:tcW w:type="dxa" w:w="1286"/>
-          </w:tcPr>
-          <w:p>
-            <w:pPr>
-              <w:jc w:val="center"/>
-            </w:pPr>
-            <w:r>
-              <w:t>NO</w:t>
-            </w:r>
-          </w:p>
-        </w:tc>
-      </w:tr>
-      <w:tr>
-        <w:tc>
-          <w:tcPr>
-            <w:tcW w:type="dxa" w:w="5661"/>
-          </w:tcPr>
-          <w:p>
-            <w:r>
-              <w:t>Partes metálicas del cuadro no conectadas a tierra.</w:t>
-            </w:r>
-          </w:p>
-        </w:tc>
-        <w:tc>
-          <w:tcPr>
-            <w:tcW w:type="dxa" w:w="1559"/>
-          </w:tcPr>
-          <w:p>
-            <w:r>
-              <w:t>ITC BT 24 4.1.2</w:t>
-            </w:r>
-          </w:p>
-        </w:tc>
-        <w:tc>
-          <w:tcPr>
-            <w:tcW w:type="dxa" w:w="1134"/>
-          </w:tcPr>
-          <w:p>
-            <w:r/>
-          </w:p>
-        </w:tc>
-        <w:tc>
-          <w:tcPr>
-            <w:tcW w:type="dxa" w:w="1134"/>
-          </w:tcPr>
-          <w:p>
-            <w:pPr>
-              <w:jc w:val="center"/>
-            </w:pPr>
-            <w:r>
-              <w:t>x</w:t>
-            </w:r>
-          </w:p>
-        </w:tc>
-        <w:tc>
-          <w:tcPr>
-            <w:tcW w:type="dxa" w:w="1286"/>
-          </w:tcPr>
-          <w:p>
-            <w:pPr>
-              <w:jc w:val="center"/>
-            </w:pPr>
-            <w:r>
-              <w:t>NO</w:t>
-            </w:r>
-          </w:p>
-        </w:tc>
-      </w:tr>
-      <w:tr>
-        <w:tc>
-          <w:tcPr>
-            <w:tcW w:type="dxa" w:w="5661"/>
-          </w:tcPr>
-          <w:p>
-            <w:r>
-              <w:rPr>
-                <w:b/>
-              </w:rPr>
-              <w:t>CT-07 Aula Cocina P.B Edif.B</w:t>
-            </w:r>
-          </w:p>
-        </w:tc>
-        <w:tc>
-          <w:tcPr>
-            <w:tcW w:type="dxa" w:w="1559"/>
-          </w:tcPr>
-          <w:p/>
-        </w:tc>
-        <w:tc>
-          <w:tcPr>
-            <w:tcW w:type="dxa" w:w="1134"/>
-          </w:tcPr>
-          <w:p/>
-        </w:tc>
-        <w:tc>
-          <w:tcPr>
-            <w:tcW w:type="dxa" w:w="1134"/>
-          </w:tcPr>
-          <w:p/>
-        </w:tc>
-        <w:tc>
-          <w:tcPr>
-            <w:tcW w:type="dxa" w:w="1286"/>
-          </w:tcPr>
-          <w:p/>
-        </w:tc>
-      </w:tr>
-      <w:tr>
-        <w:tc>
-          <w:tcPr>
-            <w:tcW w:type="dxa" w:w="5661"/>
-          </w:tcPr>
-          <w:p>
-            <w:r>
-              <w:t>Incorrecta identificación de conductores mediante colores.</w:t>
-            </w:r>
-          </w:p>
-        </w:tc>
-        <w:tc>
-          <w:tcPr>
-            <w:tcW w:type="dxa" w:w="1559"/>
-          </w:tcPr>
-          <w:p>
-            <w:r>
-              <w:t>ITC BT 19 / MI BT 0.17-025</w:t>
-            </w:r>
-          </w:p>
-        </w:tc>
-        <w:tc>
-          <w:tcPr>
-            <w:tcW w:type="dxa" w:w="1134"/>
-          </w:tcPr>
-          <w:p>
-            <w:r/>
-          </w:p>
-        </w:tc>
-        <w:tc>
-          <w:tcPr>
-            <w:tcW w:type="dxa" w:w="1134"/>
-          </w:tcPr>
-          <w:p>
-            <w:pPr>
-              <w:jc w:val="center"/>
-            </w:pPr>
-            <w:r>
-              <w:t>x</w:t>
-            </w:r>
-          </w:p>
-        </w:tc>
-        <w:tc>
-          <w:tcPr>
-            <w:tcW w:type="dxa" w:w="1286"/>
-          </w:tcPr>
-          <w:p>
-            <w:pPr>
-              <w:jc w:val="center"/>
-            </w:pPr>
-            <w:r>
-              <w:t>NO</w:t>
-            </w:r>
-          </w:p>
-        </w:tc>
-      </w:tr>
-      <w:tr>
-        <w:tc>
-          <w:tcPr>
-            <w:tcW w:type="dxa" w:w="5661"/>
-          </w:tcPr>
-          <w:p>
-            <w:r>
-              <w:t>Existen diferenciales conectados en serie sin selectividad.</w:t>
-            </w:r>
-          </w:p>
-        </w:tc>
-        <w:tc>
-          <w:tcPr>
-            <w:tcW w:type="dxa" w:w="1559"/>
-          </w:tcPr>
-          <w:p>
-            <w:r>
-              <w:t>ITC BT 17 1.2</w:t>
-            </w:r>
-          </w:p>
-        </w:tc>
-        <w:tc>
-          <w:tcPr>
-            <w:tcW w:type="dxa" w:w="1134"/>
-          </w:tcPr>
-          <w:p>
-            <w:r/>
-          </w:p>
-        </w:tc>
-        <w:tc>
-          <w:tcPr>
-            <w:tcW w:type="dxa" w:w="1134"/>
-          </w:tcPr>
-          <w:p>
-            <w:pPr>
-              <w:jc w:val="center"/>
-            </w:pPr>
-            <w:r>
-              <w:t>x</w:t>
-            </w:r>
-          </w:p>
-        </w:tc>
-        <w:tc>
-          <w:tcPr>
-            <w:tcW w:type="dxa" w:w="1286"/>
-          </w:tcPr>
-          <w:p>
-            <w:pPr>
-              <w:jc w:val="center"/>
-            </w:pPr>
-            <w:r>
-              <w:t>NO</w:t>
-            </w:r>
-          </w:p>
-        </w:tc>
-      </w:tr>
-      <w:tr>
-        <w:tc>
-          <w:tcPr>
-            <w:tcW w:type="dxa" w:w="5661"/>
-          </w:tcPr>
-          <w:p>
-            <w:r>
-              <w:rPr>
-                <w:b/>
-              </w:rPr>
-              <w:t>CT-09 Ascensor Edif.B</w:t>
-            </w:r>
-          </w:p>
-        </w:tc>
-        <w:tc>
-          <w:tcPr>
-            <w:tcW w:type="dxa" w:w="1559"/>
-          </w:tcPr>
-          <w:p/>
-        </w:tc>
-        <w:tc>
-          <w:tcPr>
-            <w:tcW w:type="dxa" w:w="1134"/>
-          </w:tcPr>
-          <w:p/>
-        </w:tc>
-        <w:tc>
-          <w:tcPr>
-            <w:tcW w:type="dxa" w:w="1134"/>
-          </w:tcPr>
-          <w:p/>
-        </w:tc>
-        <w:tc>
-          <w:tcPr>
-            <w:tcW w:type="dxa" w:w="1286"/>
-          </w:tcPr>
-          <w:p/>
-        </w:tc>
-      </w:tr>
-      <w:tr>
-        <w:tc>
-          <w:tcPr>
-            <w:tcW w:type="dxa" w:w="5661"/>
-          </w:tcPr>
-          <w:p>
-            <w:r>
-              <w:t>Los siguientes cuadros carecen de una adecuada protección contra contactos directos: faltan obturadores.</w:t>
-            </w:r>
-          </w:p>
-        </w:tc>
-        <w:tc>
-          <w:tcPr>
-            <w:tcW w:type="dxa" w:w="1559"/>
-          </w:tcPr>
-          <w:p>
-            <w:r>
-              <w:t>ITC BT 24/3</w:t>
-            </w:r>
-          </w:p>
-        </w:tc>
-        <w:tc>
-          <w:tcPr>
-            <w:tcW w:type="dxa" w:w="1134"/>
-          </w:tcPr>
-          <w:p>
-            <w:r/>
-          </w:p>
-        </w:tc>
-        <w:tc>
-          <w:tcPr>
-            <w:tcW w:type="dxa" w:w="1134"/>
-          </w:tcPr>
-          <w:p>
-            <w:pPr>
-              <w:jc w:val="center"/>
-            </w:pPr>
-            <w:r>
-              <w:t>x</w:t>
-            </w:r>
-          </w:p>
-        </w:tc>
-        <w:tc>
-          <w:tcPr>
-            <w:tcW w:type="dxa" w:w="1286"/>
-          </w:tcPr>
-          <w:p>
-            <w:pPr>
-              <w:jc w:val="center"/>
-            </w:pPr>
-            <w:r>
-              <w:t>NO</w:t>
-            </w:r>
-          </w:p>
-        </w:tc>
-      </w:tr>
-      <w:tr>
-        <w:tc>
-          <w:tcPr>
-            <w:tcW w:type="dxa" w:w="5661"/>
-          </w:tcPr>
-          <w:p>
-            <w:r>
-              <w:t>Existen diferenciales conectados en serie sin selectividad.</w:t>
-            </w:r>
-          </w:p>
-        </w:tc>
-        <w:tc>
-          <w:tcPr>
-            <w:tcW w:type="dxa" w:w="1559"/>
-          </w:tcPr>
-          <w:p>
-            <w:r>
-              <w:t>ITC BT 17 1.2</w:t>
-            </w:r>
-          </w:p>
-        </w:tc>
-        <w:tc>
-          <w:tcPr>
-            <w:tcW w:type="dxa" w:w="1134"/>
-          </w:tcPr>
-          <w:p>
-            <w:r/>
-          </w:p>
-        </w:tc>
-        <w:tc>
-          <w:tcPr>
-            <w:tcW w:type="dxa" w:w="1134"/>
-          </w:tcPr>
-          <w:p>
-            <w:pPr>
-              <w:jc w:val="center"/>
-            </w:pPr>
-            <w:r>
-              <w:t>x</w:t>
-            </w:r>
-          </w:p>
-        </w:tc>
-        <w:tc>
-          <w:tcPr>
-            <w:tcW w:type="dxa" w:w="1286"/>
-          </w:tcPr>
-          <w:p>
-            <w:pPr>
-              <w:jc w:val="center"/>
-            </w:pPr>
-            <w:r>
-              <w:t>NO</w:t>
-            </w:r>
-          </w:p>
-        </w:tc>
-      </w:tr>
-      <w:tr>
-        <w:tc>
-          <w:tcPr>
-            <w:tcW w:type="dxa" w:w="5661"/>
-          </w:tcPr>
-          <w:p>
-            <w:r>
-              <w:t>Polaridad de conductores invertida.</w:t>
-            </w:r>
-          </w:p>
-        </w:tc>
-        <w:tc>
-          <w:tcPr>
-            <w:tcW w:type="dxa" w:w="1559"/>
-          </w:tcPr>
-          <w:p>
-            <w:r>
-              <w:t>ITC BT 17</w:t>
-            </w:r>
-          </w:p>
-        </w:tc>
-        <w:tc>
-          <w:tcPr>
-            <w:tcW w:type="dxa" w:w="1134"/>
-          </w:tcPr>
-          <w:p>
-            <w:r/>
-          </w:p>
-        </w:tc>
-        <w:tc>
-          <w:tcPr>
-            <w:tcW w:type="dxa" w:w="1134"/>
-          </w:tcPr>
-          <w:p>
-            <w:pPr>
-              <w:jc w:val="center"/>
-            </w:pPr>
-            <w:r>
-              <w:t>x</w:t>
-            </w:r>
-          </w:p>
-        </w:tc>
-        <w:tc>
-          <w:tcPr>
-            <w:tcW w:type="dxa" w:w="1286"/>
-          </w:tcPr>
-          <w:p>
-            <w:pPr>
-              <w:jc w:val="center"/>
-            </w:pPr>
-            <w:r>
-              <w:t>NO</w:t>
-            </w:r>
-          </w:p>
-        </w:tc>
-      </w:tr>
-      <w:tr>
-        <w:tc>
-          <w:tcPr>
-            <w:tcW w:type="dxa" w:w="5661"/>
-          </w:tcPr>
-          <w:p>
-            <w:r>
-              <w:rPr>
-                <w:b/>
-              </w:rPr>
-              <w:t>CC-13 Laboratoio P1 Edif.A</w:t>
-            </w:r>
-          </w:p>
-        </w:tc>
-        <w:tc>
-          <w:tcPr>
-            <w:tcW w:type="dxa" w:w="1559"/>
-          </w:tcPr>
-          <w:p/>
-        </w:tc>
-        <w:tc>
-          <w:tcPr>
-            <w:tcW w:type="dxa" w:w="1134"/>
-          </w:tcPr>
-          <w:p/>
-        </w:tc>
-        <w:tc>
-          <w:tcPr>
-            <w:tcW w:type="dxa" w:w="1134"/>
-          </w:tcPr>
-          <w:p/>
-        </w:tc>
-        <w:tc>
-          <w:tcPr>
-            <w:tcW w:type="dxa" w:w="1286"/>
-          </w:tcPr>
-          <w:p/>
-        </w:tc>
-      </w:tr>
-      <w:tr>
-        <w:tc>
-          <w:tcPr>
-            <w:tcW w:type="dxa" w:w="5661"/>
-          </w:tcPr>
-          <w:p>
-            <w:r>
-              <w:t>Alumbrado de emergencia no funciona correctamente</w:t>
-            </w:r>
-          </w:p>
-        </w:tc>
-        <w:tc>
-          <w:tcPr>
-            <w:tcW w:type="dxa" w:w="1559"/>
-          </w:tcPr>
-          <w:p>
-            <w:r>
-              <w:t>ITC BT 28/3.3.1</w:t>
-            </w:r>
-          </w:p>
-        </w:tc>
-        <w:tc>
-          <w:tcPr>
-            <w:tcW w:type="dxa" w:w="1134"/>
-          </w:tcPr>
-          <w:p>
-            <w:r/>
-          </w:p>
-        </w:tc>
-        <w:tc>
-          <w:tcPr>
-            <w:tcW w:type="dxa" w:w="1134"/>
-          </w:tcPr>
-          <w:p>
-            <w:pPr>
-              <w:jc w:val="center"/>
-            </w:pPr>
-            <w:r>
-              <w:t>x</w:t>
-            </w:r>
-          </w:p>
-        </w:tc>
-        <w:tc>
-          <w:tcPr>
-            <w:tcW w:type="dxa" w:w="1286"/>
-          </w:tcPr>
-          <w:p>
-            <w:pPr>
-              <w:jc w:val="center"/>
-            </w:pPr>
-            <w:r>
-              <w:t>NO</w:t>
-            </w:r>
-          </w:p>
-        </w:tc>
-      </w:tr>
-      <w:tr>
-        <w:tc>
-          <w:tcPr>
-            <w:tcW w:type="dxa" w:w="5661"/>
-          </w:tcPr>
-          <w:p>
-            <w:r>
-              <w:rPr>
-                <w:b/>
-              </w:rPr>
-              <w:t>CC-17 Aula 1.4 F.P.B Edif.B</w:t>
-            </w:r>
-          </w:p>
-        </w:tc>
-        <w:tc>
-          <w:tcPr>
-            <w:tcW w:type="dxa" w:w="1559"/>
-          </w:tcPr>
-          <w:p/>
-        </w:tc>
-        <w:tc>
-          <w:tcPr>
-            <w:tcW w:type="dxa" w:w="1134"/>
-          </w:tcPr>
-          <w:p/>
-        </w:tc>
-        <w:tc>
-          <w:tcPr>
-            <w:tcW w:type="dxa" w:w="1134"/>
-          </w:tcPr>
-          <w:p/>
-        </w:tc>
-        <w:tc>
-          <w:tcPr>
-            <w:tcW w:type="dxa" w:w="1286"/>
-          </w:tcPr>
-          <w:p/>
-        </w:tc>
-      </w:tr>
-      <w:tr>
-        <w:tc>
-          <w:tcPr>
-            <w:tcW w:type="dxa" w:w="5661"/>
-          </w:tcPr>
-          <w:p>
-            <w:r>
-              <w:t>Los siguientes cuadros carecen de una adecuada protección contra contactos directos: faltan obturadores.</w:t>
-            </w:r>
-          </w:p>
-        </w:tc>
-        <w:tc>
-          <w:tcPr>
-            <w:tcW w:type="dxa" w:w="1559"/>
-          </w:tcPr>
-          <w:p>
-            <w:r>
-              <w:t>ITC BT 24/3</w:t>
-            </w:r>
-          </w:p>
-        </w:tc>
-        <w:tc>
-          <w:tcPr>
-            <w:tcW w:type="dxa" w:w="1134"/>
-          </w:tcPr>
-          <w:p>
-            <w:r/>
-          </w:p>
-        </w:tc>
-        <w:tc>
-          <w:tcPr>
-            <w:tcW w:type="dxa" w:w="1134"/>
-          </w:tcPr>
-          <w:p>
-            <w:pPr>
-              <w:jc w:val="center"/>
-            </w:pPr>
-            <w:r>
-              <w:t>x</w:t>
-            </w:r>
-          </w:p>
-        </w:tc>
-        <w:tc>
-          <w:tcPr>
-            <w:tcW w:type="dxa" w:w="1286"/>
-          </w:tcPr>
-          <w:p>
-            <w:pPr>
-              <w:jc w:val="center"/>
-            </w:pPr>
-            <w:r>
-              <w:t>NO</w:t>
-            </w:r>
-          </w:p>
-        </w:tc>
-      </w:tr>
-      <w:tr>
-        <w:tc>
-          <w:tcPr>
-            <w:tcW w:type="dxa" w:w="5661"/>
-          </w:tcPr>
-          <w:p>
-            <w:r>
-              <w:t>Existen diferenciales conectados en serie sin selectividad.</w:t>
-            </w:r>
-          </w:p>
-        </w:tc>
-        <w:tc>
-          <w:tcPr>
-            <w:tcW w:type="dxa" w:w="1559"/>
-          </w:tcPr>
-          <w:p>
-            <w:r>
-              <w:t>ITC BT 17 1.2</w:t>
-            </w:r>
-          </w:p>
-        </w:tc>
-        <w:tc>
-          <w:tcPr>
-            <w:tcW w:type="dxa" w:w="1134"/>
-          </w:tcPr>
-          <w:p>
-            <w:r/>
-          </w:p>
-        </w:tc>
-        <w:tc>
-          <w:tcPr>
-            <w:tcW w:type="dxa" w:w="1134"/>
-          </w:tcPr>
-          <w:p>
-            <w:pPr>
-              <w:jc w:val="center"/>
-            </w:pPr>
-            <w:r>
-              <w:t>x</w:t>
-            </w:r>
-          </w:p>
-        </w:tc>
-        <w:tc>
-          <w:tcPr>
-            <w:tcW w:type="dxa" w:w="1286"/>
-          </w:tcPr>
-          <w:p>
-            <w:pPr>
-              <w:jc w:val="center"/>
-            </w:pPr>
-            <w:r>
-              <w:t>NO</w:t>
-            </w:r>
-          </w:p>
-        </w:tc>
-      </w:tr>
-      <w:tr>
-        <w:tc>
-          <w:tcPr>
-            <w:tcW w:type="dxa" w:w="5661"/>
-          </w:tcPr>
-          <w:p>
-            <w:r>
-              <w:t>Existen canalizaciones no reglamentarias, sin tapa y/o sin cubierta.</w:t>
-            </w:r>
-          </w:p>
-        </w:tc>
-        <w:tc>
-          <w:tcPr>
-            <w:tcW w:type="dxa" w:w="1559"/>
-          </w:tcPr>
-          <w:p>
-            <w:r>
-              <w:t>ITC BT 28.4 / MI BT 025.4</w:t>
-            </w:r>
-          </w:p>
-        </w:tc>
-        <w:tc>
-          <w:tcPr>
-            <w:tcW w:type="dxa" w:w="1134"/>
-          </w:tcPr>
-          <w:p>
-            <w:r/>
-          </w:p>
-        </w:tc>
-        <w:tc>
-          <w:tcPr>
-            <w:tcW w:type="dxa" w:w="1134"/>
-          </w:tcPr>
-          <w:p>
-            <w:pPr>
-              <w:jc w:val="center"/>
-            </w:pPr>
-            <w:r>
-              <w:t>x</w:t>
-            </w:r>
-          </w:p>
-        </w:tc>
-        <w:tc>
-          <w:tcPr>
-            <w:tcW w:type="dxa" w:w="1286"/>
-          </w:tcPr>
-          <w:p>
-            <w:pPr>
-              <w:jc w:val="center"/>
-            </w:pPr>
-            <w:r>
-              <w:t>NO</w:t>
-            </w:r>
-          </w:p>
-        </w:tc>
-      </w:tr>
-      <w:tr>
-        <w:tc>
-          <w:tcPr>
-            <w:tcW w:type="dxa" w:w="5661"/>
-          </w:tcPr>
-          <w:p>
-            <w:r>
-              <w:t>Existen elementos sin conexión a puesta a tierra.</w:t>
-            </w:r>
-          </w:p>
-        </w:tc>
-        <w:tc>
-          <w:tcPr>
-            <w:tcW w:type="dxa" w:w="1559"/>
-          </w:tcPr>
-          <w:p>
-            <w:r>
-              <w:t>ITC BT 24 4.1.2</w:t>
-            </w:r>
-          </w:p>
-        </w:tc>
-        <w:tc>
-          <w:tcPr>
-            <w:tcW w:type="dxa" w:w="1134"/>
-          </w:tcPr>
-          <w:p>
-            <w:r/>
-          </w:p>
-        </w:tc>
-        <w:tc>
-          <w:tcPr>
-            <w:tcW w:type="dxa" w:w="1134"/>
-          </w:tcPr>
-          <w:p>
-            <w:pPr>
-              <w:jc w:val="center"/>
-            </w:pPr>
-            <w:r>
-              <w:t>x</w:t>
-            </w:r>
-          </w:p>
-        </w:tc>
-        <w:tc>
-          <w:tcPr>
-            <w:tcW w:type="dxa" w:w="1286"/>
-          </w:tcPr>
-          <w:p>
-            <w:pPr>
-              <w:jc w:val="center"/>
-            </w:pPr>
-            <w:r>
-              <w:t>NO</w:t>
-            </w:r>
-          </w:p>
-        </w:tc>
-      </w:tr>
-      <w:tr>
-        <w:tc>
-          <w:tcPr>
-            <w:tcW w:type="dxa" w:w="5661"/>
-          </w:tcPr>
-          <w:p>
-            <w:r>
-              <w:rPr>
-                <w:b/>
-              </w:rPr>
-              <w:t>CGBT</w:t>
-            </w:r>
-          </w:p>
-        </w:tc>
-        <w:tc>
-          <w:tcPr>
-            <w:tcW w:type="dxa" w:w="1559"/>
-          </w:tcPr>
-          <w:p/>
-        </w:tc>
-        <w:tc>
-          <w:tcPr>
-            <w:tcW w:type="dxa" w:w="1134"/>
-          </w:tcPr>
-          <w:p/>
-        </w:tc>
-        <w:tc>
-          <w:tcPr>
-            <w:tcW w:type="dxa" w:w="1134"/>
-          </w:tcPr>
-          <w:p/>
-        </w:tc>
-        <w:tc>
-          <w:tcPr>
-            <w:tcW w:type="dxa" w:w="1286"/>
-          </w:tcPr>
-          <w:p/>
-        </w:tc>
-      </w:tr>
-      <w:tr>
-        <w:tc>
-          <w:tcPr>
-            <w:tcW w:type="dxa" w:w="5661"/>
-          </w:tcPr>
-          <w:p>
-            <w:r>
-              <w:t>Existen circuitos sin protección mediante interruptor diferencial.</w:t>
-            </w:r>
-          </w:p>
-        </w:tc>
-        <w:tc>
-          <w:tcPr>
-            <w:tcW w:type="dxa" w:w="1559"/>
-          </w:tcPr>
-          <w:p>
-            <w:r>
-              <w:t>ITC BT 24/4</w:t>
-            </w:r>
-          </w:p>
-        </w:tc>
-        <w:tc>
-          <w:tcPr>
-            <w:tcW w:type="dxa" w:w="1134"/>
-          </w:tcPr>
-          <w:p>
-            <w:r/>
-          </w:p>
-        </w:tc>
-        <w:tc>
-          <w:tcPr>
-            <w:tcW w:type="dxa" w:w="1134"/>
-          </w:tcPr>
-          <w:p>
-            <w:pPr>
-              <w:jc w:val="center"/>
-            </w:pPr>
-            <w:r>
-              <w:t>x</w:t>
-            </w:r>
-          </w:p>
-        </w:tc>
-        <w:tc>
-          <w:tcPr>
-            <w:tcW w:type="dxa" w:w="1286"/>
-          </w:tcPr>
-          <w:p>
-            <w:pPr>
-              <w:jc w:val="center"/>
-            </w:pPr>
-            <w:r>
-              <w:t>NO</w:t>
-            </w:r>
-          </w:p>
-        </w:tc>
-      </w:tr>
-      <w:tr>
-        <w:tc>
-          <w:tcPr>
-            <w:tcW w:type="dxa" w:w="5661"/>
-          </w:tcPr>
-          <w:p>
-            <w:r>
-              <w:t>Existen mecanismos en mal estado:</w:t>
-            </w:r>
-          </w:p>
-        </w:tc>
-        <w:tc>
-          <w:tcPr>
-            <w:tcW w:type="dxa" w:w="1559"/>
-          </w:tcPr>
-          <w:p>
-            <w:r>
-              <w:t>R.E.B.T. Art. 6</w:t>
-            </w:r>
-          </w:p>
-        </w:tc>
-        <w:tc>
-          <w:tcPr>
-            <w:tcW w:type="dxa" w:w="1134"/>
-          </w:tcPr>
-          <w:p>
-            <w:r/>
-          </w:p>
-        </w:tc>
-        <w:tc>
-          <w:tcPr>
-            <w:tcW w:type="dxa" w:w="1134"/>
-          </w:tcPr>
-          <w:p>
-            <w:pPr>
-              <w:jc w:val="center"/>
-            </w:pPr>
-            <w:r>
-              <w:t>x</w:t>
-            </w:r>
-          </w:p>
-        </w:tc>
-        <w:tc>
-          <w:tcPr>
-            <w:tcW w:type="dxa" w:w="1286"/>
-          </w:tcPr>
-          <w:p>
-            <w:pPr>
-              <w:jc w:val="center"/>
-            </w:pPr>
-            <w:r>
-              <w:t>NO</w:t>
-            </w:r>
-          </w:p>
-        </w:tc>
-      </w:tr>
-      <w:tr>
-        <w:tc>
-          <w:tcPr>
-            <w:tcW w:type="dxa" w:w="5661"/>
-          </w:tcPr>
-          <w:p>
-            <w:r>
-              <w:t>Existen elementos con riesgo de contacto directo:</w:t>
-            </w:r>
-          </w:p>
-        </w:tc>
-        <w:tc>
-          <w:tcPr>
-            <w:tcW w:type="dxa" w:w="1559"/>
-          </w:tcPr>
-          <w:p>
-            <w:r>
-              <w:t>ITC BT 24.3</w:t>
-            </w:r>
-          </w:p>
-        </w:tc>
-        <w:tc>
-          <w:tcPr>
-            <w:tcW w:type="dxa" w:w="1134"/>
-          </w:tcPr>
-          <w:p>
-            <w:r/>
-          </w:p>
-        </w:tc>
-        <w:tc>
-          <w:tcPr>
-            <w:tcW w:type="dxa" w:w="1134"/>
-          </w:tcPr>
-          <w:p>
-            <w:pPr>
-              <w:jc w:val="center"/>
-            </w:pPr>
-            <w:r>
-              <w:t>x</w:t>
-            </w:r>
-          </w:p>
-        </w:tc>
-        <w:tc>
-          <w:tcPr>
-            <w:tcW w:type="dxa" w:w="1286"/>
-          </w:tcPr>
-          <w:p>
-            <w:pPr>
-              <w:jc w:val="center"/>
-            </w:pPr>
-            <w:r>
-              <w:t>NO</w:t>
-            </w:r>
-          </w:p>
-        </w:tc>
-      </w:tr>
-      <w:tr>
-        <w:tc>
-          <w:tcPr>
-            <w:tcW w:type="dxa" w:w="5661"/>
-          </w:tcPr>
-          <w:p>
-            <w:r>
-              <w:rPr>
-                <w:b/>
-              </w:rPr>
-              <w:t>CS-06  P.B Edif.B</w:t>
-            </w:r>
-          </w:p>
-        </w:tc>
-        <w:tc>
-          <w:tcPr>
-            <w:tcW w:type="dxa" w:w="1559"/>
-          </w:tcPr>
-          <w:p/>
-        </w:tc>
-        <w:tc>
-          <w:tcPr>
-            <w:tcW w:type="dxa" w:w="1134"/>
-          </w:tcPr>
-          <w:p/>
-        </w:tc>
-        <w:tc>
-          <w:tcPr>
-            <w:tcW w:type="dxa" w:w="1134"/>
-          </w:tcPr>
-          <w:p/>
-        </w:tc>
-        <w:tc>
-          <w:tcPr>
-            <w:tcW w:type="dxa" w:w="1286"/>
-          </w:tcPr>
-          <w:p/>
-        </w:tc>
-      </w:tr>
-      <w:tr>
-        <w:tc>
-          <w:tcPr>
-            <w:tcW w:type="dxa" w:w="5661"/>
-          </w:tcPr>
-          <w:p>
-            <w:r>
-              <w:t>Existen uniones de conductores mediante conexión o derivación por retorcimiento o arrollamiento de los conductores o sin utilizar bornes de conexión o regletas.</w:t>
-            </w:r>
-          </w:p>
-        </w:tc>
-        <w:tc>
-          <w:tcPr>
-            <w:tcW w:type="dxa" w:w="1559"/>
-          </w:tcPr>
-          <w:p>
-            <w:r>
-              <w:t>ITC BT 19 / MI BT 017</w:t>
-            </w:r>
-          </w:p>
-        </w:tc>
-        <w:tc>
-          <w:tcPr>
-            <w:tcW w:type="dxa" w:w="1134"/>
-          </w:tcPr>
-          <w:p>
-            <w:r/>
-          </w:p>
-        </w:tc>
-        <w:tc>
-          <w:tcPr>
-            <w:tcW w:type="dxa" w:w="1134"/>
-          </w:tcPr>
-          <w:p>
-            <w:pPr>
-              <w:jc w:val="center"/>
-            </w:pPr>
-            <w:r>
-              <w:t>x</w:t>
-            </w:r>
-          </w:p>
-        </w:tc>
-        <w:tc>
-          <w:tcPr>
-            <w:tcW w:type="dxa" w:w="1286"/>
-          </w:tcPr>
-          <w:p>
-            <w:pPr>
-              <w:jc w:val="center"/>
-            </w:pPr>
-            <w:r>
-              <w:t>NO</w:t>
-            </w:r>
-          </w:p>
-        </w:tc>
-      </w:tr>
-      <w:tr>
-        <w:tc>
-          <w:tcPr>
-            <w:tcW w:type="dxa" w:w="5661"/>
-          </w:tcPr>
-          <w:p>
-            <w:r>
-              <w:t>Partes metálicas del cuadro no conectadas a tierra.</w:t>
-            </w:r>
-          </w:p>
-        </w:tc>
-        <w:tc>
-          <w:tcPr>
-            <w:tcW w:type="dxa" w:w="1559"/>
-          </w:tcPr>
-          <w:p>
-            <w:r>
-              <w:t>ITC BT 24 4.1.2</w:t>
-            </w:r>
-          </w:p>
-        </w:tc>
-        <w:tc>
-          <w:tcPr>
-            <w:tcW w:type="dxa" w:w="1134"/>
-          </w:tcPr>
-          <w:p>
-            <w:r/>
-          </w:p>
-        </w:tc>
-        <w:tc>
-          <w:tcPr>
-            <w:tcW w:type="dxa" w:w="1134"/>
-          </w:tcPr>
-          <w:p>
-            <w:pPr>
-              <w:jc w:val="center"/>
-            </w:pPr>
-            <w:r>
-              <w:t>x</w:t>
-            </w:r>
-          </w:p>
-        </w:tc>
-        <w:tc>
-          <w:tcPr>
-            <w:tcW w:type="dxa" w:w="1286"/>
-          </w:tcPr>
-          <w:p>
-            <w:pPr>
-              <w:jc w:val="center"/>
-            </w:pPr>
-            <w:r>
-              <w:t>NO</w:t>
-            </w:r>
-          </w:p>
-        </w:tc>
-      </w:tr>
-      <w:tr>
-        <w:tc>
-          <w:tcPr>
-            <w:tcW w:type="dxa" w:w="5661"/>
-          </w:tcPr>
-          <w:p>
-            <w:r>
-              <w:rPr>
-                <w:b/>
-              </w:rPr>
-              <w:t>CS-21 Caldera</w:t>
-            </w:r>
-          </w:p>
-        </w:tc>
-        <w:tc>
-          <w:tcPr>
-            <w:tcW w:type="dxa" w:w="1559"/>
-          </w:tcPr>
-          <w:p/>
-        </w:tc>
-        <w:tc>
-          <w:tcPr>
-            <w:tcW w:type="dxa" w:w="1134"/>
-          </w:tcPr>
-          <w:p/>
-        </w:tc>
-        <w:tc>
-          <w:tcPr>
-            <w:tcW w:type="dxa" w:w="1134"/>
-          </w:tcPr>
-          <w:p/>
-        </w:tc>
-        <w:tc>
-          <w:tcPr>
-            <w:tcW w:type="dxa" w:w="1286"/>
-          </w:tcPr>
-          <w:p/>
-        </w:tc>
-      </w:tr>
-      <w:tr>
-        <w:tc>
-          <w:tcPr>
-            <w:tcW w:type="dxa" w:w="5661"/>
-          </w:tcPr>
-          <w:p>
-            <w:r>
-              <w:t>Existen circuitos sin placa indicadora.</w:t>
-            </w:r>
-          </w:p>
-        </w:tc>
-        <w:tc>
-          <w:tcPr>
-            <w:tcW w:type="dxa" w:w="1559"/>
-          </w:tcPr>
-          <w:p>
-            <w:r>
-              <w:t>ITC BT 28/4.c</w:t>
-            </w:r>
-          </w:p>
-        </w:tc>
-        <w:tc>
-          <w:tcPr>
-            <w:tcW w:type="dxa" w:w="1134"/>
-          </w:tcPr>
-          <w:p>
-            <w:r/>
-          </w:p>
-        </w:tc>
-        <w:tc>
-          <w:tcPr>
-            <w:tcW w:type="dxa" w:w="1134"/>
-          </w:tcPr>
-          <w:p>
-            <w:pPr>
-              <w:jc w:val="center"/>
-            </w:pPr>
-            <w:r>
-              <w:t>x</w:t>
-            </w:r>
-          </w:p>
-        </w:tc>
-        <w:tc>
-          <w:tcPr>
-            <w:tcW w:type="dxa" w:w="1286"/>
-          </w:tcPr>
-          <w:p>
-            <w:pPr>
-              <w:jc w:val="center"/>
-            </w:pPr>
-            <w:r>
-              <w:t>NO</w:t>
-            </w:r>
-          </w:p>
-        </w:tc>
-      </w:tr>
-      <w:tr>
-        <w:tc>
-          <w:tcPr>
-            <w:tcW w:type="dxa" w:w="5661"/>
-          </w:tcPr>
-          <w:p>
-            <w:r>
-              <w:t>Los siguientes cuadros carecen de una adecuada protección contra contactos directos: faltan obturadores.</w:t>
-            </w:r>
-          </w:p>
-        </w:tc>
-        <w:tc>
-          <w:tcPr>
-            <w:tcW w:type="dxa" w:w="1559"/>
-          </w:tcPr>
-          <w:p>
-            <w:r>
-              <w:t>ITC BT 24/3</w:t>
-            </w:r>
-          </w:p>
-        </w:tc>
-        <w:tc>
-          <w:tcPr>
-            <w:tcW w:type="dxa" w:w="1134"/>
-          </w:tcPr>
-          <w:p>
-            <w:r/>
-          </w:p>
-        </w:tc>
-        <w:tc>
-          <w:tcPr>
-            <w:tcW w:type="dxa" w:w="1134"/>
-          </w:tcPr>
-          <w:p>
-            <w:pPr>
-              <w:jc w:val="center"/>
-            </w:pPr>
-            <w:r>
-              <w:t>x</w:t>
-            </w:r>
-          </w:p>
-        </w:tc>
-        <w:tc>
-          <w:tcPr>
-            <w:tcW w:type="dxa" w:w="1286"/>
-          </w:tcPr>
-          <w:p>
-            <w:pPr>
-              <w:jc w:val="center"/>
-            </w:pPr>
-            <w:r>
-              <w:t>NO</w:t>
-            </w:r>
-          </w:p>
-        </w:tc>
-      </w:tr>
-      <w:tr>
-        <w:tc>
-          <w:tcPr>
-            <w:tcW w:type="dxa" w:w="5661"/>
-          </w:tcPr>
-          <w:p>
-            <w:r>
-              <w:t>El cuadro carece de corte general omnipolar.</w:t>
-            </w:r>
-          </w:p>
-        </w:tc>
-        <w:tc>
-          <w:tcPr>
-            <w:tcW w:type="dxa" w:w="1559"/>
-          </w:tcPr>
-          <w:p>
-            <w:r>
-              <w:t>ITC BT 17.2</w:t>
-            </w:r>
-          </w:p>
-        </w:tc>
-        <w:tc>
-          <w:tcPr>
-            <w:tcW w:type="dxa" w:w="1134"/>
-          </w:tcPr>
-          <w:p>
-            <w:r/>
-          </w:p>
-        </w:tc>
-        <w:tc>
-          <w:tcPr>
-            <w:tcW w:type="dxa" w:w="1134"/>
-          </w:tcPr>
-          <w:p>
-            <w:pPr>
-              <w:jc w:val="center"/>
-            </w:pPr>
-            <w:r>
-              <w:t>x</w:t>
-            </w:r>
-          </w:p>
-        </w:tc>
-        <w:tc>
-          <w:tcPr>
-            <w:tcW w:type="dxa" w:w="1286"/>
-          </w:tcPr>
-          <w:p>
-            <w:pPr>
-              <w:jc w:val="center"/>
-            </w:pPr>
-            <w:r>
-              <w:t>NO</w:t>
-            </w:r>
-          </w:p>
-        </w:tc>
-      </w:tr>
-      <w:tr>
-        <w:tc>
-          <w:tcPr>
-            <w:tcW w:type="dxa" w:w="5661"/>
-          </w:tcPr>
-          <w:p>
-            <w:r>
-              <w:rPr>
-                <w:b/>
-              </w:rPr>
-              <w:t>CS-19 Viv. Conserje</w:t>
-            </w:r>
-          </w:p>
-        </w:tc>
-        <w:tc>
-          <w:tcPr>
-            <w:tcW w:type="dxa" w:w="1559"/>
-          </w:tcPr>
-          <w:p/>
-        </w:tc>
-        <w:tc>
-          <w:tcPr>
-            <w:tcW w:type="dxa" w:w="1134"/>
-          </w:tcPr>
-          <w:p/>
-        </w:tc>
-        <w:tc>
-          <w:tcPr>
-            <w:tcW w:type="dxa" w:w="1134"/>
-          </w:tcPr>
-          <w:p/>
-        </w:tc>
-        <w:tc>
-          <w:tcPr>
-            <w:tcW w:type="dxa" w:w="1286"/>
-          </w:tcPr>
-          <w:p/>
-        </w:tc>
-      </w:tr>
-      <w:tr>
-        <w:tc>
-          <w:tcPr>
-            <w:tcW w:type="dxa" w:w="5661"/>
-          </w:tcPr>
-          <w:p>
-            <w:r>
-              <w:t>Los siguientes cuadros carecen de una adecuada protección contra contactos directos: faltan obturadores.</w:t>
-            </w:r>
-          </w:p>
-        </w:tc>
-        <w:tc>
-          <w:tcPr>
-            <w:tcW w:type="dxa" w:w="1559"/>
-          </w:tcPr>
-          <w:p>
-            <w:r>
-              <w:t>ITC BT 24/3</w:t>
-            </w:r>
-          </w:p>
-        </w:tc>
-        <w:tc>
-          <w:tcPr>
-            <w:tcW w:type="dxa" w:w="1134"/>
-          </w:tcPr>
-          <w:p>
-            <w:r/>
-          </w:p>
-        </w:tc>
-        <w:tc>
-          <w:tcPr>
-            <w:tcW w:type="dxa" w:w="1134"/>
-          </w:tcPr>
-          <w:p>
-            <w:pPr>
-              <w:jc w:val="center"/>
-            </w:pPr>
-            <w:r>
-              <w:t>x</w:t>
-            </w:r>
-          </w:p>
-        </w:tc>
-        <w:tc>
-          <w:tcPr>
-            <w:tcW w:type="dxa" w:w="1286"/>
-          </w:tcPr>
-          <w:p>
-            <w:pPr>
-              <w:jc w:val="center"/>
-            </w:pPr>
-            <w:r>
-              <w:t>NO</w:t>
-            </w:r>
-          </w:p>
-        </w:tc>
-      </w:tr>
-      <w:tr>
-        <w:tc>
-          <w:tcPr>
-            <w:tcW w:type="dxa" w:w="5661"/>
-          </w:tcPr>
-          <w:p>
-            <w:r>
-              <w:t>Incorrecta identificación de conductores mediante colores.</w:t>
-            </w:r>
-          </w:p>
-        </w:tc>
-        <w:tc>
-          <w:tcPr>
-            <w:tcW w:type="dxa" w:w="1559"/>
-          </w:tcPr>
-          <w:p>
-            <w:r>
-              <w:t>ITC BT 19 / MI BT 0.17-025</w:t>
-            </w:r>
-          </w:p>
-        </w:tc>
-        <w:tc>
-          <w:tcPr>
-            <w:tcW w:type="dxa" w:w="1134"/>
-          </w:tcPr>
-          <w:p>
-            <w:r/>
-          </w:p>
-        </w:tc>
-        <w:tc>
-          <w:tcPr>
-            <w:tcW w:type="dxa" w:w="1134"/>
-          </w:tcPr>
-          <w:p>
-            <w:pPr>
-              <w:jc w:val="center"/>
-            </w:pPr>
-            <w:r>
-              <w:t>x</w:t>
-            </w:r>
-          </w:p>
-        </w:tc>
-        <w:tc>
-          <w:tcPr>
-            <w:tcW w:type="dxa" w:w="1286"/>
-          </w:tcPr>
-          <w:p>
-            <w:pPr>
-              <w:jc w:val="center"/>
-            </w:pPr>
-            <w:r>
-              <w:t>NO</w:t>
-            </w:r>
-          </w:p>
-        </w:tc>
-      </w:tr>
-      <w:tr>
-        <w:tc>
-          <w:tcPr>
-            <w:tcW w:type="dxa" w:w="5661"/>
-          </w:tcPr>
-          <w:p>
-            <w:r>
-              <w:t>El cuadro del local de pública concurrencia se encuentra en lugar accesible al público (carece de cerradura).</w:t>
-            </w:r>
-          </w:p>
-        </w:tc>
-        <w:tc>
-          <w:tcPr>
-            <w:tcW w:type="dxa" w:w="1559"/>
-          </w:tcPr>
-          <w:p>
-            <w:r>
-              <w:t>ITC BT 28.4 / MI BT 025.4</w:t>
-            </w:r>
-          </w:p>
-        </w:tc>
-        <w:tc>
-          <w:tcPr>
-            <w:tcW w:type="dxa" w:w="1134"/>
-          </w:tcPr>
-          <w:p>
-            <w:r/>
-          </w:p>
-        </w:tc>
-        <w:tc>
-          <w:tcPr>
-            <w:tcW w:type="dxa" w:w="1134"/>
-          </w:tcPr>
-          <w:p>
-            <w:pPr>
-              <w:jc w:val="center"/>
-            </w:pPr>
-            <w:r>
-              <w:t>x</w:t>
-            </w:r>
-          </w:p>
-        </w:tc>
-        <w:tc>
-          <w:tcPr>
-            <w:tcW w:type="dxa" w:w="1286"/>
-          </w:tcPr>
-          <w:p>
-            <w:pPr>
-              <w:jc w:val="center"/>
-            </w:pPr>
-            <w:r>
-              <w:t>NO</w:t>
-            </w:r>
-          </w:p>
-        </w:tc>
-      </w:tr>
-      <w:tr>
-        <w:tc>
-          <w:tcPr>
-            <w:tcW w:type="dxa" w:w="5661"/>
-          </w:tcPr>
-          <w:p>
-            <w:r>
-              <w:t>El cuadro carece de corte general omnipolar.</w:t>
-            </w:r>
-          </w:p>
-        </w:tc>
-        <w:tc>
-          <w:tcPr>
-            <w:tcW w:type="dxa" w:w="1559"/>
-          </w:tcPr>
-          <w:p>
-            <w:r>
-              <w:t>ITC BT 17.2</w:t>
-            </w:r>
-          </w:p>
-        </w:tc>
-        <w:tc>
-          <w:tcPr>
-            <w:tcW w:type="dxa" w:w="1134"/>
-          </w:tcPr>
-          <w:p>
-            <w:r/>
-          </w:p>
-        </w:tc>
-        <w:tc>
-          <w:tcPr>
-            <w:tcW w:type="dxa" w:w="1134"/>
-          </w:tcPr>
-          <w:p>
-            <w:pPr>
-              <w:jc w:val="center"/>
-            </w:pPr>
-            <w:r>
-              <w:t>x</w:t>
-            </w:r>
-          </w:p>
-        </w:tc>
-        <w:tc>
-          <w:tcPr>
-            <w:tcW w:type="dxa" w:w="1286"/>
-          </w:tcPr>
-          <w:p>
-            <w:pPr>
-              <w:jc w:val="center"/>
-            </w:pPr>
-            <w:r>
-              <w:t>NO</w:t>
-            </w:r>
-          </w:p>
-        </w:tc>
-      </w:tr>
-      <w:tr>
-        <w:tc>
-          <w:tcPr>
-            <w:tcW w:type="dxa" w:w="5661"/>
-          </w:tcPr>
-          <w:p>
-            <w:r>
-              <w:t>Existen uniones de conductores mediante conexión o derivación por retorcimiento o arrollamiento de los conductores o sin utilizar bornes de conexión o regletas.</w:t>
-            </w:r>
-          </w:p>
-        </w:tc>
-        <w:tc>
-          <w:tcPr>
-            <w:tcW w:type="dxa" w:w="1559"/>
-          </w:tcPr>
-          <w:p>
-            <w:r>
-              <w:t>ITC BT 19 / MI BT 017</w:t>
-            </w:r>
-          </w:p>
-        </w:tc>
-        <w:tc>
-          <w:tcPr>
-            <w:tcW w:type="dxa" w:w="1134"/>
-          </w:tcPr>
-          <w:p>
-            <w:r/>
-          </w:p>
-        </w:tc>
-        <w:tc>
-          <w:tcPr>
-            <w:tcW w:type="dxa" w:w="1134"/>
-          </w:tcPr>
-          <w:p>
-            <w:pPr>
-              <w:jc w:val="center"/>
-            </w:pPr>
-            <w:r>
-              <w:t>x</w:t>
-            </w:r>
-          </w:p>
-        </w:tc>
-        <w:tc>
-          <w:tcPr>
-            <w:tcW w:type="dxa" w:w="1286"/>
-          </w:tcPr>
-          <w:p>
-            <w:pPr>
-              <w:jc w:val="center"/>
-            </w:pPr>
-            <w:r>
-              <w:t>NO</w:t>
-            </w:r>
-          </w:p>
-        </w:tc>
-      </w:tr>
-      <w:tr>
-        <w:tc>
-          <w:tcPr>
-            <w:tcW w:type="dxa" w:w="5661"/>
-          </w:tcPr>
-          <w:p>
-            <w:r>
-              <w:t>Polaridad de conductores invertida.</w:t>
-            </w:r>
-          </w:p>
-        </w:tc>
-        <w:tc>
-          <w:tcPr>
-            <w:tcW w:type="dxa" w:w="1559"/>
-          </w:tcPr>
-          <w:p>
-            <w:r>
-              <w:t>ITC BT 17</w:t>
-            </w:r>
-          </w:p>
-        </w:tc>
-        <w:tc>
-          <w:tcPr>
-            <w:tcW w:type="dxa" w:w="1134"/>
-          </w:tcPr>
-          <w:p>
-            <w:r/>
-          </w:p>
-        </w:tc>
-        <w:tc>
-          <w:tcPr>
-            <w:tcW w:type="dxa" w:w="1134"/>
-          </w:tcPr>
-          <w:p>
-            <w:pPr>
-              <w:jc w:val="center"/>
-            </w:pPr>
-            <w:r>
-              <w:t>x</w:t>
-            </w:r>
-          </w:p>
-        </w:tc>
-        <w:tc>
-          <w:tcPr>
-            <w:tcW w:type="dxa" w:w="1286"/>
-          </w:tcPr>
-          <w:p>
-            <w:pPr>
-              <w:jc w:val="center"/>
-            </w:pPr>
-            <w:r>
-              <w:t>NO</w:t>
-            </w:r>
-          </w:p>
-        </w:tc>
-      </w:tr>
-      <w:tr>
-        <w:tc>
-          <w:tcPr>
-            <w:tcW w:type="dxa" w:w="5661"/>
-          </w:tcPr>
-          <w:p>
-            <w:r>
-              <w:t>No existen luminarias de emergencia y de señalización</w:t>
-            </w:r>
-          </w:p>
-        </w:tc>
-        <w:tc>
-          <w:tcPr>
-            <w:tcW w:type="dxa" w:w="1559"/>
-          </w:tcPr>
-          <w:p>
-            <w:r>
-              <w:t>ITC BT 28/3.3.1</w:t>
-            </w:r>
-          </w:p>
-        </w:tc>
-        <w:tc>
-          <w:tcPr>
-            <w:tcW w:type="dxa" w:w="1134"/>
-          </w:tcPr>
-          <w:p>
-            <w:r/>
-          </w:p>
-        </w:tc>
-        <w:tc>
-          <w:tcPr>
-            <w:tcW w:type="dxa" w:w="1134"/>
-          </w:tcPr>
-          <w:p>
-            <w:pPr>
-              <w:jc w:val="center"/>
-            </w:pPr>
-            <w:r>
-              <w:t>x</w:t>
-            </w:r>
-          </w:p>
-        </w:tc>
-        <w:tc>
-          <w:tcPr>
-            <w:tcW w:type="dxa" w:w="1286"/>
-          </w:tcPr>
-          <w:p>
-            <w:pPr>
-              <w:jc w:val="center"/>
-            </w:pPr>
-            <w:r>
-              <w:t>NO</w:t>
-            </w:r>
-          </w:p>
-        </w:tc>
-      </w:tr>
-      <w:tr>
-        <w:tc>
-          <w:tcPr>
-            <w:tcW w:type="dxa" w:w="5661"/>
-          </w:tcPr>
-          <w:p>
-            <w:r>
-              <w:rPr>
-                <w:b/>
-              </w:rPr>
-              <w:t>CT-10 P1 Edif.B</w:t>
-            </w:r>
-          </w:p>
-        </w:tc>
-        <w:tc>
-          <w:tcPr>
-            <w:tcW w:type="dxa" w:w="1559"/>
-          </w:tcPr>
-          <w:p/>
-        </w:tc>
-        <w:tc>
-          <w:tcPr>
-            <w:tcW w:type="dxa" w:w="1134"/>
-          </w:tcPr>
-          <w:p/>
-        </w:tc>
-        <w:tc>
-          <w:tcPr>
-            <w:tcW w:type="dxa" w:w="1134"/>
-          </w:tcPr>
-          <w:p/>
-        </w:tc>
-        <w:tc>
-          <w:tcPr>
-            <w:tcW w:type="dxa" w:w="1286"/>
-          </w:tcPr>
-          <w:p/>
-        </w:tc>
-      </w:tr>
-      <w:tr>
-        <w:tc>
-          <w:tcPr>
-            <w:tcW w:type="dxa" w:w="5661"/>
-          </w:tcPr>
-          <w:p>
-            <w:r>
-              <w:t>Los siguientes cuadros carecen de una adecuada protección contra contactos directos: faltan obturadores.</w:t>
-            </w:r>
-          </w:p>
-        </w:tc>
-        <w:tc>
-          <w:tcPr>
-            <w:tcW w:type="dxa" w:w="1559"/>
-          </w:tcPr>
-          <w:p>
-            <w:r>
-              <w:t>ITC BT 24/3</w:t>
-            </w:r>
-          </w:p>
-        </w:tc>
-        <w:tc>
-          <w:tcPr>
-            <w:tcW w:type="dxa" w:w="1134"/>
-          </w:tcPr>
-          <w:p>
-            <w:r/>
-          </w:p>
-        </w:tc>
-        <w:tc>
-          <w:tcPr>
-            <w:tcW w:type="dxa" w:w="1134"/>
-          </w:tcPr>
-          <w:p>
-            <w:pPr>
-              <w:jc w:val="center"/>
-            </w:pPr>
-            <w:r>
-              <w:t>x</w:t>
-            </w:r>
-          </w:p>
-        </w:tc>
-        <w:tc>
-          <w:tcPr>
-            <w:tcW w:type="dxa" w:w="1286"/>
-          </w:tcPr>
-          <w:p>
-            <w:pPr>
-              <w:jc w:val="center"/>
-            </w:pPr>
-            <w:r>
-              <w:t>NO</w:t>
-            </w:r>
-          </w:p>
-        </w:tc>
-      </w:tr>
-      <w:tr>
-        <w:tc>
-          <w:tcPr>
-            <w:tcW w:type="dxa" w:w="5661"/>
-          </w:tcPr>
-          <w:p>
-            <w:r>
-              <w:t>Existen circuitos sin protección mediante interruptor diferencial.</w:t>
-            </w:r>
-          </w:p>
-        </w:tc>
-        <w:tc>
-          <w:tcPr>
-            <w:tcW w:type="dxa" w:w="1559"/>
-          </w:tcPr>
-          <w:p>
-            <w:r>
-              <w:t>ITC BT 24/4</w:t>
-            </w:r>
-          </w:p>
-        </w:tc>
-        <w:tc>
-          <w:tcPr>
-            <w:tcW w:type="dxa" w:w="1134"/>
-          </w:tcPr>
-          <w:p>
-            <w:r/>
-          </w:p>
-        </w:tc>
-        <w:tc>
-          <w:tcPr>
-            <w:tcW w:type="dxa" w:w="1134"/>
-          </w:tcPr>
-          <w:p>
-            <w:pPr>
-              <w:jc w:val="center"/>
-            </w:pPr>
-            <w:r>
-              <w:t>x</w:t>
-            </w:r>
-          </w:p>
-        </w:tc>
-        <w:tc>
-          <w:tcPr>
-            <w:tcW w:type="dxa" w:w="1286"/>
-          </w:tcPr>
-          <w:p>
-            <w:pPr>
-              <w:jc w:val="center"/>
-            </w:pPr>
-            <w:r>
-              <w:t>NO</w:t>
-            </w:r>
-          </w:p>
-        </w:tc>
-      </w:tr>
-      <w:tr>
-        <w:tc>
-          <w:tcPr>
-            <w:tcW w:type="dxa" w:w="5661"/>
-          </w:tcPr>
-          <w:p>
-            <w:r>
-              <w:t>Existen diferenciales conectados en serie sin selectividad.</w:t>
-            </w:r>
-          </w:p>
-        </w:tc>
-        <w:tc>
-          <w:tcPr>
-            <w:tcW w:type="dxa" w:w="1559"/>
-          </w:tcPr>
-          <w:p>
-            <w:r>
-              <w:t>ITC BT 17 1.2</w:t>
-            </w:r>
-          </w:p>
-        </w:tc>
-        <w:tc>
-          <w:tcPr>
-            <w:tcW w:type="dxa" w:w="1134"/>
-          </w:tcPr>
-          <w:p>
-            <w:r/>
-          </w:p>
-        </w:tc>
-        <w:tc>
-          <w:tcPr>
-            <w:tcW w:type="dxa" w:w="1134"/>
-          </w:tcPr>
-          <w:p>
-            <w:pPr>
-              <w:jc w:val="center"/>
-            </w:pPr>
-            <w:r>
-              <w:t>x</w:t>
-            </w:r>
-          </w:p>
-        </w:tc>
-        <w:tc>
-          <w:tcPr>
-            <w:tcW w:type="dxa" w:w="1286"/>
-          </w:tcPr>
-          <w:p>
-            <w:pPr>
-              <w:jc w:val="center"/>
-            </w:pPr>
-            <w:r>
-              <w:t>NO</w:t>
-            </w:r>
-          </w:p>
-        </w:tc>
-      </w:tr>
-      <w:tr>
-        <w:tc>
-          <w:tcPr>
-            <w:tcW w:type="dxa" w:w="5661"/>
-          </w:tcPr>
-          <w:p>
-            <w:r>
-              <w:t>Existen mecanismos sin marcas perdurables de sus características.</w:t>
-            </w:r>
-          </w:p>
-        </w:tc>
-        <w:tc>
-          <w:tcPr>
-            <w:tcW w:type="dxa" w:w="1559"/>
-          </w:tcPr>
-          <w:p>
-            <w:r>
-              <w:t>R.E.B.T. Art. 6</w:t>
-            </w:r>
-          </w:p>
-        </w:tc>
-        <w:tc>
-          <w:tcPr>
-            <w:tcW w:type="dxa" w:w="1134"/>
-          </w:tcPr>
-          <w:p>
-            <w:r/>
-          </w:p>
-        </w:tc>
-        <w:tc>
-          <w:tcPr>
-            <w:tcW w:type="dxa" w:w="1134"/>
-          </w:tcPr>
-          <w:p>
-            <w:pPr>
-              <w:jc w:val="center"/>
-            </w:pPr>
-            <w:r>
-              <w:t>x</w:t>
-            </w:r>
-          </w:p>
-        </w:tc>
-        <w:tc>
-          <w:tcPr>
-            <w:tcW w:type="dxa" w:w="1286"/>
-          </w:tcPr>
-          <w:p>
-            <w:pPr>
-              <w:jc w:val="center"/>
-            </w:pPr>
-            <w:r>
-              <w:t>NO</w:t>
-            </w:r>
-          </w:p>
-        </w:tc>
-      </w:tr>
-      <w:tr>
-        <w:tc>
-          <w:tcPr>
-            <w:tcW w:type="dxa" w:w="5661"/>
-          </w:tcPr>
-          <w:p>
-            <w:r>
-              <w:t>Alumbrado de emergencia no funciona correctamente</w:t>
-            </w:r>
-          </w:p>
-        </w:tc>
-        <w:tc>
-          <w:tcPr>
-            <w:tcW w:type="dxa" w:w="1559"/>
-          </w:tcPr>
-          <w:p>
-            <w:r>
-              <w:t>ITC BT 28/3.3.1</w:t>
-            </w:r>
-          </w:p>
-        </w:tc>
-        <w:tc>
-          <w:tcPr>
-            <w:tcW w:type="dxa" w:w="1134"/>
-          </w:tcPr>
-          <w:p>
-            <w:r/>
-          </w:p>
-        </w:tc>
-        <w:tc>
-          <w:tcPr>
-            <w:tcW w:type="dxa" w:w="1134"/>
-          </w:tcPr>
-          <w:p>
-            <w:pPr>
-              <w:jc w:val="center"/>
-            </w:pPr>
-            <w:r>
-              <w:t>x</w:t>
-            </w:r>
-          </w:p>
-        </w:tc>
-        <w:tc>
-          <w:tcPr>
-            <w:tcW w:type="dxa" w:w="1286"/>
-          </w:tcPr>
-          <w:p>
-            <w:pPr>
-              <w:jc w:val="center"/>
-            </w:pPr>
-            <w:r>
-              <w:t>NO</w:t>
-            </w:r>
-          </w:p>
-        </w:tc>
-      </w:tr>
-      <w:tr>
-        <w:tc>
-          <w:tcPr>
-            <w:tcW w:type="dxa" w:w="5661"/>
-          </w:tcPr>
-          <w:p>
-            <w:r>
-              <w:rPr>
-                <w:b/>
-              </w:rPr>
-              <w:t>CT-04 Gimnasio</w:t>
-            </w:r>
-          </w:p>
-        </w:tc>
-        <w:tc>
-          <w:tcPr>
-            <w:tcW w:type="dxa" w:w="1559"/>
-          </w:tcPr>
-          <w:p/>
-        </w:tc>
-        <w:tc>
-          <w:tcPr>
-            <w:tcW w:type="dxa" w:w="1134"/>
-          </w:tcPr>
-          <w:p/>
-        </w:tc>
-        <w:tc>
-          <w:tcPr>
-            <w:tcW w:type="dxa" w:w="1134"/>
-          </w:tcPr>
-          <w:p/>
-        </w:tc>
-        <w:tc>
-          <w:tcPr>
-            <w:tcW w:type="dxa" w:w="1286"/>
-          </w:tcPr>
-          <w:p/>
-        </w:tc>
-      </w:tr>
-      <w:tr>
-        <w:tc>
-          <w:tcPr>
-            <w:tcW w:type="dxa" w:w="5661"/>
-          </w:tcPr>
-          <w:p>
-            <w:r>
-              <w:t>Incorrecta identificación de conductores mediante colores.</w:t>
-            </w:r>
-          </w:p>
-        </w:tc>
-        <w:tc>
-          <w:tcPr>
-            <w:tcW w:type="dxa" w:w="1559"/>
-          </w:tcPr>
-          <w:p>
-            <w:r>
-              <w:t>ITC BT 19 / MI BT 0.17-025</w:t>
-            </w:r>
-          </w:p>
-        </w:tc>
-        <w:tc>
-          <w:tcPr>
-            <w:tcW w:type="dxa" w:w="1134"/>
-          </w:tcPr>
-          <w:p>
-            <w:r/>
-          </w:p>
-        </w:tc>
-        <w:tc>
-          <w:tcPr>
-            <w:tcW w:type="dxa" w:w="1134"/>
-          </w:tcPr>
-          <w:p>
-            <w:pPr>
-              <w:jc w:val="center"/>
-            </w:pPr>
-            <w:r>
-              <w:t>x</w:t>
-            </w:r>
-          </w:p>
-        </w:tc>
-        <w:tc>
-          <w:tcPr>
-            <w:tcW w:type="dxa" w:w="1286"/>
-          </w:tcPr>
-          <w:p>
-            <w:pPr>
-              <w:jc w:val="center"/>
-            </w:pPr>
-            <w:r>
-              <w:t>NO</w:t>
-            </w:r>
-          </w:p>
-        </w:tc>
-      </w:tr>
-      <w:tr>
-        <w:tc>
-          <w:tcPr>
-            <w:tcW w:type="dxa" w:w="5661"/>
-          </w:tcPr>
-          <w:p>
-            <w:r>
-              <w:t>Interruptor diferencial que no actúa correctamente:</w:t>
-            </w:r>
-          </w:p>
-        </w:tc>
-        <w:tc>
-          <w:tcPr>
-            <w:tcW w:type="dxa" w:w="1559"/>
-          </w:tcPr>
-          <w:p>
-            <w:r>
-              <w:t>ITC BT 24/4</w:t>
-            </w:r>
-          </w:p>
-        </w:tc>
-        <w:tc>
-          <w:tcPr>
-            <w:tcW w:type="dxa" w:w="1134"/>
-          </w:tcPr>
-          <w:p>
-            <w:r/>
-          </w:p>
-        </w:tc>
-        <w:tc>
-          <w:tcPr>
-            <w:tcW w:type="dxa" w:w="1134"/>
-          </w:tcPr>
-          <w:p>
-            <w:pPr>
-              <w:jc w:val="center"/>
-            </w:pPr>
-            <w:r>
-              <w:t>x</w:t>
-            </w:r>
-          </w:p>
-        </w:tc>
-        <w:tc>
-          <w:tcPr>
-            <w:tcW w:type="dxa" w:w="1286"/>
-          </w:tcPr>
-          <w:p>
-            <w:pPr>
-              <w:jc w:val="center"/>
-            </w:pPr>
-            <w:r>
-              <w:t>NO</w:t>
-            </w:r>
-          </w:p>
-        </w:tc>
-      </w:tr>
-      <w:tr>
-        <w:tc>
-          <w:tcPr>
-            <w:tcW w:type="dxa" w:w="5661"/>
-          </w:tcPr>
-          <w:p>
-            <w:r>
-              <w:t>Existen mecanismos sin marcas perdurables de sus características.</w:t>
-            </w:r>
-          </w:p>
-        </w:tc>
-        <w:tc>
-          <w:tcPr>
-            <w:tcW w:type="dxa" w:w="1559"/>
-          </w:tcPr>
-          <w:p>
-            <w:r>
-              <w:t>R.E.B.T. Art. 6</w:t>
-            </w:r>
-          </w:p>
-        </w:tc>
-        <w:tc>
-          <w:tcPr>
-            <w:tcW w:type="dxa" w:w="1134"/>
-          </w:tcPr>
-          <w:p>
-            <w:r/>
-          </w:p>
-        </w:tc>
-        <w:tc>
-          <w:tcPr>
-            <w:tcW w:type="dxa" w:w="1134"/>
-          </w:tcPr>
-          <w:p>
-            <w:pPr>
-              <w:jc w:val="center"/>
-            </w:pPr>
-            <w:r>
-              <w:t>x</w:t>
-            </w:r>
-          </w:p>
-        </w:tc>
-        <w:tc>
-          <w:tcPr>
-            <w:tcW w:type="dxa" w:w="1286"/>
-          </w:tcPr>
-          <w:p>
-            <w:pPr>
-              <w:jc w:val="center"/>
-            </w:pPr>
-            <w:r>
-              <w:t>NO</w:t>
-            </w:r>
-          </w:p>
-        </w:tc>
-      </w:tr>
-      <w:tr>
-        <w:tc>
-          <w:tcPr>
-            <w:tcW w:type="dxa" w:w="5661"/>
-          </w:tcPr>
-          <w:p>
-            <w:r>
-              <w:t>Alumbrado de emergencia no funciona correctamente</w:t>
-            </w:r>
-          </w:p>
-        </w:tc>
-        <w:tc>
-          <w:tcPr>
-            <w:tcW w:type="dxa" w:w="1559"/>
-          </w:tcPr>
-          <w:p>
-            <w:r>
-              <w:t>ITC BT 28/3.3.1</w:t>
-            </w:r>
-          </w:p>
-        </w:tc>
-        <w:tc>
-          <w:tcPr>
-            <w:tcW w:type="dxa" w:w="1134"/>
-          </w:tcPr>
-          <w:p>
-            <w:r/>
-          </w:p>
-        </w:tc>
-        <w:tc>
-          <w:tcPr>
-            <w:tcW w:type="dxa" w:w="1134"/>
-          </w:tcPr>
-          <w:p>
-            <w:pPr>
-              <w:jc w:val="center"/>
-            </w:pPr>
-            <w:r>
-              <w:t>x</w:t>
-            </w:r>
-          </w:p>
-        </w:tc>
-        <w:tc>
-          <w:tcPr>
-            <w:tcW w:type="dxa" w:w="1286"/>
-          </w:tcPr>
-          <w:p>
-            <w:pPr>
-              <w:jc w:val="center"/>
-            </w:pPr>
-            <w:r>
-              <w:t>NO</w:t>
-            </w:r>
-          </w:p>
-        </w:tc>
-      </w:tr>
-      <w:tr>
-        <w:tc>
-          <w:tcPr>
-            <w:tcW w:type="dxa" w:w="5661"/>
-          </w:tcPr>
-          <w:p>
-            <w:r>
-              <w:rPr>
-                <w:b/>
-              </w:rPr>
-              <w:t>CC-16 Aula Info 1.8 Edif.B</w:t>
-            </w:r>
-          </w:p>
-        </w:tc>
-        <w:tc>
-          <w:tcPr>
-            <w:tcW w:type="dxa" w:w="1559"/>
-          </w:tcPr>
-          <w:p/>
-        </w:tc>
-        <w:tc>
-          <w:tcPr>
-            <w:tcW w:type="dxa" w:w="1134"/>
-          </w:tcPr>
-          <w:p/>
-        </w:tc>
-        <w:tc>
-          <w:tcPr>
-            <w:tcW w:type="dxa" w:w="1134"/>
-          </w:tcPr>
-          <w:p/>
-        </w:tc>
-        <w:tc>
-          <w:tcPr>
-            <w:tcW w:type="dxa" w:w="1286"/>
-          </w:tcPr>
-          <w:p/>
-        </w:tc>
-      </w:tr>
-      <w:tr>
-        <w:tc>
-          <w:tcPr>
-            <w:tcW w:type="dxa" w:w="5661"/>
-          </w:tcPr>
-          <w:p>
-            <w:r>
-              <w:t>Existen diferenciales conectados en serie sin selectividad.</w:t>
-            </w:r>
-          </w:p>
-        </w:tc>
-        <w:tc>
-          <w:tcPr>
-            <w:tcW w:type="dxa" w:w="1559"/>
-          </w:tcPr>
-          <w:p>
-            <w:r>
-              <w:t>ITC BT 17 1.2</w:t>
-            </w:r>
-          </w:p>
-        </w:tc>
-        <w:tc>
-          <w:tcPr>
-            <w:tcW w:type="dxa" w:w="1134"/>
-          </w:tcPr>
-          <w:p>
-            <w:r/>
-          </w:p>
-        </w:tc>
-        <w:tc>
-          <w:tcPr>
-            <w:tcW w:type="dxa" w:w="1134"/>
-          </w:tcPr>
-          <w:p>
-            <w:pPr>
-              <w:jc w:val="center"/>
-            </w:pPr>
-            <w:r>
-              <w:t>x</w:t>
-            </w:r>
-          </w:p>
-        </w:tc>
-        <w:tc>
-          <w:tcPr>
-            <w:tcW w:type="dxa" w:w="1286"/>
-          </w:tcPr>
-          <w:p>
-            <w:pPr>
-              <w:jc w:val="center"/>
-            </w:pPr>
-            <w:r>
-              <w:t>NO</w:t>
-            </w:r>
-          </w:p>
-        </w:tc>
-      </w:tr>
-      <w:tr>
-        <w:tc>
-          <w:tcPr>
-            <w:tcW w:type="dxa" w:w="5661"/>
-          </w:tcPr>
-          <w:p>
-            <w:r>
-              <w:t>Existen mecanismos en mal estado:</w:t>
-            </w:r>
-          </w:p>
-        </w:tc>
-        <w:tc>
-          <w:tcPr>
-            <w:tcW w:type="dxa" w:w="1559"/>
-          </w:tcPr>
-          <w:p>
-            <w:r>
-              <w:t>R.E.B.T. Art. 6</w:t>
-            </w:r>
-          </w:p>
-        </w:tc>
-        <w:tc>
-          <w:tcPr>
-            <w:tcW w:type="dxa" w:w="1134"/>
-          </w:tcPr>
-          <w:p>
-            <w:r/>
-          </w:p>
-        </w:tc>
-        <w:tc>
-          <w:tcPr>
-            <w:tcW w:type="dxa" w:w="1134"/>
-          </w:tcPr>
-          <w:p>
-            <w:pPr>
-              <w:jc w:val="center"/>
-            </w:pPr>
-            <w:r>
-              <w:t>x</w:t>
-            </w:r>
-          </w:p>
-        </w:tc>
-        <w:tc>
-          <w:tcPr>
-            <w:tcW w:type="dxa" w:w="1286"/>
-          </w:tcPr>
-          <w:p>
-            <w:pPr>
-              <w:jc w:val="center"/>
-            </w:pPr>
-            <w:r>
-              <w:t>NO</w:t>
-            </w:r>
-          </w:p>
-        </w:tc>
-      </w:tr>
-      <w:tr>
-        <w:tc>
-          <w:tcPr>
-            <w:tcW w:type="dxa" w:w="5661"/>
-          </w:tcPr>
-          <w:p>
-            <w:r>
-              <w:rPr>
-                <w:b/>
-              </w:rPr>
-              <w:t>CT-11 Grado Cocina PB Edif.B</w:t>
-            </w:r>
-          </w:p>
-        </w:tc>
-        <w:tc>
-          <w:tcPr>
-            <w:tcW w:type="dxa" w:w="1559"/>
-          </w:tcPr>
-          <w:p/>
-        </w:tc>
-        <w:tc>
-          <w:tcPr>
-            <w:tcW w:type="dxa" w:w="1134"/>
-          </w:tcPr>
-          <w:p/>
-        </w:tc>
-        <w:tc>
-          <w:tcPr>
-            <w:tcW w:type="dxa" w:w="1134"/>
-          </w:tcPr>
-          <w:p/>
-        </w:tc>
-        <w:tc>
-          <w:tcPr>
-            <w:tcW w:type="dxa" w:w="1286"/>
-          </w:tcPr>
-          <w:p/>
-        </w:tc>
-      </w:tr>
-      <w:tr>
-        <w:tc>
-          <w:tcPr>
-            <w:tcW w:type="dxa" w:w="5661"/>
-          </w:tcPr>
-          <w:p>
-            <w:r>
-              <w:t>Interruptor diferencial que no actúa correctamente:</w:t>
-            </w:r>
-          </w:p>
-        </w:tc>
-        <w:tc>
-          <w:tcPr>
-            <w:tcW w:type="dxa" w:w="1559"/>
-          </w:tcPr>
-          <w:p>
-            <w:r>
-              <w:t>ITC BT 24/4</w:t>
-            </w:r>
-          </w:p>
-        </w:tc>
-        <w:tc>
-          <w:tcPr>
-            <w:tcW w:type="dxa" w:w="1134"/>
-          </w:tcPr>
-          <w:p>
-            <w:r/>
-          </w:p>
-        </w:tc>
-        <w:tc>
-          <w:tcPr>
-            <w:tcW w:type="dxa" w:w="1134"/>
-          </w:tcPr>
-          <w:p>
-            <w:pPr>
-              <w:jc w:val="center"/>
-            </w:pPr>
-            <w:r>
-              <w:t>x</w:t>
-            </w:r>
-          </w:p>
-        </w:tc>
-        <w:tc>
-          <w:tcPr>
-            <w:tcW w:type="dxa" w:w="1286"/>
-          </w:tcPr>
-          <w:p>
-            <w:pPr>
-              <w:jc w:val="center"/>
-            </w:pPr>
-            <w:r>
-              <w:t>NO</w:t>
-            </w:r>
-          </w:p>
-        </w:tc>
-      </w:tr>
-      <w:tr>
-        <w:tc>
-          <w:tcPr>
-            <w:tcW w:type="dxa" w:w="5661"/>
-          </w:tcPr>
-          <w:p>
-            <w:r>
-              <w:t>Existen diferenciales conectados en serie sin selectividad.</w:t>
-            </w:r>
-          </w:p>
-        </w:tc>
-        <w:tc>
-          <w:tcPr>
-            <w:tcW w:type="dxa" w:w="1559"/>
-          </w:tcPr>
-          <w:p>
-            <w:r>
-              <w:t>ITC BT 17 1.2</w:t>
-            </w:r>
-          </w:p>
-        </w:tc>
-        <w:tc>
-          <w:tcPr>
-            <w:tcW w:type="dxa" w:w="1134"/>
-          </w:tcPr>
-          <w:p>
-            <w:r/>
-          </w:p>
-        </w:tc>
-        <w:tc>
-          <w:tcPr>
-            <w:tcW w:type="dxa" w:w="1134"/>
-          </w:tcPr>
-          <w:p>
-            <w:pPr>
-              <w:jc w:val="center"/>
-            </w:pPr>
-            <w:r>
-              <w:t>x</w:t>
-            </w:r>
-          </w:p>
-        </w:tc>
-        <w:tc>
-          <w:tcPr>
-            <w:tcW w:type="dxa" w:w="1286"/>
-          </w:tcPr>
-          <w:p>
-            <w:pPr>
-              <w:jc w:val="center"/>
-            </w:pPr>
-            <w:r>
-              <w:t>NO</w:t>
-            </w:r>
-          </w:p>
-        </w:tc>
-      </w:tr>
-      <w:tr>
-        <w:tc>
-          <w:tcPr>
-            <w:tcW w:type="dxa" w:w="5661"/>
-          </w:tcPr>
-          <w:p>
-            <w:r>
-              <w:t>Partes metálicas del cuadro no conectadas a tierra.</w:t>
-            </w:r>
-          </w:p>
-        </w:tc>
-        <w:tc>
-          <w:tcPr>
-            <w:tcW w:type="dxa" w:w="1559"/>
-          </w:tcPr>
-          <w:p>
-            <w:r>
-              <w:t>ITC BT 24 4.1.2</w:t>
-            </w:r>
-          </w:p>
-        </w:tc>
-        <w:tc>
-          <w:tcPr>
-            <w:tcW w:type="dxa" w:w="1134"/>
-          </w:tcPr>
-          <w:p>
-            <w:r/>
-          </w:p>
-        </w:tc>
-        <w:tc>
-          <w:tcPr>
-            <w:tcW w:type="dxa" w:w="1134"/>
-          </w:tcPr>
-          <w:p>
-            <w:pPr>
-              <w:jc w:val="center"/>
-            </w:pPr>
-            <w:r>
-              <w:t>x</w:t>
-            </w:r>
-          </w:p>
-        </w:tc>
-        <w:tc>
-          <w:tcPr>
-            <w:tcW w:type="dxa" w:w="1286"/>
-          </w:tcPr>
-          <w:p>
-            <w:pPr>
-              <w:jc w:val="center"/>
-            </w:pPr>
-            <w:r>
-              <w:t>NO</w:t>
-            </w:r>
-          </w:p>
-        </w:tc>
-      </w:tr>
-      <w:tr>
-        <w:tc>
-          <w:tcPr>
-            <w:tcW w:type="dxa" w:w="5661"/>
-          </w:tcPr>
-          <w:p>
-            <w:r>
-              <w:rPr>
-                <w:b/>
-              </w:rPr>
-              <w:t>CT-08 Cafetería Grado</w:t>
-            </w:r>
-          </w:p>
-        </w:tc>
-        <w:tc>
-          <w:tcPr>
-            <w:tcW w:type="dxa" w:w="1559"/>
-          </w:tcPr>
-          <w:p/>
-        </w:tc>
-        <w:tc>
-          <w:tcPr>
-            <w:tcW w:type="dxa" w:w="1134"/>
-          </w:tcPr>
-          <w:p/>
-        </w:tc>
-        <w:tc>
-          <w:tcPr>
-            <w:tcW w:type="dxa" w:w="1134"/>
-          </w:tcPr>
-          <w:p/>
-        </w:tc>
-        <w:tc>
-          <w:tcPr>
-            <w:tcW w:type="dxa" w:w="1286"/>
-          </w:tcPr>
-          <w:p/>
-        </w:tc>
-      </w:tr>
-      <w:tr>
-        <w:tc>
-          <w:tcPr>
-            <w:tcW w:type="dxa" w:w="5661"/>
-          </w:tcPr>
-          <w:p>
-            <w:r>
-              <w:t>Existen diferenciales conectados en serie sin selectividad.</w:t>
-            </w:r>
-          </w:p>
-        </w:tc>
-        <w:tc>
-          <w:tcPr>
-            <w:tcW w:type="dxa" w:w="1559"/>
-          </w:tcPr>
-          <w:p>
-            <w:r>
-              <w:t>ITC BT 17 1.2</w:t>
-            </w:r>
-          </w:p>
-        </w:tc>
-        <w:tc>
-          <w:tcPr>
-            <w:tcW w:type="dxa" w:w="1134"/>
-          </w:tcPr>
-          <w:p>
-            <w:r/>
-          </w:p>
-        </w:tc>
-        <w:tc>
-          <w:tcPr>
-            <w:tcW w:type="dxa" w:w="1134"/>
-          </w:tcPr>
-          <w:p>
-            <w:pPr>
-              <w:jc w:val="center"/>
-            </w:pPr>
-            <w:r>
-              <w:t>x</w:t>
-            </w:r>
-          </w:p>
-        </w:tc>
-        <w:tc>
-          <w:tcPr>
-            <w:tcW w:type="dxa" w:w="1286"/>
-          </w:tcPr>
-          <w:p>
-            <w:pPr>
-              <w:jc w:val="center"/>
-            </w:pPr>
-            <w:r>
-              <w:t>NO</w:t>
-            </w:r>
-          </w:p>
-        </w:tc>
-      </w:tr>
-      <w:tr>
-        <w:tc>
-          <w:tcPr>
-            <w:tcW w:type="dxa" w:w="5661"/>
-          </w:tcPr>
-          <w:p>
-            <w:r>
-              <w:rPr>
-                <w:b/>
-              </w:rPr>
-              <w:t>CT-05 Talleres P.B Edif.A</w:t>
-            </w:r>
-          </w:p>
-        </w:tc>
-        <w:tc>
-          <w:tcPr>
-            <w:tcW w:type="dxa" w:w="1559"/>
-          </w:tcPr>
-          <w:p/>
-        </w:tc>
-        <w:tc>
-          <w:tcPr>
-            <w:tcW w:type="dxa" w:w="1134"/>
-          </w:tcPr>
-          <w:p/>
-        </w:tc>
-        <w:tc>
-          <w:tcPr>
-            <w:tcW w:type="dxa" w:w="1134"/>
-          </w:tcPr>
-          <w:p/>
-        </w:tc>
-        <w:tc>
-          <w:tcPr>
-            <w:tcW w:type="dxa" w:w="1286"/>
-          </w:tcPr>
-          <w:p/>
-        </w:tc>
-      </w:tr>
-      <w:tr>
-        <w:tc>
-          <w:tcPr>
-            <w:tcW w:type="dxa" w:w="5661"/>
-          </w:tcPr>
-          <w:p>
-            <w:r>
-              <w:t>El cuadro carece de corte general omnipolar.</w:t>
-            </w:r>
-          </w:p>
-        </w:tc>
-        <w:tc>
-          <w:tcPr>
-            <w:tcW w:type="dxa" w:w="1559"/>
-          </w:tcPr>
-          <w:p>
-            <w:r>
-              <w:t>ITC BT 17.2</w:t>
-            </w:r>
-          </w:p>
-        </w:tc>
-        <w:tc>
-          <w:tcPr>
-            <w:tcW w:type="dxa" w:w="1134"/>
-          </w:tcPr>
-          <w:p>
-            <w:r/>
-          </w:p>
-        </w:tc>
-        <w:tc>
-          <w:tcPr>
-            <w:tcW w:type="dxa" w:w="1134"/>
-          </w:tcPr>
-          <w:p>
-            <w:pPr>
-              <w:jc w:val="center"/>
-            </w:pPr>
-            <w:r>
-              <w:t>x</w:t>
-            </w:r>
-          </w:p>
-        </w:tc>
-        <w:tc>
-          <w:tcPr>
-            <w:tcW w:type="dxa" w:w="1286"/>
-          </w:tcPr>
-          <w:p>
-            <w:pPr>
-              <w:jc w:val="center"/>
-            </w:pPr>
-            <w:r>
-              <w:t>NO</w:t>
-            </w:r>
-          </w:p>
-        </w:tc>
-      </w:tr>
-      <w:tr>
-        <w:tc>
-          <w:tcPr>
-            <w:tcW w:type="dxa" w:w="5661"/>
-          </w:tcPr>
-          <w:p>
-            <w:r>
-              <w:rPr>
-                <w:b/>
-              </w:rPr>
-              <w:t>CC-22 Aula Tecno</w:t>
-            </w:r>
-          </w:p>
-        </w:tc>
-        <w:tc>
-          <w:tcPr>
-            <w:tcW w:type="dxa" w:w="1559"/>
-          </w:tcPr>
-          <w:p/>
-        </w:tc>
-        <w:tc>
-          <w:tcPr>
-            <w:tcW w:type="dxa" w:w="1134"/>
-          </w:tcPr>
-          <w:p/>
-        </w:tc>
-        <w:tc>
-          <w:tcPr>
-            <w:tcW w:type="dxa" w:w="1134"/>
-          </w:tcPr>
-          <w:p/>
-        </w:tc>
-        <w:tc>
-          <w:tcPr>
-            <w:tcW w:type="dxa" w:w="1286"/>
-          </w:tcPr>
-          <w:p/>
-        </w:tc>
-      </w:tr>
-      <w:tr>
-        <w:tc>
-          <w:tcPr>
-            <w:tcW w:type="dxa" w:w="5661"/>
-          </w:tcPr>
-          <w:p>
-            <w:r>
-              <w:t>Existen diferenciales conectados en serie sin selectividad.</w:t>
-            </w:r>
-          </w:p>
-        </w:tc>
-        <w:tc>
-          <w:tcPr>
-            <w:tcW w:type="dxa" w:w="1559"/>
-          </w:tcPr>
-          <w:p>
-            <w:r>
-              <w:t>ITC BT 17 1.2</w:t>
-            </w:r>
-          </w:p>
-        </w:tc>
-        <w:tc>
-          <w:tcPr>
-            <w:tcW w:type="dxa" w:w="1134"/>
-          </w:tcPr>
-          <w:p>
-            <w:r/>
-          </w:p>
-        </w:tc>
-        <w:tc>
-          <w:tcPr>
-            <w:tcW w:type="dxa" w:w="1134"/>
-          </w:tcPr>
-          <w:p>
-            <w:pPr>
-              <w:jc w:val="center"/>
-            </w:pPr>
-            <w:r>
-              <w:t>x</w:t>
-            </w:r>
-          </w:p>
-        </w:tc>
-        <w:tc>
-          <w:tcPr>
-            <w:tcW w:type="dxa" w:w="1286"/>
-          </w:tcPr>
-          <w:p>
-            <w:pPr>
-              <w:jc w:val="center"/>
-            </w:pPr>
-            <w:r>
-              <w:t>NO</w:t>
-            </w:r>
-          </w:p>
-        </w:tc>
-      </w:tr>
-      <w:tr>
-        <w:tc>
-          <w:tcPr>
-            <w:tcW w:type="dxa" w:w="5661"/>
-          </w:tcPr>
-          <w:p>
-            <w:r>
-              <w:t>El cuadro del local de pública concurrencia se encuentra en lugar accesible al público (carece de cerradura).</w:t>
-            </w:r>
-          </w:p>
-        </w:tc>
-        <w:tc>
-          <w:tcPr>
-            <w:tcW w:type="dxa" w:w="1559"/>
-          </w:tcPr>
-          <w:p>
-            <w:r>
-              <w:t>ITC BT 28.4 / MI BT 025.4</w:t>
-            </w:r>
-          </w:p>
-        </w:tc>
-        <w:tc>
-          <w:tcPr>
-            <w:tcW w:type="dxa" w:w="1134"/>
-          </w:tcPr>
-          <w:p>
-            <w:r/>
-          </w:p>
-        </w:tc>
-        <w:tc>
-          <w:tcPr>
-            <w:tcW w:type="dxa" w:w="1134"/>
-          </w:tcPr>
-          <w:p>
-            <w:pPr>
-              <w:jc w:val="center"/>
-            </w:pPr>
-            <w:r>
-              <w:t>x</w:t>
-            </w:r>
-          </w:p>
-        </w:tc>
-        <w:tc>
-          <w:tcPr>
-            <w:tcW w:type="dxa" w:w="1286"/>
-          </w:tcPr>
-          <w:p>
-            <w:pPr>
-              <w:jc w:val="center"/>
-            </w:pPr>
-            <w:r>
-              <w:t>NO</w:t>
-            </w:r>
-          </w:p>
-        </w:tc>
-      </w:tr>
-      <w:tr>
-        <w:tc>
-          <w:tcPr>
-            <w:tcW w:type="dxa" w:w="5661"/>
-          </w:tcPr>
-          <w:p>
-            <w:r>
-              <w:rPr>
-                <w:b/>
-              </w:rPr>
-              <w:t>CT-03 P.1 Edif.A</w:t>
-            </w:r>
-          </w:p>
-        </w:tc>
-        <w:tc>
-          <w:tcPr>
-            <w:tcW w:type="dxa" w:w="1559"/>
-          </w:tcPr>
-          <w:p/>
-        </w:tc>
-        <w:tc>
-          <w:tcPr>
-            <w:tcW w:type="dxa" w:w="1134"/>
-          </w:tcPr>
-          <w:p/>
-        </w:tc>
-        <w:tc>
-          <w:tcPr>
-            <w:tcW w:type="dxa" w:w="1134"/>
-          </w:tcPr>
-          <w:p/>
-        </w:tc>
-        <w:tc>
-          <w:tcPr>
-            <w:tcW w:type="dxa" w:w="1286"/>
-          </w:tcPr>
-          <w:p/>
-        </w:tc>
-      </w:tr>
-      <w:tr>
-        <w:tc>
-          <w:tcPr>
-            <w:tcW w:type="dxa" w:w="5661"/>
-          </w:tcPr>
-          <w:p>
-            <w:r>
-              <w:t>Alumbrado de emergencia no funciona correctamente</w:t>
-            </w:r>
-          </w:p>
-        </w:tc>
-        <w:tc>
-          <w:tcPr>
-            <w:tcW w:type="dxa" w:w="1559"/>
-          </w:tcPr>
-          <w:p>
-            <w:r>
-              <w:t>ITC BT 28/3.3.1</w:t>
-            </w:r>
-          </w:p>
-        </w:tc>
-        <w:tc>
-          <w:tcPr>
-            <w:tcW w:type="dxa" w:w="1134"/>
-          </w:tcPr>
-          <w:p>
-            <w:r/>
-          </w:p>
-        </w:tc>
-        <w:tc>
-          <w:tcPr>
-            <w:tcW w:type="dxa" w:w="1134"/>
-          </w:tcPr>
-          <w:p>
-            <w:pPr>
-              <w:jc w:val="center"/>
-            </w:pPr>
-            <w:r>
-              <w:t>x</w:t>
-            </w:r>
-          </w:p>
-        </w:tc>
-        <w:tc>
-          <w:tcPr>
-            <w:tcW w:type="dxa" w:w="1286"/>
-          </w:tcPr>
-          <w:p>
-            <w:pPr>
-              <w:jc w:val="center"/>
-            </w:pPr>
-            <w:r>
-              <w:t>NO</w:t>
-            </w:r>
-          </w:p>
-        </w:tc>
-      </w:tr>
-      <w:tr>
-        <w:tc>
-          <w:tcPr>
-            <w:tcW w:type="dxa" w:w="5661"/>
-          </w:tcPr>
-          <w:p>
-            <w:r>
-              <w:rPr>
-                <w:b/>
-              </w:rPr>
-              <w:t>CS-20 Administración</w:t>
-            </w:r>
-          </w:p>
-        </w:tc>
-        <w:tc>
-          <w:tcPr>
-            <w:tcW w:type="dxa" w:w="1559"/>
-          </w:tcPr>
-          <w:p/>
-        </w:tc>
-        <w:tc>
-          <w:tcPr>
-            <w:tcW w:type="dxa" w:w="1134"/>
-          </w:tcPr>
-          <w:p/>
-        </w:tc>
-        <w:tc>
-          <w:tcPr>
-            <w:tcW w:type="dxa" w:w="1134"/>
-          </w:tcPr>
-          <w:p/>
-        </w:tc>
-        <w:tc>
-          <w:tcPr>
-            <w:tcW w:type="dxa" w:w="1286"/>
-          </w:tcPr>
-          <w:p/>
-        </w:tc>
-      </w:tr>
-      <w:tr>
-        <w:tc>
-          <w:tcPr>
-            <w:tcW w:type="dxa" w:w="5661"/>
-          </w:tcPr>
-          <w:p>
-            <w:r>
-              <w:t>Existen mecanismos sin marcas perdurables de sus características.</w:t>
-            </w:r>
-          </w:p>
-        </w:tc>
-        <w:tc>
-          <w:tcPr>
-            <w:tcW w:type="dxa" w:w="1559"/>
-          </w:tcPr>
-          <w:p>
-            <w:r>
-              <w:t>R.E.B.T. Art. 6</w:t>
-            </w:r>
-          </w:p>
-        </w:tc>
-        <w:tc>
-          <w:tcPr>
-            <w:tcW w:type="dxa" w:w="1134"/>
-          </w:tcPr>
-          <w:p>
-            <w:r/>
-          </w:p>
-        </w:tc>
-        <w:tc>
-          <w:tcPr>
-            <w:tcW w:type="dxa" w:w="1134"/>
-          </w:tcPr>
-          <w:p>
-            <w:pPr>
-              <w:jc w:val="center"/>
-            </w:pPr>
-            <w:r>
-              <w:t>x</w:t>
-            </w:r>
-          </w:p>
-        </w:tc>
-        <w:tc>
-          <w:tcPr>
-            <w:tcW w:type="dxa" w:w="1286"/>
-          </w:tcPr>
-          <w:p>
-            <w:pPr>
-              <w:jc w:val="center"/>
-            </w:pPr>
-            <w:r>
-              <w:t>NO</w:t>
-            </w:r>
-          </w:p>
-        </w:tc>
-      </w:tr>
-      <w:tr>
-        <w:tc>
-          <w:tcPr>
-            <w:tcW w:type="dxa" w:w="5661"/>
-          </w:tcPr>
-          <w:p>
-            <w:r>
-              <w:t>Alumbrado de emergencia no funciona correctamente</w:t>
-            </w:r>
-          </w:p>
-        </w:tc>
-        <w:tc>
-          <w:tcPr>
-            <w:tcW w:type="dxa" w:w="1559"/>
-          </w:tcPr>
-          <w:p>
-            <w:r>
-              <w:t>ITC BT 28/3.3.1</w:t>
-            </w:r>
-          </w:p>
-        </w:tc>
-        <w:tc>
-          <w:tcPr>
-            <w:tcW w:type="dxa" w:w="1134"/>
-          </w:tcPr>
-          <w:p>
-            <w:r/>
-          </w:p>
-        </w:tc>
-        <w:tc>
-          <w:tcPr>
-            <w:tcW w:type="dxa" w:w="1134"/>
-          </w:tcPr>
-          <w:p>
-            <w:pPr>
-              <w:jc w:val="center"/>
-            </w:pPr>
-            <w:r>
-              <w:t>x</w:t>
-            </w:r>
-          </w:p>
-        </w:tc>
-        <w:tc>
-          <w:tcPr>
-            <w:tcW w:type="dxa" w:w="1286"/>
-          </w:tcPr>
-          <w:p>
-            <w:pPr>
-              <w:jc w:val="center"/>
-            </w:pPr>
-            <w:r>
-              <w:t>NO</w:t>
-            </w:r>
-          </w:p>
-        </w:tc>
-      </w:tr>
     </w:tbl>
     <w:p>
       <w:pPr>
@@ -8015,19 +3987,19 @@
         <w:t>, a</w:t>
       </w:r>
       <w:r>
-        <w:t xml:space="preserve"> [DIA] </w:t>
+        <w:t xml:space="preserve"> 5 </w:t>
       </w:r>
       <w:r>
         <w:t>de</w:t>
       </w:r>
       <w:r>
-        <w:t xml:space="preserve"> [MES] </w:t>
+        <w:t xml:space="preserve"> mayo </w:t>
       </w:r>
       <w:r>
         <w:t xml:space="preserve">de </w:t>
       </w:r>
       <w:r>
-        <w:t>[AÑO]</w:t>
+        <w:t>2025</w:t>
       </w:r>
     </w:p>
     <w:p>

--- a/tmp/informe_bra.docx
+++ b/tmp/informe_bra.docx
@@ -231,7 +231,7 @@
               <w:rPr>
                 <w:szCs w:val="18"/>
               </w:rPr>
-              <w:t>ES 0021 0000 0813 3471 YR</w:t>
+              <w:t>[CUPS]</w:t>
             </w:r>
           </w:p>
         </w:tc>
@@ -366,7 +366,7 @@
               <w:ind w:left="107"/>
             </w:pPr>
             <w:r>
-              <w:t xml:space="preserve">46005132_IES José Rodrigo Botet </w:t>
+              <w:t xml:space="preserve">46016877_CPM  Mestre Vert </w:t>
             </w:r>
           </w:p>
         </w:tc>
@@ -392,7 +392,7 @@
               <w:ind w:left="110"/>
             </w:pPr>
             <w:r>
-              <w:t>Q9655738D</w:t>
+              <w:t>S4600321F</w:t>
             </w:r>
           </w:p>
         </w:tc>
@@ -432,7 +432,7 @@
               <w:ind w:left="107"/>
             </w:pPr>
             <w:r>
-              <w:t>C/. Santos Justo y Pastor, 70</w:t>
+              <w:t>Plza. Boscà, 5</w:t>
             </w:r>
             <w:r>
               <w:t xml:space="preserve">                                                                                                    </w:t>
@@ -464,7 +464,7 @@
               <w:ind w:left="108"/>
             </w:pPr>
             <w:r>
-              <w:t>Manises</w:t>
+              <w:t>Carcaixent</w:t>
             </w:r>
           </w:p>
         </w:tc>
@@ -498,7 +498,7 @@
               <w:spacing w:before="1"/>
             </w:pPr>
             <w:r>
-              <w:t xml:space="preserve">    46940</w:t>
+              <w:t xml:space="preserve">    46740</w:t>
             </w:r>
           </w:p>
         </w:tc>
@@ -531,7 +531,7 @@
               <w:ind w:left="107"/>
             </w:pPr>
             <w:r>
-              <w:t>Manises</w:t>
+              <w:t>Carcaixent</w:t>
             </w:r>
           </w:p>
         </w:tc>
@@ -592,7 +592,7 @@
               <w:ind w:left="108"/>
             </w:pPr>
             <w:r>
-              <w:t>46005132@edu.gva.es, 46005132@gva.es, i.albertgraciamari@edu.gva.es</w:t>
+              <w:t>46016877@edu.gva.es, 46016877@gva.es</w:t>
             </w:r>
           </w:p>
         </w:tc>
@@ -617,7 +617,7 @@
               <w:ind w:left="111"/>
             </w:pPr>
             <w:r>
-              <w:t>961 20 60 40</w:t>
+              <w:t>962 54 22 90</w:t>
             </w:r>
           </w:p>
         </w:tc>
@@ -739,7 +739,7 @@
               <w:ind w:left="107"/>
             </w:pPr>
             <w:r>
-              <w:t xml:space="preserve">C/. Santos Justo y Pastor, 70   </w:t>
+              <w:t xml:space="preserve">Plza. Boscà, 5   </w:t>
             </w:r>
           </w:p>
         </w:tc>
@@ -767,7 +767,7 @@
               <w:t xml:space="preserve">   </w:t>
             </w:r>
             <w:r>
-              <w:t>Manises</w:t>
+              <w:t>Carcaixent</w:t>
             </w:r>
           </w:p>
         </w:tc>
@@ -805,7 +805,7 @@
               <w:t xml:space="preserve"> </w:t>
             </w:r>
             <w:r>
-              <w:t>46940</w:t>
+              <w:t>46740</w:t>
             </w:r>
           </w:p>
         </w:tc>
@@ -835,7 +835,7 @@
               <w:ind w:left="107"/>
             </w:pPr>
             <w:r>
-              <w:t>Manises</w:t>
+              <w:t>Carcaixent</w:t>
             </w:r>
           </w:p>
         </w:tc>
@@ -1292,6 +1292,36 @@
                 </w:rPr>
                 <w:id w:val="1126352987"/>
                 <w14:checkbox>
+                  <w14:checked w14:val="0"/>
+                  <w14:checkedState w14:val="2612" w14:font="MS Gothic"/>
+                  <w14:uncheckedState w14:val="2610" w14:font="MS Gothic"/>
+                </w14:checkbox>
+              </w:sdtPr>
+              <w:sdtContent>
+                <w:r>
+                  <w:rPr>
+                    <w:rFonts w:ascii="MS Gothic" w:eastAsia="MS Gothic" w:hAnsi="MS Gothic" w:hint="eastAsia"/>
+                  </w:rPr>
+                  <w:t>☐</w:t>
+                </w:r>
+              </w:sdtContent>
+            </w:sdt>
+            <w:r>
+              <w:t>No</w:t>
+            </w:r>
+            <w:r>
+              <w:rPr>
+                <w:rFonts w:ascii="Times New Roman" w:hAnsi="Times New Roman"/>
+              </w:rPr>
+              <w:tab/>
+            </w:r>
+            <w:sdt>
+              <w:sdtPr>
+                <w:rPr>
+                  <w:rFonts w:ascii="Times New Roman" w:hAnsi="Times New Roman"/>
+                </w:rPr>
+                <w:id w:val="-239641259"/>
+                <w14:checkbox>
                   <w14:checked w14:val="1"/>
                   <w14:checkedState w14:val="2612" w14:font="MS Gothic"/>
                   <w14:uncheckedState w14:val="2610" w14:font="MS Gothic"/>
@@ -1303,36 +1333,6 @@
                     <w:rFonts w:ascii="MS Gothic" w:eastAsia="MS Gothic" w:hAnsi="MS Gothic" w:hint="eastAsia"/>
                   </w:rPr>
                   <w:t>☒</w:t>
-                </w:r>
-              </w:sdtContent>
-            </w:sdt>
-            <w:r>
-              <w:t>No</w:t>
-            </w:r>
-            <w:r>
-              <w:rPr>
-                <w:rFonts w:ascii="Times New Roman" w:hAnsi="Times New Roman"/>
-              </w:rPr>
-              <w:tab/>
-            </w:r>
-            <w:sdt>
-              <w:sdtPr>
-                <w:rPr>
-                  <w:rFonts w:ascii="Times New Roman" w:hAnsi="Times New Roman"/>
-                </w:rPr>
-                <w:id w:val="-239641259"/>
-                <w14:checkbox>
-                  <w14:checked w14:val="0"/>
-                  <w14:checkedState w14:val="2612" w14:font="MS Gothic"/>
-                  <w14:uncheckedState w14:val="2610" w14:font="MS Gothic"/>
-                </w14:checkbox>
-              </w:sdtPr>
-              <w:sdtContent>
-                <w:r>
-                  <w:rPr>
-                    <w:rFonts w:ascii="MS Gothic" w:eastAsia="MS Gothic" w:hAnsi="MS Gothic" w:hint="eastAsia"/>
-                  </w:rPr>
-                  <w:t>☐</w:t>
                 </w:r>
               </w:sdtContent>
             </w:sdt>
@@ -2094,21 +2094,7 @@
                     <w:rFonts w:ascii="Times New Roman"/>
                     <w:spacing w:val="-5"/>
                   </w:rPr>
-                  <w:t xml:space="preserve">                         </w:t>
-                </w:r>
-                <w:r>
-                  <w:rPr>
-                    <w:rFonts w:ascii="Times New Roman"/>
-                    <w:spacing w:val="-5"/>
-                  </w:rPr>
-                  <w:t xml:space="preserve"> </w:t>
-                </w:r>
-                <w:r>
-                  <w:rPr>
-                    <w:rFonts w:ascii="Times New Roman"/>
-                    <w:spacing w:val="-5"/>
-                  </w:rPr>
-                  <w:t>Alberto Ramos L</w:t>
+                  <w:t xml:space="preserve">                          Alberto Ramos L</w:t>
                 </w:r>
                 <w:r>
                   <w:rPr>
@@ -2122,21 +2108,7 @@
                     <w:rFonts w:ascii="Times New Roman"/>
                     <w:spacing w:val="-5"/>
                   </w:rPr>
-                  <w:t>pez</w:t>
-                </w:r>
-                <w:r>
-                  <w:rPr>
-                    <w:rFonts w:ascii="Times New Roman"/>
-                    <w:spacing w:val="-5"/>
-                  </w:rPr>
-                  <w:t xml:space="preserve"> </w:t>
-                </w:r>
-                <w:r>
-                  <w:rPr>
-                    <w:rFonts w:ascii="Times New Roman"/>
-                    <w:spacing w:val="-5"/>
-                  </w:rPr>
-                  <w:t xml:space="preserve">                                                                                                  </w:t>
+                  <w:t xml:space="preserve">pez                                                                                                   </w:t>
                 </w:r>
               </w:p>
             </w:sdtContent>
@@ -2690,14 +2662,7 @@
         <w:rPr>
           <w:b/>
         </w:rPr>
-        <w:t xml:space="preserve">El instalador en baja tensión que </w:t>
-      </w:r>
-      <w:proofErr w:type="gramStart"/>
-      <w:r>
-        <w:rPr>
-          <w:b/>
-        </w:rPr>
-        <w:t>suscribe</w:t>
+        <w:t>El instalador en baja tensión que suscribe</w:t>
       </w:r>
       <w:r>
         <w:rPr>
@@ -2705,7 +2670,6 @@
         </w:rPr>
         <w:t>,</w:t>
       </w:r>
-      <w:proofErr w:type="gramEnd"/>
       <w:r>
         <w:rPr>
           <w:b/>
@@ -3022,6 +2986,358 @@
             <w:b/>
           </w:rPr>
           <w:id w:val="-1990545919"/>
+          <w14:checkbox>
+            <w14:checked w14:val="1"/>
+            <w14:checkedState w14:val="2612" w14:font="MS Gothic"/>
+            <w14:uncheckedState w14:val="2610" w14:font="MS Gothic"/>
+          </w14:checkbox>
+        </w:sdtPr>
+        <w:sdtContent>
+          <w:r>
+            <w:rPr>
+              <w:rFonts w:ascii="MS Gothic" w:eastAsia="MS Gothic" w:hAnsi="MS Gothic" w:hint="eastAsia"/>
+              <w:b/>
+            </w:rPr>
+            <w:t>☒</w:t>
+          </w:r>
+        </w:sdtContent>
+      </w:sdt>
+      <w:r>
+        <w:rPr>
+          <w:b/>
+        </w:rPr>
+        <w:t xml:space="preserve">Sí </w:t>
+      </w:r>
+      <w:r>
+        <w:rPr>
+          <w:b/>
+        </w:rPr>
+        <w:t>reúne</w:t>
+      </w:r>
+      <w:r>
+        <w:rPr>
+          <w:b/>
+        </w:rPr>
+        <w:t xml:space="preserve"> las condiciones reglamentarias del</w:t>
+      </w:r>
+      <w:r>
+        <w:rPr>
+          <w:b/>
+        </w:rPr>
+        <w:t xml:space="preserve">: </w:t>
+      </w:r>
+    </w:p>
+    <w:p>
+      <w:pPr>
+        <w:pStyle w:val="TableParagraph"/>
+        <w:ind w:left="1440" w:right="1375" w:firstLine="720"/>
+        <w:jc w:val="both"/>
+        <w:rPr>
+          <w:b/>
+        </w:rPr>
+      </w:pPr>
+      <w:sdt>
+        <w:sdtPr>
+          <w:rPr>
+            <w:b/>
+          </w:rPr>
+          <w:id w:val="-1457723005"/>
+          <w14:checkbox>
+            <w14:checked w14:val="1"/>
+            <w14:checkedState w14:val="2612" w14:font="MS Gothic"/>
+            <w14:uncheckedState w14:val="2610" w14:font="MS Gothic"/>
+          </w14:checkbox>
+        </w:sdtPr>
+        <w:sdtContent>
+          <w:r>
+            <w:rPr>
+              <w:rFonts w:ascii="MS Gothic" w:eastAsia="MS Gothic" w:hAnsi="MS Gothic" w:hint="eastAsia"/>
+              <w:b/>
+            </w:rPr>
+            <w:t>☒</w:t>
+          </w:r>
+        </w:sdtContent>
+      </w:sdt>
+      <w:r>
+        <w:rPr>
+          <w:b/>
+        </w:rPr>
+        <w:t xml:space="preserve">Decreto 2413/1973 </w:t>
+      </w:r>
+    </w:p>
+    <w:p>
+      <w:pPr>
+        <w:pStyle w:val="TableParagraph"/>
+        <w:ind w:left="1440" w:right="1375" w:firstLine="720"/>
+        <w:jc w:val="both"/>
+        <w:rPr>
+          <w:b/>
+        </w:rPr>
+      </w:pPr>
+      <w:sdt>
+        <w:sdtPr>
+          <w:rPr>
+            <w:b/>
+          </w:rPr>
+          <w:id w:val="-323590680"/>
+          <w14:checkbox>
+            <w14:checked w14:val="1"/>
+            <w14:checkedState w14:val="2612" w14:font="MS Gothic"/>
+            <w14:uncheckedState w14:val="2610" w14:font="MS Gothic"/>
+          </w14:checkbox>
+        </w:sdtPr>
+        <w:sdtContent>
+          <w:r>
+            <w:rPr>
+              <w:rFonts w:ascii="MS Gothic" w:eastAsia="MS Gothic" w:hAnsi="MS Gothic" w:hint="eastAsia"/>
+              <w:b/>
+            </w:rPr>
+            <w:t>☒</w:t>
+          </w:r>
+        </w:sdtContent>
+      </w:sdt>
+      <w:r>
+        <w:rPr>
+          <w:b/>
+        </w:rPr>
+        <w:t>Real Decreto</w:t>
+      </w:r>
+      <w:r>
+        <w:rPr>
+          <w:b/>
+        </w:rPr>
+        <w:t xml:space="preserve"> </w:t>
+      </w:r>
+      <w:r>
+        <w:rPr>
+          <w:b/>
+        </w:rPr>
+        <w:t>842/2002</w:t>
+      </w:r>
+    </w:p>
+    <w:p>
+      <w:pPr>
+        <w:pStyle w:val="TableParagraph"/>
+        <w:ind w:right="1375"/>
+        <w:jc w:val="both"/>
+        <w:rPr>
+          <w:b/>
+          <w:spacing w:val="10"/>
+        </w:rPr>
+      </w:pPr>
+      <w:r>
+        <w:rPr>
+          <w:b/>
+          <w:spacing w:val="-2"/>
+        </w:rPr>
+        <w:t xml:space="preserve"> </w:t>
+      </w:r>
+      <w:sdt>
+        <w:sdtPr>
+          <w:rPr>
+            <w:b/>
+            <w:spacing w:val="-2"/>
+          </w:rPr>
+          <w:id w:val="-1533808213"/>
+          <w14:checkbox>
+            <w14:checked w14:val="0"/>
+            <w14:checkedState w14:val="2612" w14:font="MS Gothic"/>
+            <w14:uncheckedState w14:val="2610" w14:font="MS Gothic"/>
+          </w14:checkbox>
+        </w:sdtPr>
+        <w:sdtContent>
+          <w:r>
+            <w:rPr>
+              <w:rFonts w:ascii="MS Gothic" w:eastAsia="MS Gothic" w:hAnsi="MS Gothic" w:hint="eastAsia"/>
+              <w:b/>
+              <w:spacing w:val="-2"/>
+            </w:rPr>
+            <w:t>☐</w:t>
+          </w:r>
+        </w:sdtContent>
+      </w:sdt>
+      <w:r>
+        <w:rPr>
+          <w:b/>
+          <w:spacing w:val="-2"/>
+        </w:rPr>
+        <w:t>No</w:t>
+      </w:r>
+      <w:r>
+        <w:rPr>
+          <w:b/>
+          <w:spacing w:val="-2"/>
+        </w:rPr>
+        <w:t xml:space="preserve"> </w:t>
+      </w:r>
+      <w:r>
+        <w:rPr>
+          <w:b/>
+        </w:rPr>
+        <w:t>re</w:t>
+      </w:r>
+      <w:r>
+        <w:rPr>
+          <w:b/>
+        </w:rPr>
+        <w:t>ú</w:t>
+      </w:r>
+      <w:r>
+        <w:rPr>
+          <w:b/>
+        </w:rPr>
+        <w:t>ne</w:t>
+      </w:r>
+      <w:r>
+        <w:rPr>
+          <w:b/>
+          <w:spacing w:val="1"/>
+        </w:rPr>
+        <w:t xml:space="preserve"> </w:t>
+      </w:r>
+      <w:r>
+        <w:rPr>
+          <w:b/>
+        </w:rPr>
+        <w:t>las</w:t>
+      </w:r>
+      <w:r>
+        <w:rPr>
+          <w:b/>
+          <w:spacing w:val="-1"/>
+        </w:rPr>
+        <w:t xml:space="preserve"> </w:t>
+      </w:r>
+      <w:r>
+        <w:rPr>
+          <w:b/>
+        </w:rPr>
+        <w:t>condiciones</w:t>
+      </w:r>
+      <w:r>
+        <w:rPr>
+          <w:b/>
+          <w:spacing w:val="-1"/>
+        </w:rPr>
+        <w:t xml:space="preserve"> </w:t>
+      </w:r>
+      <w:r>
+        <w:rPr>
+          <w:b/>
+        </w:rPr>
+        <w:t>reglamentarias del</w:t>
+      </w:r>
+      <w:r>
+        <w:rPr>
+          <w:b/>
+        </w:rPr>
+        <w:t xml:space="preserve">:         </w:t>
+      </w:r>
+      <w:r>
+        <w:rPr>
+          <w:b/>
+          <w:spacing w:val="10"/>
+        </w:rPr>
+        <w:t xml:space="preserve"> </w:t>
+      </w:r>
+      <w:r>
+        <w:rPr>
+          <w:b/>
+          <w:spacing w:val="10"/>
+        </w:rPr>
+        <w:t xml:space="preserve">   </w:t>
+      </w:r>
+    </w:p>
+    <w:p>
+      <w:pPr>
+        <w:pStyle w:val="TableParagraph"/>
+        <w:ind w:left="1440" w:right="1375" w:firstLine="720"/>
+        <w:jc w:val="both"/>
+        <w:rPr>
+          <w:b/>
+          <w:spacing w:val="11"/>
+        </w:rPr>
+      </w:pPr>
+      <w:r>
+        <w:rPr>
+          <w:b/>
+          <w:spacing w:val="10"/>
+        </w:rPr>
+        <w:t xml:space="preserve"> </w:t>
+      </w:r>
+      <w:sdt>
+        <w:sdtPr>
+          <w:rPr>
+            <w:b/>
+            <w:spacing w:val="10"/>
+          </w:rPr>
+          <w:id w:val="-1669390803"/>
+          <w14:checkbox>
+            <w14:checked w14:val="0"/>
+            <w14:checkedState w14:val="2612" w14:font="MS Gothic"/>
+            <w14:uncheckedState w14:val="2610" w14:font="MS Gothic"/>
+          </w14:checkbox>
+        </w:sdtPr>
+        <w:sdtContent>
+          <w:r>
+            <w:rPr>
+              <w:rFonts w:ascii="MS Gothic" w:eastAsia="MS Gothic" w:hAnsi="MS Gothic" w:hint="eastAsia"/>
+              <w:b/>
+              <w:spacing w:val="10"/>
+            </w:rPr>
+            <w:t>☐</w:t>
+          </w:r>
+        </w:sdtContent>
+      </w:sdt>
+      <w:r>
+        <w:rPr>
+          <w:b/>
+        </w:rPr>
+        <w:t>Decreto</w:t>
+      </w:r>
+      <w:r>
+        <w:rPr>
+          <w:b/>
+          <w:spacing w:val="-2"/>
+        </w:rPr>
+        <w:t xml:space="preserve"> </w:t>
+      </w:r>
+      <w:r>
+        <w:rPr>
+          <w:b/>
+        </w:rPr>
+        <w:t>2413/1973</w:t>
+      </w:r>
+      <w:r>
+        <w:rPr>
+          <w:b/>
+          <w:spacing w:val="11"/>
+        </w:rPr>
+        <w:t xml:space="preserve"> </w:t>
+      </w:r>
+      <w:r>
+        <w:rPr>
+          <w:b/>
+          <w:spacing w:val="11"/>
+        </w:rPr>
+        <w:t xml:space="preserve">     </w:t>
+      </w:r>
+    </w:p>
+    <w:p>
+      <w:pPr>
+        <w:pStyle w:val="TableParagraph"/>
+        <w:ind w:left="1440" w:right="1375" w:firstLine="720"/>
+        <w:jc w:val="both"/>
+        <w:rPr>
+          <w:b/>
+        </w:rPr>
+      </w:pPr>
+      <w:sdt>
+        <w:sdtPr>
+          <w:rPr>
+            <w:b/>
+          </w:rPr>
+          <w:id w:val="69943859"/>
           <w14:checkbox>
             <w14:checked w14:val="0"/>
             <w14:checkedState w14:val="2612" w14:font="MS Gothic"/>
@@ -3035,358 +3351,6 @@
               <w:b/>
             </w:rPr>
             <w:t>☐</w:t>
-          </w:r>
-        </w:sdtContent>
-      </w:sdt>
-      <w:r>
-        <w:rPr>
-          <w:b/>
-        </w:rPr>
-        <w:t xml:space="preserve">Sí </w:t>
-      </w:r>
-      <w:r>
-        <w:rPr>
-          <w:b/>
-        </w:rPr>
-        <w:t>reúne</w:t>
-      </w:r>
-      <w:r>
-        <w:rPr>
-          <w:b/>
-        </w:rPr>
-        <w:t xml:space="preserve"> las condiciones reglamentarias del</w:t>
-      </w:r>
-      <w:r>
-        <w:rPr>
-          <w:b/>
-        </w:rPr>
-        <w:t xml:space="preserve">: </w:t>
-      </w:r>
-    </w:p>
-    <w:p>
-      <w:pPr>
-        <w:pStyle w:val="TableParagraph"/>
-        <w:ind w:left="1440" w:right="1375" w:firstLine="720"/>
-        <w:jc w:val="both"/>
-        <w:rPr>
-          <w:b/>
-        </w:rPr>
-      </w:pPr>
-      <w:sdt>
-        <w:sdtPr>
-          <w:rPr>
-            <w:b/>
-          </w:rPr>
-          <w:id w:val="-1457723005"/>
-          <w14:checkbox>
-            <w14:checked w14:val="0"/>
-            <w14:checkedState w14:val="2612" w14:font="MS Gothic"/>
-            <w14:uncheckedState w14:val="2610" w14:font="MS Gothic"/>
-          </w14:checkbox>
-        </w:sdtPr>
-        <w:sdtContent>
-          <w:r>
-            <w:rPr>
-              <w:rFonts w:ascii="MS Gothic" w:eastAsia="MS Gothic" w:hAnsi="MS Gothic" w:hint="eastAsia"/>
-              <w:b/>
-            </w:rPr>
-            <w:t>☐</w:t>
-          </w:r>
-        </w:sdtContent>
-      </w:sdt>
-      <w:r>
-        <w:rPr>
-          <w:b/>
-        </w:rPr>
-        <w:t xml:space="preserve">Decreto 2413/1973 </w:t>
-      </w:r>
-    </w:p>
-    <w:p>
-      <w:pPr>
-        <w:pStyle w:val="TableParagraph"/>
-        <w:ind w:left="1440" w:right="1375" w:firstLine="720"/>
-        <w:jc w:val="both"/>
-        <w:rPr>
-          <w:b/>
-        </w:rPr>
-      </w:pPr>
-      <w:sdt>
-        <w:sdtPr>
-          <w:rPr>
-            <w:b/>
-          </w:rPr>
-          <w:id w:val="-323590680"/>
-          <w14:checkbox>
-            <w14:checked w14:val="0"/>
-            <w14:checkedState w14:val="2612" w14:font="MS Gothic"/>
-            <w14:uncheckedState w14:val="2610" w14:font="MS Gothic"/>
-          </w14:checkbox>
-        </w:sdtPr>
-        <w:sdtContent>
-          <w:r>
-            <w:rPr>
-              <w:rFonts w:ascii="MS Gothic" w:eastAsia="MS Gothic" w:hAnsi="MS Gothic" w:hint="eastAsia"/>
-              <w:b/>
-            </w:rPr>
-            <w:t>☐</w:t>
-          </w:r>
-        </w:sdtContent>
-      </w:sdt>
-      <w:r>
-        <w:rPr>
-          <w:b/>
-        </w:rPr>
-        <w:t>Real Decreto</w:t>
-      </w:r>
-      <w:r>
-        <w:rPr>
-          <w:b/>
-        </w:rPr>
-        <w:t xml:space="preserve"> </w:t>
-      </w:r>
-      <w:r>
-        <w:rPr>
-          <w:b/>
-        </w:rPr>
-        <w:t>842/2002</w:t>
-      </w:r>
-    </w:p>
-    <w:p>
-      <w:pPr>
-        <w:pStyle w:val="TableParagraph"/>
-        <w:ind w:right="1375"/>
-        <w:jc w:val="both"/>
-        <w:rPr>
-          <w:b/>
-          <w:spacing w:val="10"/>
-        </w:rPr>
-      </w:pPr>
-      <w:r>
-        <w:rPr>
-          <w:b/>
-          <w:spacing w:val="-2"/>
-        </w:rPr>
-        <w:t xml:space="preserve"> </w:t>
-      </w:r>
-      <w:sdt>
-        <w:sdtPr>
-          <w:rPr>
-            <w:b/>
-            <w:spacing w:val="-2"/>
-          </w:rPr>
-          <w:id w:val="-1533808213"/>
-          <w14:checkbox>
-            <w14:checked w14:val="1"/>
-            <w14:checkedState w14:val="2612" w14:font="MS Gothic"/>
-            <w14:uncheckedState w14:val="2610" w14:font="MS Gothic"/>
-          </w14:checkbox>
-        </w:sdtPr>
-        <w:sdtContent>
-          <w:r>
-            <w:rPr>
-              <w:rFonts w:ascii="MS Gothic" w:eastAsia="MS Gothic" w:hAnsi="MS Gothic" w:hint="eastAsia"/>
-              <w:b/>
-              <w:spacing w:val="-2"/>
-            </w:rPr>
-            <w:t>☒</w:t>
-          </w:r>
-        </w:sdtContent>
-      </w:sdt>
-      <w:r>
-        <w:rPr>
-          <w:b/>
-          <w:spacing w:val="-2"/>
-        </w:rPr>
-        <w:t>No</w:t>
-      </w:r>
-      <w:r>
-        <w:rPr>
-          <w:b/>
-          <w:spacing w:val="-2"/>
-        </w:rPr>
-        <w:t xml:space="preserve"> </w:t>
-      </w:r>
-      <w:r>
-        <w:rPr>
-          <w:b/>
-        </w:rPr>
-        <w:t>re</w:t>
-      </w:r>
-      <w:r>
-        <w:rPr>
-          <w:b/>
-        </w:rPr>
-        <w:t>ú</w:t>
-      </w:r>
-      <w:r>
-        <w:rPr>
-          <w:b/>
-        </w:rPr>
-        <w:t>ne</w:t>
-      </w:r>
-      <w:r>
-        <w:rPr>
-          <w:b/>
-          <w:spacing w:val="1"/>
-        </w:rPr>
-        <w:t xml:space="preserve"> </w:t>
-      </w:r>
-      <w:r>
-        <w:rPr>
-          <w:b/>
-        </w:rPr>
-        <w:t>las</w:t>
-      </w:r>
-      <w:r>
-        <w:rPr>
-          <w:b/>
-          <w:spacing w:val="-1"/>
-        </w:rPr>
-        <w:t xml:space="preserve"> </w:t>
-      </w:r>
-      <w:r>
-        <w:rPr>
-          <w:b/>
-        </w:rPr>
-        <w:t>condiciones</w:t>
-      </w:r>
-      <w:r>
-        <w:rPr>
-          <w:b/>
-          <w:spacing w:val="-1"/>
-        </w:rPr>
-        <w:t xml:space="preserve"> </w:t>
-      </w:r>
-      <w:r>
-        <w:rPr>
-          <w:b/>
-        </w:rPr>
-        <w:t>reglamentarias del</w:t>
-      </w:r>
-      <w:r>
-        <w:rPr>
-          <w:b/>
-        </w:rPr>
-        <w:t xml:space="preserve">:         </w:t>
-      </w:r>
-      <w:r>
-        <w:rPr>
-          <w:b/>
-          <w:spacing w:val="10"/>
-        </w:rPr>
-        <w:t xml:space="preserve"> </w:t>
-      </w:r>
-      <w:r>
-        <w:rPr>
-          <w:b/>
-          <w:spacing w:val="10"/>
-        </w:rPr>
-        <w:t xml:space="preserve">   </w:t>
-      </w:r>
-    </w:p>
-    <w:p>
-      <w:pPr>
-        <w:pStyle w:val="TableParagraph"/>
-        <w:ind w:left="1440" w:right="1375" w:firstLine="720"/>
-        <w:jc w:val="both"/>
-        <w:rPr>
-          <w:b/>
-          <w:spacing w:val="11"/>
-        </w:rPr>
-      </w:pPr>
-      <w:r>
-        <w:rPr>
-          <w:b/>
-          <w:spacing w:val="10"/>
-        </w:rPr>
-        <w:t xml:space="preserve"> </w:t>
-      </w:r>
-      <w:sdt>
-        <w:sdtPr>
-          <w:rPr>
-            <w:b/>
-            <w:spacing w:val="10"/>
-          </w:rPr>
-          <w:id w:val="-1669390803"/>
-          <w14:checkbox>
-            <w14:checked w14:val="1"/>
-            <w14:checkedState w14:val="2612" w14:font="MS Gothic"/>
-            <w14:uncheckedState w14:val="2610" w14:font="MS Gothic"/>
-          </w14:checkbox>
-        </w:sdtPr>
-        <w:sdtContent>
-          <w:r>
-            <w:rPr>
-              <w:rFonts w:ascii="MS Gothic" w:eastAsia="MS Gothic" w:hAnsi="MS Gothic" w:hint="eastAsia"/>
-              <w:b/>
-              <w:spacing w:val="10"/>
-            </w:rPr>
-            <w:t>☒</w:t>
-          </w:r>
-        </w:sdtContent>
-      </w:sdt>
-      <w:r>
-        <w:rPr>
-          <w:b/>
-        </w:rPr>
-        <w:t>Decreto</w:t>
-      </w:r>
-      <w:r>
-        <w:rPr>
-          <w:b/>
-          <w:spacing w:val="-2"/>
-        </w:rPr>
-        <w:t xml:space="preserve"> </w:t>
-      </w:r>
-      <w:r>
-        <w:rPr>
-          <w:b/>
-        </w:rPr>
-        <w:t>2413/1973</w:t>
-      </w:r>
-      <w:r>
-        <w:rPr>
-          <w:b/>
-          <w:spacing w:val="11"/>
-        </w:rPr>
-        <w:t xml:space="preserve"> </w:t>
-      </w:r>
-      <w:r>
-        <w:rPr>
-          <w:b/>
-          <w:spacing w:val="11"/>
-        </w:rPr>
-        <w:t xml:space="preserve">     </w:t>
-      </w:r>
-    </w:p>
-    <w:p>
-      <w:pPr>
-        <w:pStyle w:val="TableParagraph"/>
-        <w:ind w:left="1440" w:right="1375" w:firstLine="720"/>
-        <w:jc w:val="both"/>
-        <w:rPr>
-          <w:b/>
-        </w:rPr>
-      </w:pPr>
-      <w:sdt>
-        <w:sdtPr>
-          <w:rPr>
-            <w:b/>
-          </w:rPr>
-          <w:id w:val="69943859"/>
-          <w14:checkbox>
-            <w14:checked w14:val="1"/>
-            <w14:checkedState w14:val="2612" w14:font="MS Gothic"/>
-            <w14:uncheckedState w14:val="2610" w14:font="MS Gothic"/>
-          </w14:checkbox>
-        </w:sdtPr>
-        <w:sdtContent>
-          <w:r>
-            <w:rPr>
-              <w:rFonts w:ascii="MS Gothic" w:eastAsia="MS Gothic" w:hAnsi="MS Gothic" w:hint="eastAsia"/>
-              <w:b/>
-            </w:rPr>
-            <w:t>☒</w:t>
           </w:r>
         </w:sdtContent>
       </w:sdt>
@@ -3918,6 +3882,356 @@
           </w:p>
         </w:tc>
       </w:tr>
+      <w:tr>
+        <w:trPr>
+          <w:trHeight w:val="376"/>
+        </w:trPr>
+        <w:tc>
+          <w:tcPr>
+            <w:tcW w:w="5661" w:type="dxa"/>
+            <w:shd w:val="clear" w:color="auto" w:fill="auto"/>
+          </w:tcPr>
+          <w:p>
+            <w:pPr>
+              <w:pStyle w:val="TableParagraph"/>
+              <w:spacing w:line="219" w:lineRule="exact"/>
+              <w:ind w:left="146" w:right="56"/>
+            </w:pPr>
+            <w:r>
+              <w:t>*No se observan defectos en la instalación</w:t>
+            </w:r>
+          </w:p>
+        </w:tc>
+        <w:tc>
+          <w:tcPr>
+            <w:tcW w:w="1559" w:type="dxa"/>
+            <w:shd w:val="clear" w:color="auto" w:fill="auto"/>
+          </w:tcPr>
+          <w:p>
+            <w:pPr>
+              <w:pStyle w:val="TableParagraph"/>
+              <w:ind w:left="143"/>
+              <w:jc w:val="center"/>
+              <w:rPr>
+                <w:spacing w:val="-1"/>
+              </w:rPr>
+            </w:pPr>
+          </w:p>
+        </w:tc>
+        <w:tc>
+          <w:tcPr>
+            <w:tcW w:w="1134" w:type="dxa"/>
+            <w:shd w:val="clear" w:color="auto" w:fill="auto"/>
+          </w:tcPr>
+          <w:p>
+            <w:pPr>
+              <w:pStyle w:val="TableParagraph"/>
+              <w:ind w:left="143"/>
+              <w:jc w:val="center"/>
+              <w:rPr>
+                <w:spacing w:val="-1"/>
+                <w:sz w:val="16"/>
+                <w:szCs w:val="16"/>
+              </w:rPr>
+            </w:pPr>
+          </w:p>
+        </w:tc>
+        <w:tc>
+          <w:tcPr>
+            <w:tcW w:w="1134" w:type="dxa"/>
+            <w:shd w:val="clear" w:color="auto" w:fill="auto"/>
+          </w:tcPr>
+          <w:p>
+            <w:pPr>
+              <w:pStyle w:val="TableParagraph"/>
+              <w:ind w:left="139" w:hanging="3"/>
+              <w:jc w:val="center"/>
+              <w:rPr>
+                <w:sz w:val="16"/>
+                <w:szCs w:val="16"/>
+              </w:rPr>
+            </w:pPr>
+          </w:p>
+        </w:tc>
+        <w:tc>
+          <w:tcPr>
+            <w:tcW w:w="1286" w:type="dxa"/>
+            <w:shd w:val="clear" w:color="auto" w:fill="auto"/>
+          </w:tcPr>
+          <w:p>
+            <w:pPr>
+              <w:pStyle w:val="TableParagraph"/>
+              <w:ind w:left="139" w:hanging="3"/>
+              <w:rPr>
+                <w:color w:val="A6A6A6" w:themeColor="background1" w:themeShade="A6"/>
+                <w:sz w:val="16"/>
+                <w:szCs w:val="16"/>
+              </w:rPr>
+            </w:pPr>
+          </w:p>
+        </w:tc>
+      </w:tr>
+      <w:tr>
+        <w:trPr>
+          <w:trHeight w:val="376"/>
+        </w:trPr>
+        <w:tc>
+          <w:tcPr>
+            <w:tcW w:w="5661" w:type="dxa"/>
+            <w:shd w:val="clear" w:color="auto" w:fill="auto"/>
+          </w:tcPr>
+          <w:p>
+            <w:pPr>
+              <w:pStyle w:val="TableParagraph"/>
+              <w:spacing w:line="219" w:lineRule="exact"/>
+              <w:ind w:left="146" w:right="56"/>
+              <w:jc w:val="center"/>
+            </w:pPr>
+          </w:p>
+        </w:tc>
+        <w:tc>
+          <w:tcPr>
+            <w:tcW w:w="1559" w:type="dxa"/>
+            <w:shd w:val="clear" w:color="auto" w:fill="auto"/>
+          </w:tcPr>
+          <w:p>
+            <w:pPr>
+              <w:pStyle w:val="TableParagraph"/>
+              <w:ind w:left="143"/>
+              <w:jc w:val="center"/>
+              <w:rPr>
+                <w:spacing w:val="-1"/>
+              </w:rPr>
+            </w:pPr>
+          </w:p>
+        </w:tc>
+        <w:tc>
+          <w:tcPr>
+            <w:tcW w:w="1134" w:type="dxa"/>
+            <w:shd w:val="clear" w:color="auto" w:fill="auto"/>
+          </w:tcPr>
+          <w:p>
+            <w:pPr>
+              <w:pStyle w:val="TableParagraph"/>
+              <w:ind w:left="143"/>
+              <w:jc w:val="center"/>
+              <w:rPr>
+                <w:spacing w:val="-1"/>
+                <w:sz w:val="16"/>
+                <w:szCs w:val="16"/>
+              </w:rPr>
+            </w:pPr>
+          </w:p>
+        </w:tc>
+        <w:tc>
+          <w:tcPr>
+            <w:tcW w:w="1134" w:type="dxa"/>
+            <w:shd w:val="clear" w:color="auto" w:fill="auto"/>
+          </w:tcPr>
+          <w:p>
+            <w:pPr>
+              <w:pStyle w:val="TableParagraph"/>
+              <w:ind w:left="139" w:hanging="3"/>
+              <w:jc w:val="center"/>
+              <w:rPr>
+                <w:sz w:val="16"/>
+                <w:szCs w:val="16"/>
+              </w:rPr>
+            </w:pPr>
+          </w:p>
+        </w:tc>
+        <w:tc>
+          <w:tcPr>
+            <w:tcW w:w="1286" w:type="dxa"/>
+            <w:shd w:val="clear" w:color="auto" w:fill="auto"/>
+          </w:tcPr>
+          <w:p>
+            <w:pPr>
+              <w:pStyle w:val="TableParagraph"/>
+              <w:ind w:left="139" w:hanging="3"/>
+              <w:rPr>
+                <w:color w:val="A6A6A6" w:themeColor="background1" w:themeShade="A6"/>
+                <w:sz w:val="16"/>
+                <w:szCs w:val="16"/>
+              </w:rPr>
+            </w:pPr>
+          </w:p>
+        </w:tc>
+      </w:tr>
+      <w:tr>
+        <w:trPr>
+          <w:trHeight w:val="376"/>
+        </w:trPr>
+        <w:tc>
+          <w:tcPr>
+            <w:tcW w:w="5661" w:type="dxa"/>
+            <w:shd w:val="clear" w:color="auto" w:fill="auto"/>
+          </w:tcPr>
+          <w:p>
+            <w:pPr>
+              <w:pStyle w:val="TableParagraph"/>
+              <w:spacing w:line="219" w:lineRule="exact"/>
+              <w:ind w:left="146" w:right="56"/>
+              <w:jc w:val="center"/>
+            </w:pPr>
+          </w:p>
+        </w:tc>
+        <w:tc>
+          <w:tcPr>
+            <w:tcW w:w="1559" w:type="dxa"/>
+            <w:shd w:val="clear" w:color="auto" w:fill="auto"/>
+          </w:tcPr>
+          <w:p>
+            <w:pPr>
+              <w:pStyle w:val="TableParagraph"/>
+              <w:ind w:left="143"/>
+              <w:jc w:val="center"/>
+              <w:rPr>
+                <w:spacing w:val="-1"/>
+              </w:rPr>
+            </w:pPr>
+          </w:p>
+        </w:tc>
+        <w:tc>
+          <w:tcPr>
+            <w:tcW w:w="1134" w:type="dxa"/>
+            <w:shd w:val="clear" w:color="auto" w:fill="auto"/>
+          </w:tcPr>
+          <w:p>
+            <w:pPr>
+              <w:pStyle w:val="TableParagraph"/>
+              <w:ind w:left="143"/>
+              <w:jc w:val="center"/>
+              <w:rPr>
+                <w:spacing w:val="-1"/>
+                <w:sz w:val="16"/>
+                <w:szCs w:val="16"/>
+              </w:rPr>
+            </w:pPr>
+          </w:p>
+        </w:tc>
+        <w:tc>
+          <w:tcPr>
+            <w:tcW w:w="1134" w:type="dxa"/>
+            <w:shd w:val="clear" w:color="auto" w:fill="auto"/>
+          </w:tcPr>
+          <w:p>
+            <w:pPr>
+              <w:pStyle w:val="TableParagraph"/>
+              <w:ind w:left="139" w:hanging="3"/>
+              <w:jc w:val="center"/>
+              <w:rPr>
+                <w:sz w:val="16"/>
+                <w:szCs w:val="16"/>
+              </w:rPr>
+            </w:pPr>
+          </w:p>
+        </w:tc>
+        <w:tc>
+          <w:tcPr>
+            <w:tcW w:w="1286" w:type="dxa"/>
+            <w:shd w:val="clear" w:color="auto" w:fill="auto"/>
+          </w:tcPr>
+          <w:p>
+            <w:pPr>
+              <w:pStyle w:val="TableParagraph"/>
+              <w:ind w:left="139" w:hanging="3"/>
+              <w:rPr>
+                <w:color w:val="A6A6A6" w:themeColor="background1" w:themeShade="A6"/>
+                <w:sz w:val="16"/>
+                <w:szCs w:val="16"/>
+              </w:rPr>
+            </w:pPr>
+          </w:p>
+        </w:tc>
+      </w:tr>
+      <w:tr>
+        <w:trPr>
+          <w:trHeight w:val="376"/>
+        </w:trPr>
+        <w:tc>
+          <w:tcPr>
+            <w:tcW w:w="5661" w:type="dxa"/>
+            <w:shd w:val="clear" w:color="auto" w:fill="auto"/>
+          </w:tcPr>
+          <w:p>
+            <w:pPr>
+              <w:pStyle w:val="TableParagraph"/>
+              <w:spacing w:line="219" w:lineRule="exact"/>
+              <w:ind w:left="146" w:right="56"/>
+              <w:jc w:val="center"/>
+            </w:pPr>
+          </w:p>
+        </w:tc>
+        <w:tc>
+          <w:tcPr>
+            <w:tcW w:w="1559" w:type="dxa"/>
+            <w:shd w:val="clear" w:color="auto" w:fill="auto"/>
+          </w:tcPr>
+          <w:p>
+            <w:pPr>
+              <w:pStyle w:val="TableParagraph"/>
+              <w:ind w:left="143"/>
+              <w:jc w:val="center"/>
+              <w:rPr>
+                <w:spacing w:val="-1"/>
+              </w:rPr>
+            </w:pPr>
+          </w:p>
+        </w:tc>
+        <w:tc>
+          <w:tcPr>
+            <w:tcW w:w="1134" w:type="dxa"/>
+            <w:shd w:val="clear" w:color="auto" w:fill="auto"/>
+          </w:tcPr>
+          <w:p>
+            <w:pPr>
+              <w:pStyle w:val="TableParagraph"/>
+              <w:ind w:left="143"/>
+              <w:jc w:val="center"/>
+              <w:rPr>
+                <w:spacing w:val="-1"/>
+                <w:sz w:val="16"/>
+                <w:szCs w:val="16"/>
+              </w:rPr>
+            </w:pPr>
+          </w:p>
+        </w:tc>
+        <w:tc>
+          <w:tcPr>
+            <w:tcW w:w="1134" w:type="dxa"/>
+            <w:shd w:val="clear" w:color="auto" w:fill="auto"/>
+          </w:tcPr>
+          <w:p>
+            <w:pPr>
+              <w:pStyle w:val="TableParagraph"/>
+              <w:ind w:left="139" w:hanging="3"/>
+              <w:jc w:val="center"/>
+              <w:rPr>
+                <w:sz w:val="16"/>
+                <w:szCs w:val="16"/>
+              </w:rPr>
+            </w:pPr>
+          </w:p>
+        </w:tc>
+        <w:tc>
+          <w:tcPr>
+            <w:tcW w:w="1286" w:type="dxa"/>
+            <w:shd w:val="clear" w:color="auto" w:fill="auto"/>
+          </w:tcPr>
+          <w:p>
+            <w:pPr>
+              <w:pStyle w:val="TableParagraph"/>
+              <w:ind w:left="139" w:hanging="3"/>
+              <w:rPr>
+                <w:color w:val="A6A6A6" w:themeColor="background1" w:themeShade="A6"/>
+                <w:sz w:val="16"/>
+                <w:szCs w:val="16"/>
+              </w:rPr>
+            </w:pPr>
+          </w:p>
+        </w:tc>
+      </w:tr>
     </w:tbl>
     <w:p>
       <w:pPr>
@@ -3987,7 +4301,7 @@
         <w:t>, a</w:t>
       </w:r>
       <w:r>
-        <w:t xml:space="preserve"> 5 </w:t>
+        <w:t xml:space="preserve"> 7 </w:t>
       </w:r>
       <w:r>
         <w:t>de</w:t>
@@ -4150,7 +4464,13 @@
         </w:sdtPr>
         <w:sdtContent>
           <w:r>
-            <w:t xml:space="preserve">                        </w:t>
+            <w:t xml:space="preserve">                 </w:t>
+          </w:r>
+          <w:r>
+            <w:t>2</w:t>
+          </w:r>
+          <w:r>
+            <w:t xml:space="preserve">       </w:t>
           </w:r>
         </w:sdtContent>
       </w:sdt>
@@ -6042,6 +6362,7 @@
     <w:rsid w:val="000708CD"/>
     <w:rsid w:val="000C3F5A"/>
     <w:rsid w:val="000E465D"/>
+    <w:rsid w:val="001304A5"/>
     <w:rsid w:val="00143A84"/>
     <w:rsid w:val="001846CD"/>
     <w:rsid w:val="001C0369"/>
@@ -6082,6 +6403,7 @@
     <w:rsid w:val="00CC0092"/>
     <w:rsid w:val="00CC1AAD"/>
     <w:rsid w:val="00D01E5C"/>
+    <w:rsid w:val="00D13559"/>
     <w:rsid w:val="00D3530C"/>
     <w:rsid w:val="00D46063"/>
     <w:rsid w:val="00D70F79"/>
@@ -6645,18 +6967,6 @@
       <w14:ligatures w14:val="standardContextual"/>
     </w:rPr>
   </w:style>
-  <w:style w:type="paragraph" w:customStyle="1" w:styleId="99747FC474A14C27A468EF9E706D7F06">
-    <w:name w:val="99747FC474A14C27A468EF9E706D7F06"/>
-    <w:pPr>
-      <w:spacing w:line="278" w:lineRule="auto"/>
-    </w:pPr>
-    <w:rPr>
-      <w:kern w:val="2"/>
-      <w:sz w:val="24"/>
-      <w:szCs w:val="24"/>
-      <w14:ligatures w14:val="standardContextual"/>
-    </w:rPr>
-  </w:style>
   <w:style w:type="paragraph" w:customStyle="1" w:styleId="C3B82106A315493BAEDB4A1AC9C9B717">
     <w:name w:val="C3B82106A315493BAEDB4A1AC9C9B717"/>
     <w:rsid w:val="00EF7F89"/>
@@ -6672,19 +6982,6 @@
   </w:style>
   <w:style w:type="paragraph" w:customStyle="1" w:styleId="1C14C85772304063A091B43F06A93778">
     <w:name w:val="1C14C85772304063A091B43F06A93778"/>
-    <w:rsid w:val="00EF7F89"/>
-    <w:pPr>
-      <w:spacing w:line="278" w:lineRule="auto"/>
-    </w:pPr>
-    <w:rPr>
-      <w:kern w:val="2"/>
-      <w:sz w:val="24"/>
-      <w:szCs w:val="24"/>
-      <w14:ligatures w14:val="standardContextual"/>
-    </w:rPr>
-  </w:style>
-  <w:style w:type="paragraph" w:customStyle="1" w:styleId="69779F115DD84F9CBF3A25341AAFEB0C">
-    <w:name w:val="69779F115DD84F9CBF3A25341AAFEB0C"/>
     <w:rsid w:val="00EF7F89"/>
     <w:pPr>
       <w:spacing w:line="278" w:lineRule="auto"/>

--- a/tmp/informe_bra.docx
+++ b/tmp/informe_bra.docx
@@ -231,7 +231,7 @@
               <w:rPr>
                 <w:szCs w:val="18"/>
               </w:rPr>
-              <w:t>[CUPS]</w:t>
+              <w:t>ES 0021 0000 0825 8226 WG</w:t>
             </w:r>
           </w:p>
         </w:tc>
@@ -366,7 +366,7 @@
               <w:ind w:left="107"/>
             </w:pPr>
             <w:r>
-              <w:t xml:space="preserve">46016877_CPM  Mestre Vert </w:t>
+              <w:t>46021861_CPM en Ontinyent</w:t>
             </w:r>
           </w:p>
         </w:tc>
@@ -392,7 +392,7 @@
               <w:ind w:left="110"/>
             </w:pPr>
             <w:r>
-              <w:t>S4600321F</w:t>
+              <w:t>S9600010D</w:t>
             </w:r>
           </w:p>
         </w:tc>
@@ -432,7 +432,7 @@
               <w:ind w:left="107"/>
             </w:pPr>
             <w:r>
-              <w:t>Plza. Boscà, 5</w:t>
+              <w:t>Plza. De la Coronación, 27</w:t>
             </w:r>
             <w:r>
               <w:t xml:space="preserve">                                                                                                    </w:t>
@@ -464,7 +464,7 @@
               <w:ind w:left="108"/>
             </w:pPr>
             <w:r>
-              <w:t>Carcaixent</w:t>
+              <w:t>Ontinyent</w:t>
             </w:r>
           </w:p>
         </w:tc>
@@ -498,7 +498,7 @@
               <w:spacing w:before="1"/>
             </w:pPr>
             <w:r>
-              <w:t xml:space="preserve">    46740</w:t>
+              <w:t xml:space="preserve">    46870</w:t>
             </w:r>
           </w:p>
         </w:tc>
@@ -531,7 +531,7 @@
               <w:ind w:left="107"/>
             </w:pPr>
             <w:r>
-              <w:t>Carcaixent</w:t>
+              <w:t>Ontinyent</w:t>
             </w:r>
           </w:p>
         </w:tc>
@@ -592,7 +592,7 @@
               <w:ind w:left="108"/>
             </w:pPr>
             <w:r>
-              <w:t>46016877@edu.gva.es, 46016877@gva.es</w:t>
+              <w:t>46021861@edu.gva.es, 46021861@gva.es</w:t>
             </w:r>
           </w:p>
         </w:tc>
@@ -617,7 +617,7 @@
               <w:ind w:left="111"/>
             </w:pPr>
             <w:r>
-              <w:t>962 54 22 90</w:t>
+              <w:t>962 91 92 20</w:t>
             </w:r>
           </w:p>
         </w:tc>
@@ -739,7 +739,7 @@
               <w:ind w:left="107"/>
             </w:pPr>
             <w:r>
-              <w:t xml:space="preserve">Plza. Boscà, 5   </w:t>
+              <w:t xml:space="preserve">Plza. De la Coronación, 27   </w:t>
             </w:r>
           </w:p>
         </w:tc>
@@ -767,7 +767,7 @@
               <w:t xml:space="preserve">   </w:t>
             </w:r>
             <w:r>
-              <w:t>Carcaixent</w:t>
+              <w:t>Ontinyent</w:t>
             </w:r>
           </w:p>
         </w:tc>
@@ -805,7 +805,7 @@
               <w:t xml:space="preserve"> </w:t>
             </w:r>
             <w:r>
-              <w:t>46740</w:t>
+              <w:t>46870</w:t>
             </w:r>
           </w:p>
         </w:tc>
@@ -835,7 +835,7 @@
               <w:ind w:left="107"/>
             </w:pPr>
             <w:r>
-              <w:t>Carcaixent</w:t>
+              <w:t>Ontinyent</w:t>
             </w:r>
           </w:p>
         </w:tc>
@@ -4301,7 +4301,7 @@
         <w:t>, a</w:t>
       </w:r>
       <w:r>
-        <w:t xml:space="preserve"> 7 </w:t>
+        <w:t xml:space="preserve"> 15 </w:t>
       </w:r>
       <w:r>
         <w:t>de</w:t>

--- a/tmp/informe_bra.docx
+++ b/tmp/informe_bra.docx
@@ -366,7 +366,7 @@
               <w:ind w:left="107"/>
             </w:pPr>
             <w:r>
-              <w:t xml:space="preserve">46016877_CPM  Mestre Vert </w:t>
+              <w:t>19 Formación Profesional Adaptada</w:t>
             </w:r>
           </w:p>
         </w:tc>
@@ -392,7 +392,7 @@
               <w:ind w:left="110"/>
             </w:pPr>
             <w:r>
-              <w:t>S4600321F</w:t>
+              <w:t>[NIF]</w:t>
             </w:r>
           </w:p>
         </w:tc>
@@ -432,7 +432,7 @@
               <w:ind w:left="107"/>
             </w:pPr>
             <w:r>
-              <w:t>Plza. Boscà, 5</w:t>
+              <w:t>C/. Casa de la Misericordia, 34</w:t>
             </w:r>
             <w:r>
               <w:t xml:space="preserve">                                                                                                    </w:t>
@@ -464,7 +464,7 @@
               <w:ind w:left="108"/>
             </w:pPr>
             <w:r>
-              <w:t>Carcaixent</w:t>
+              <w:t>Valencia</w:t>
             </w:r>
           </w:p>
         </w:tc>
@@ -498,7 +498,7 @@
               <w:spacing w:before="1"/>
             </w:pPr>
             <w:r>
-              <w:t xml:space="preserve">    46740</w:t>
+              <w:t xml:space="preserve">    00000</w:t>
             </w:r>
           </w:p>
         </w:tc>
@@ -531,7 +531,7 @@
               <w:ind w:left="107"/>
             </w:pPr>
             <w:r>
-              <w:t>Carcaixent</w:t>
+              <w:t>Valencia</w:t>
             </w:r>
           </w:p>
         </w:tc>
@@ -557,7 +557,7 @@
               <w:ind w:left="86"/>
             </w:pPr>
             <w:r>
-              <w:t>Valencia</w:t>
+              <w:t>[PROVINCIA]</w:t>
             </w:r>
           </w:p>
         </w:tc>
@@ -592,7 +592,7 @@
               <w:ind w:left="108"/>
             </w:pPr>
             <w:r>
-              <w:t>46016877@edu.gva.es, 46016877@gva.es</w:t>
+              <w:t>[MAIL]</w:t>
             </w:r>
           </w:p>
         </w:tc>
@@ -617,7 +617,7 @@
               <w:ind w:left="111"/>
             </w:pPr>
             <w:r>
-              <w:t>962 54 22 90</w:t>
+              <w:t>[TELEFONO]</w:t>
             </w:r>
           </w:p>
         </w:tc>
@@ -739,7 +739,7 @@
               <w:ind w:left="107"/>
             </w:pPr>
             <w:r>
-              <w:t xml:space="preserve">Plza. Boscà, 5   </w:t>
+              <w:t xml:space="preserve">C/. Casa de la Misericordia, 34   </w:t>
             </w:r>
           </w:p>
         </w:tc>
@@ -767,7 +767,7 @@
               <w:t xml:space="preserve">   </w:t>
             </w:r>
             <w:r>
-              <w:t>Carcaixent</w:t>
+              <w:t>Valencia</w:t>
             </w:r>
           </w:p>
         </w:tc>
@@ -805,7 +805,7 @@
               <w:t xml:space="preserve"> </w:t>
             </w:r>
             <w:r>
-              <w:t>46740</w:t>
+              <w:t>00000</w:t>
             </w:r>
           </w:p>
         </w:tc>
@@ -835,7 +835,7 @@
               <w:ind w:left="107"/>
             </w:pPr>
             <w:r>
-              <w:t>Carcaixent</w:t>
+              <w:t>Valencia</w:t>
             </w:r>
           </w:p>
         </w:tc>
@@ -861,7 +861,7 @@
               <w:ind w:left="127"/>
             </w:pPr>
             <w:r>
-              <w:t>Valencia</w:t>
+              <w:t>[PROVINCIA]</w:t>
             </w:r>
           </w:p>
         </w:tc>
@@ -1292,6 +1292,36 @@
                 </w:rPr>
                 <w:id w:val="1126352987"/>
                 <w14:checkbox>
+                  <w14:checked w14:val="1"/>
+                  <w14:checkedState w14:val="2612" w14:font="MS Gothic"/>
+                  <w14:uncheckedState w14:val="2610" w14:font="MS Gothic"/>
+                </w14:checkbox>
+              </w:sdtPr>
+              <w:sdtContent>
+                <w:r>
+                  <w:rPr>
+                    <w:rFonts w:ascii="MS Gothic" w:eastAsia="MS Gothic" w:hAnsi="MS Gothic" w:hint="eastAsia"/>
+                  </w:rPr>
+                  <w:t>☒</w:t>
+                </w:r>
+              </w:sdtContent>
+            </w:sdt>
+            <w:r>
+              <w:t>No</w:t>
+            </w:r>
+            <w:r>
+              <w:rPr>
+                <w:rFonts w:ascii="Times New Roman" w:hAnsi="Times New Roman"/>
+              </w:rPr>
+              <w:tab/>
+            </w:r>
+            <w:sdt>
+              <w:sdtPr>
+                <w:rPr>
+                  <w:rFonts w:ascii="Times New Roman" w:hAnsi="Times New Roman"/>
+                </w:rPr>
+                <w:id w:val="-239641259"/>
+                <w14:checkbox>
                   <w14:checked w14:val="0"/>
                   <w14:checkedState w14:val="2612" w14:font="MS Gothic"/>
                   <w14:uncheckedState w14:val="2610" w14:font="MS Gothic"/>
@@ -1303,36 +1333,6 @@
                     <w:rFonts w:ascii="MS Gothic" w:eastAsia="MS Gothic" w:hAnsi="MS Gothic" w:hint="eastAsia"/>
                   </w:rPr>
                   <w:t>☐</w:t>
-                </w:r>
-              </w:sdtContent>
-            </w:sdt>
-            <w:r>
-              <w:t>No</w:t>
-            </w:r>
-            <w:r>
-              <w:rPr>
-                <w:rFonts w:ascii="Times New Roman" w:hAnsi="Times New Roman"/>
-              </w:rPr>
-              <w:tab/>
-            </w:r>
-            <w:sdt>
-              <w:sdtPr>
-                <w:rPr>
-                  <w:rFonts w:ascii="Times New Roman" w:hAnsi="Times New Roman"/>
-                </w:rPr>
-                <w:id w:val="-239641259"/>
-                <w14:checkbox>
-                  <w14:checked w14:val="1"/>
-                  <w14:checkedState w14:val="2612" w14:font="MS Gothic"/>
-                  <w14:uncheckedState w14:val="2610" w14:font="MS Gothic"/>
-                </w14:checkbox>
-              </w:sdtPr>
-              <w:sdtContent>
-                <w:r>
-                  <w:rPr>
-                    <w:rFonts w:ascii="MS Gothic" w:eastAsia="MS Gothic" w:hAnsi="MS Gothic" w:hint="eastAsia"/>
-                  </w:rPr>
-                  <w:t>☒</w:t>
                 </w:r>
               </w:sdtContent>
             </w:sdt>
@@ -1494,7 +1494,7 @@
               <w:spacing w:line="198" w:lineRule="exact"/>
             </w:pPr>
             <w:r>
-              <w:t xml:space="preserve">        &lt;100KW</w:t>
+              <w:t xml:space="preserve">        [POTENCIA]</w:t>
             </w:r>
           </w:p>
         </w:tc>
@@ -2094,7 +2094,21 @@
                     <w:rFonts w:ascii="Times New Roman"/>
                     <w:spacing w:val="-5"/>
                   </w:rPr>
-                  <w:t xml:space="preserve">                          Alberto Ramos L</w:t>
+                  <w:t xml:space="preserve">                         </w:t>
+                </w:r>
+                <w:r>
+                  <w:rPr>
+                    <w:rFonts w:ascii="Times New Roman"/>
+                    <w:spacing w:val="-5"/>
+                  </w:rPr>
+                  <w:t xml:space="preserve"> </w:t>
+                </w:r>
+                <w:r>
+                  <w:rPr>
+                    <w:rFonts w:ascii="Times New Roman"/>
+                    <w:spacing w:val="-5"/>
+                  </w:rPr>
+                  <w:t>Alberto Ramos L</w:t>
                 </w:r>
                 <w:r>
                   <w:rPr>
@@ -2108,7 +2122,21 @@
                     <w:rFonts w:ascii="Times New Roman"/>
                     <w:spacing w:val="-5"/>
                   </w:rPr>
-                  <w:t xml:space="preserve">pez                                                                                                   </w:t>
+                  <w:t>pez</w:t>
+                </w:r>
+                <w:r>
+                  <w:rPr>
+                    <w:rFonts w:ascii="Times New Roman"/>
+                    <w:spacing w:val="-5"/>
+                  </w:rPr>
+                  <w:t xml:space="preserve"> </w:t>
+                </w:r>
+                <w:r>
+                  <w:rPr>
+                    <w:rFonts w:ascii="Times New Roman"/>
+                    <w:spacing w:val="-5"/>
+                  </w:rPr>
+                  <w:t xml:space="preserve">                                                                                                  </w:t>
                 </w:r>
               </w:p>
             </w:sdtContent>
@@ -2662,7 +2690,14 @@
         <w:rPr>
           <w:b/>
         </w:rPr>
-        <w:t>El instalador en baja tensión que suscribe</w:t>
+        <w:t xml:space="preserve">El instalador en baja tensión que </w:t>
+      </w:r>
+      <w:proofErr w:type="gramStart"/>
+      <w:r>
+        <w:rPr>
+          <w:b/>
+        </w:rPr>
+        <w:t>suscribe</w:t>
       </w:r>
       <w:r>
         <w:rPr>
@@ -2670,6 +2705,7 @@
         </w:rPr>
         <w:t>,</w:t>
       </w:r>
+      <w:proofErr w:type="gramEnd"/>
       <w:r>
         <w:rPr>
           <w:b/>
@@ -2986,6 +3022,358 @@
             <w:b/>
           </w:rPr>
           <w:id w:val="-1990545919"/>
+          <w14:checkbox>
+            <w14:checked w14:val="0"/>
+            <w14:checkedState w14:val="2612" w14:font="MS Gothic"/>
+            <w14:uncheckedState w14:val="2610" w14:font="MS Gothic"/>
+          </w14:checkbox>
+        </w:sdtPr>
+        <w:sdtContent>
+          <w:r>
+            <w:rPr>
+              <w:rFonts w:ascii="MS Gothic" w:eastAsia="MS Gothic" w:hAnsi="MS Gothic" w:hint="eastAsia"/>
+              <w:b/>
+            </w:rPr>
+            <w:t>☐</w:t>
+          </w:r>
+        </w:sdtContent>
+      </w:sdt>
+      <w:r>
+        <w:rPr>
+          <w:b/>
+        </w:rPr>
+        <w:t xml:space="preserve">Sí </w:t>
+      </w:r>
+      <w:r>
+        <w:rPr>
+          <w:b/>
+        </w:rPr>
+        <w:t>reúne</w:t>
+      </w:r>
+      <w:r>
+        <w:rPr>
+          <w:b/>
+        </w:rPr>
+        <w:t xml:space="preserve"> las condiciones reglamentarias del</w:t>
+      </w:r>
+      <w:r>
+        <w:rPr>
+          <w:b/>
+        </w:rPr>
+        <w:t xml:space="preserve">: </w:t>
+      </w:r>
+    </w:p>
+    <w:p>
+      <w:pPr>
+        <w:pStyle w:val="TableParagraph"/>
+        <w:ind w:left="1440" w:right="1375" w:firstLine="720"/>
+        <w:jc w:val="both"/>
+        <w:rPr>
+          <w:b/>
+        </w:rPr>
+      </w:pPr>
+      <w:sdt>
+        <w:sdtPr>
+          <w:rPr>
+            <w:b/>
+          </w:rPr>
+          <w:id w:val="-1457723005"/>
+          <w14:checkbox>
+            <w14:checked w14:val="0"/>
+            <w14:checkedState w14:val="2612" w14:font="MS Gothic"/>
+            <w14:uncheckedState w14:val="2610" w14:font="MS Gothic"/>
+          </w14:checkbox>
+        </w:sdtPr>
+        <w:sdtContent>
+          <w:r>
+            <w:rPr>
+              <w:rFonts w:ascii="MS Gothic" w:eastAsia="MS Gothic" w:hAnsi="MS Gothic" w:hint="eastAsia"/>
+              <w:b/>
+            </w:rPr>
+            <w:t>☐</w:t>
+          </w:r>
+        </w:sdtContent>
+      </w:sdt>
+      <w:r>
+        <w:rPr>
+          <w:b/>
+        </w:rPr>
+        <w:t xml:space="preserve">Decreto 2413/1973 </w:t>
+      </w:r>
+    </w:p>
+    <w:p>
+      <w:pPr>
+        <w:pStyle w:val="TableParagraph"/>
+        <w:ind w:left="1440" w:right="1375" w:firstLine="720"/>
+        <w:jc w:val="both"/>
+        <w:rPr>
+          <w:b/>
+        </w:rPr>
+      </w:pPr>
+      <w:sdt>
+        <w:sdtPr>
+          <w:rPr>
+            <w:b/>
+          </w:rPr>
+          <w:id w:val="-323590680"/>
+          <w14:checkbox>
+            <w14:checked w14:val="0"/>
+            <w14:checkedState w14:val="2612" w14:font="MS Gothic"/>
+            <w14:uncheckedState w14:val="2610" w14:font="MS Gothic"/>
+          </w14:checkbox>
+        </w:sdtPr>
+        <w:sdtContent>
+          <w:r>
+            <w:rPr>
+              <w:rFonts w:ascii="MS Gothic" w:eastAsia="MS Gothic" w:hAnsi="MS Gothic" w:hint="eastAsia"/>
+              <w:b/>
+            </w:rPr>
+            <w:t>☐</w:t>
+          </w:r>
+        </w:sdtContent>
+      </w:sdt>
+      <w:r>
+        <w:rPr>
+          <w:b/>
+        </w:rPr>
+        <w:t>Real Decreto</w:t>
+      </w:r>
+      <w:r>
+        <w:rPr>
+          <w:b/>
+        </w:rPr>
+        <w:t xml:space="preserve"> </w:t>
+      </w:r>
+      <w:r>
+        <w:rPr>
+          <w:b/>
+        </w:rPr>
+        <w:t>842/2002</w:t>
+      </w:r>
+    </w:p>
+    <w:p>
+      <w:pPr>
+        <w:pStyle w:val="TableParagraph"/>
+        <w:ind w:right="1375"/>
+        <w:jc w:val="both"/>
+        <w:rPr>
+          <w:b/>
+          <w:spacing w:val="10"/>
+        </w:rPr>
+      </w:pPr>
+      <w:r>
+        <w:rPr>
+          <w:b/>
+          <w:spacing w:val="-2"/>
+        </w:rPr>
+        <w:t xml:space="preserve"> </w:t>
+      </w:r>
+      <w:sdt>
+        <w:sdtPr>
+          <w:rPr>
+            <w:b/>
+            <w:spacing w:val="-2"/>
+          </w:rPr>
+          <w:id w:val="-1533808213"/>
+          <w14:checkbox>
+            <w14:checked w14:val="1"/>
+            <w14:checkedState w14:val="2612" w14:font="MS Gothic"/>
+            <w14:uncheckedState w14:val="2610" w14:font="MS Gothic"/>
+          </w14:checkbox>
+        </w:sdtPr>
+        <w:sdtContent>
+          <w:r>
+            <w:rPr>
+              <w:rFonts w:ascii="MS Gothic" w:eastAsia="MS Gothic" w:hAnsi="MS Gothic" w:hint="eastAsia"/>
+              <w:b/>
+              <w:spacing w:val="-2"/>
+            </w:rPr>
+            <w:t>☒</w:t>
+          </w:r>
+        </w:sdtContent>
+      </w:sdt>
+      <w:r>
+        <w:rPr>
+          <w:b/>
+          <w:spacing w:val="-2"/>
+        </w:rPr>
+        <w:t>No</w:t>
+      </w:r>
+      <w:r>
+        <w:rPr>
+          <w:b/>
+          <w:spacing w:val="-2"/>
+        </w:rPr>
+        <w:t xml:space="preserve"> </w:t>
+      </w:r>
+      <w:r>
+        <w:rPr>
+          <w:b/>
+        </w:rPr>
+        <w:t>re</w:t>
+      </w:r>
+      <w:r>
+        <w:rPr>
+          <w:b/>
+        </w:rPr>
+        <w:t>ú</w:t>
+      </w:r>
+      <w:r>
+        <w:rPr>
+          <w:b/>
+        </w:rPr>
+        <w:t>ne</w:t>
+      </w:r>
+      <w:r>
+        <w:rPr>
+          <w:b/>
+          <w:spacing w:val="1"/>
+        </w:rPr>
+        <w:t xml:space="preserve"> </w:t>
+      </w:r>
+      <w:r>
+        <w:rPr>
+          <w:b/>
+        </w:rPr>
+        <w:t>las</w:t>
+      </w:r>
+      <w:r>
+        <w:rPr>
+          <w:b/>
+          <w:spacing w:val="-1"/>
+        </w:rPr>
+        <w:t xml:space="preserve"> </w:t>
+      </w:r>
+      <w:r>
+        <w:rPr>
+          <w:b/>
+        </w:rPr>
+        <w:t>condiciones</w:t>
+      </w:r>
+      <w:r>
+        <w:rPr>
+          <w:b/>
+          <w:spacing w:val="-1"/>
+        </w:rPr>
+        <w:t xml:space="preserve"> </w:t>
+      </w:r>
+      <w:r>
+        <w:rPr>
+          <w:b/>
+        </w:rPr>
+        <w:t>reglamentarias del</w:t>
+      </w:r>
+      <w:r>
+        <w:rPr>
+          <w:b/>
+        </w:rPr>
+        <w:t xml:space="preserve">:         </w:t>
+      </w:r>
+      <w:r>
+        <w:rPr>
+          <w:b/>
+          <w:spacing w:val="10"/>
+        </w:rPr>
+        <w:t xml:space="preserve"> </w:t>
+      </w:r>
+      <w:r>
+        <w:rPr>
+          <w:b/>
+          <w:spacing w:val="10"/>
+        </w:rPr>
+        <w:t xml:space="preserve">   </w:t>
+      </w:r>
+    </w:p>
+    <w:p>
+      <w:pPr>
+        <w:pStyle w:val="TableParagraph"/>
+        <w:ind w:left="1440" w:right="1375" w:firstLine="720"/>
+        <w:jc w:val="both"/>
+        <w:rPr>
+          <w:b/>
+          <w:spacing w:val="11"/>
+        </w:rPr>
+      </w:pPr>
+      <w:r>
+        <w:rPr>
+          <w:b/>
+          <w:spacing w:val="10"/>
+        </w:rPr>
+        <w:t xml:space="preserve"> </w:t>
+      </w:r>
+      <w:sdt>
+        <w:sdtPr>
+          <w:rPr>
+            <w:b/>
+            <w:spacing w:val="10"/>
+          </w:rPr>
+          <w:id w:val="-1669390803"/>
+          <w14:checkbox>
+            <w14:checked w14:val="1"/>
+            <w14:checkedState w14:val="2612" w14:font="MS Gothic"/>
+            <w14:uncheckedState w14:val="2610" w14:font="MS Gothic"/>
+          </w14:checkbox>
+        </w:sdtPr>
+        <w:sdtContent>
+          <w:r>
+            <w:rPr>
+              <w:rFonts w:ascii="MS Gothic" w:eastAsia="MS Gothic" w:hAnsi="MS Gothic" w:hint="eastAsia"/>
+              <w:b/>
+              <w:spacing w:val="10"/>
+            </w:rPr>
+            <w:t>☒</w:t>
+          </w:r>
+        </w:sdtContent>
+      </w:sdt>
+      <w:r>
+        <w:rPr>
+          <w:b/>
+        </w:rPr>
+        <w:t>Decreto</w:t>
+      </w:r>
+      <w:r>
+        <w:rPr>
+          <w:b/>
+          <w:spacing w:val="-2"/>
+        </w:rPr>
+        <w:t xml:space="preserve"> </w:t>
+      </w:r>
+      <w:r>
+        <w:rPr>
+          <w:b/>
+        </w:rPr>
+        <w:t>2413/1973</w:t>
+      </w:r>
+      <w:r>
+        <w:rPr>
+          <w:b/>
+          <w:spacing w:val="11"/>
+        </w:rPr>
+        <w:t xml:space="preserve"> </w:t>
+      </w:r>
+      <w:r>
+        <w:rPr>
+          <w:b/>
+          <w:spacing w:val="11"/>
+        </w:rPr>
+        <w:t xml:space="preserve">     </w:t>
+      </w:r>
+    </w:p>
+    <w:p>
+      <w:pPr>
+        <w:pStyle w:val="TableParagraph"/>
+        <w:ind w:left="1440" w:right="1375" w:firstLine="720"/>
+        <w:jc w:val="both"/>
+        <w:rPr>
+          <w:b/>
+        </w:rPr>
+      </w:pPr>
+      <w:sdt>
+        <w:sdtPr>
+          <w:rPr>
+            <w:b/>
+          </w:rPr>
+          <w:id w:val="69943859"/>
           <w14:checkbox>
             <w14:checked w14:val="1"/>
             <w14:checkedState w14:val="2612" w14:font="MS Gothic"/>
@@ -2999,358 +3387,6 @@
               <w:b/>
             </w:rPr>
             <w:t>☒</w:t>
-          </w:r>
-        </w:sdtContent>
-      </w:sdt>
-      <w:r>
-        <w:rPr>
-          <w:b/>
-        </w:rPr>
-        <w:t xml:space="preserve">Sí </w:t>
-      </w:r>
-      <w:r>
-        <w:rPr>
-          <w:b/>
-        </w:rPr>
-        <w:t>reúne</w:t>
-      </w:r>
-      <w:r>
-        <w:rPr>
-          <w:b/>
-        </w:rPr>
-        <w:t xml:space="preserve"> las condiciones reglamentarias del</w:t>
-      </w:r>
-      <w:r>
-        <w:rPr>
-          <w:b/>
-        </w:rPr>
-        <w:t xml:space="preserve">: </w:t>
-      </w:r>
-    </w:p>
-    <w:p>
-      <w:pPr>
-        <w:pStyle w:val="TableParagraph"/>
-        <w:ind w:left="1440" w:right="1375" w:firstLine="720"/>
-        <w:jc w:val="both"/>
-        <w:rPr>
-          <w:b/>
-        </w:rPr>
-      </w:pPr>
-      <w:sdt>
-        <w:sdtPr>
-          <w:rPr>
-            <w:b/>
-          </w:rPr>
-          <w:id w:val="-1457723005"/>
-          <w14:checkbox>
-            <w14:checked w14:val="1"/>
-            <w14:checkedState w14:val="2612" w14:font="MS Gothic"/>
-            <w14:uncheckedState w14:val="2610" w14:font="MS Gothic"/>
-          </w14:checkbox>
-        </w:sdtPr>
-        <w:sdtContent>
-          <w:r>
-            <w:rPr>
-              <w:rFonts w:ascii="MS Gothic" w:eastAsia="MS Gothic" w:hAnsi="MS Gothic" w:hint="eastAsia"/>
-              <w:b/>
-            </w:rPr>
-            <w:t>☒</w:t>
-          </w:r>
-        </w:sdtContent>
-      </w:sdt>
-      <w:r>
-        <w:rPr>
-          <w:b/>
-        </w:rPr>
-        <w:t xml:space="preserve">Decreto 2413/1973 </w:t>
-      </w:r>
-    </w:p>
-    <w:p>
-      <w:pPr>
-        <w:pStyle w:val="TableParagraph"/>
-        <w:ind w:left="1440" w:right="1375" w:firstLine="720"/>
-        <w:jc w:val="both"/>
-        <w:rPr>
-          <w:b/>
-        </w:rPr>
-      </w:pPr>
-      <w:sdt>
-        <w:sdtPr>
-          <w:rPr>
-            <w:b/>
-          </w:rPr>
-          <w:id w:val="-323590680"/>
-          <w14:checkbox>
-            <w14:checked w14:val="1"/>
-            <w14:checkedState w14:val="2612" w14:font="MS Gothic"/>
-            <w14:uncheckedState w14:val="2610" w14:font="MS Gothic"/>
-          </w14:checkbox>
-        </w:sdtPr>
-        <w:sdtContent>
-          <w:r>
-            <w:rPr>
-              <w:rFonts w:ascii="MS Gothic" w:eastAsia="MS Gothic" w:hAnsi="MS Gothic" w:hint="eastAsia"/>
-              <w:b/>
-            </w:rPr>
-            <w:t>☒</w:t>
-          </w:r>
-        </w:sdtContent>
-      </w:sdt>
-      <w:r>
-        <w:rPr>
-          <w:b/>
-        </w:rPr>
-        <w:t>Real Decreto</w:t>
-      </w:r>
-      <w:r>
-        <w:rPr>
-          <w:b/>
-        </w:rPr>
-        <w:t xml:space="preserve"> </w:t>
-      </w:r>
-      <w:r>
-        <w:rPr>
-          <w:b/>
-        </w:rPr>
-        <w:t>842/2002</w:t>
-      </w:r>
-    </w:p>
-    <w:p>
-      <w:pPr>
-        <w:pStyle w:val="TableParagraph"/>
-        <w:ind w:right="1375"/>
-        <w:jc w:val="both"/>
-        <w:rPr>
-          <w:b/>
-          <w:spacing w:val="10"/>
-        </w:rPr>
-      </w:pPr>
-      <w:r>
-        <w:rPr>
-          <w:b/>
-          <w:spacing w:val="-2"/>
-        </w:rPr>
-        <w:t xml:space="preserve"> </w:t>
-      </w:r>
-      <w:sdt>
-        <w:sdtPr>
-          <w:rPr>
-            <w:b/>
-            <w:spacing w:val="-2"/>
-          </w:rPr>
-          <w:id w:val="-1533808213"/>
-          <w14:checkbox>
-            <w14:checked w14:val="0"/>
-            <w14:checkedState w14:val="2612" w14:font="MS Gothic"/>
-            <w14:uncheckedState w14:val="2610" w14:font="MS Gothic"/>
-          </w14:checkbox>
-        </w:sdtPr>
-        <w:sdtContent>
-          <w:r>
-            <w:rPr>
-              <w:rFonts w:ascii="MS Gothic" w:eastAsia="MS Gothic" w:hAnsi="MS Gothic" w:hint="eastAsia"/>
-              <w:b/>
-              <w:spacing w:val="-2"/>
-            </w:rPr>
-            <w:t>☐</w:t>
-          </w:r>
-        </w:sdtContent>
-      </w:sdt>
-      <w:r>
-        <w:rPr>
-          <w:b/>
-          <w:spacing w:val="-2"/>
-        </w:rPr>
-        <w:t>No</w:t>
-      </w:r>
-      <w:r>
-        <w:rPr>
-          <w:b/>
-          <w:spacing w:val="-2"/>
-        </w:rPr>
-        <w:t xml:space="preserve"> </w:t>
-      </w:r>
-      <w:r>
-        <w:rPr>
-          <w:b/>
-        </w:rPr>
-        <w:t>re</w:t>
-      </w:r>
-      <w:r>
-        <w:rPr>
-          <w:b/>
-        </w:rPr>
-        <w:t>ú</w:t>
-      </w:r>
-      <w:r>
-        <w:rPr>
-          <w:b/>
-        </w:rPr>
-        <w:t>ne</w:t>
-      </w:r>
-      <w:r>
-        <w:rPr>
-          <w:b/>
-          <w:spacing w:val="1"/>
-        </w:rPr>
-        <w:t xml:space="preserve"> </w:t>
-      </w:r>
-      <w:r>
-        <w:rPr>
-          <w:b/>
-        </w:rPr>
-        <w:t>las</w:t>
-      </w:r>
-      <w:r>
-        <w:rPr>
-          <w:b/>
-          <w:spacing w:val="-1"/>
-        </w:rPr>
-        <w:t xml:space="preserve"> </w:t>
-      </w:r>
-      <w:r>
-        <w:rPr>
-          <w:b/>
-        </w:rPr>
-        <w:t>condiciones</w:t>
-      </w:r>
-      <w:r>
-        <w:rPr>
-          <w:b/>
-          <w:spacing w:val="-1"/>
-        </w:rPr>
-        <w:t xml:space="preserve"> </w:t>
-      </w:r>
-      <w:r>
-        <w:rPr>
-          <w:b/>
-        </w:rPr>
-        <w:t>reglamentarias del</w:t>
-      </w:r>
-      <w:r>
-        <w:rPr>
-          <w:b/>
-        </w:rPr>
-        <w:t xml:space="preserve">:         </w:t>
-      </w:r>
-      <w:r>
-        <w:rPr>
-          <w:b/>
-          <w:spacing w:val="10"/>
-        </w:rPr>
-        <w:t xml:space="preserve"> </w:t>
-      </w:r>
-      <w:r>
-        <w:rPr>
-          <w:b/>
-          <w:spacing w:val="10"/>
-        </w:rPr>
-        <w:t xml:space="preserve">   </w:t>
-      </w:r>
-    </w:p>
-    <w:p>
-      <w:pPr>
-        <w:pStyle w:val="TableParagraph"/>
-        <w:ind w:left="1440" w:right="1375" w:firstLine="720"/>
-        <w:jc w:val="both"/>
-        <w:rPr>
-          <w:b/>
-          <w:spacing w:val="11"/>
-        </w:rPr>
-      </w:pPr>
-      <w:r>
-        <w:rPr>
-          <w:b/>
-          <w:spacing w:val="10"/>
-        </w:rPr>
-        <w:t xml:space="preserve"> </w:t>
-      </w:r>
-      <w:sdt>
-        <w:sdtPr>
-          <w:rPr>
-            <w:b/>
-            <w:spacing w:val="10"/>
-          </w:rPr>
-          <w:id w:val="-1669390803"/>
-          <w14:checkbox>
-            <w14:checked w14:val="0"/>
-            <w14:checkedState w14:val="2612" w14:font="MS Gothic"/>
-            <w14:uncheckedState w14:val="2610" w14:font="MS Gothic"/>
-          </w14:checkbox>
-        </w:sdtPr>
-        <w:sdtContent>
-          <w:r>
-            <w:rPr>
-              <w:rFonts w:ascii="MS Gothic" w:eastAsia="MS Gothic" w:hAnsi="MS Gothic" w:hint="eastAsia"/>
-              <w:b/>
-              <w:spacing w:val="10"/>
-            </w:rPr>
-            <w:t>☐</w:t>
-          </w:r>
-        </w:sdtContent>
-      </w:sdt>
-      <w:r>
-        <w:rPr>
-          <w:b/>
-        </w:rPr>
-        <w:t>Decreto</w:t>
-      </w:r>
-      <w:r>
-        <w:rPr>
-          <w:b/>
-          <w:spacing w:val="-2"/>
-        </w:rPr>
-        <w:t xml:space="preserve"> </w:t>
-      </w:r>
-      <w:r>
-        <w:rPr>
-          <w:b/>
-        </w:rPr>
-        <w:t>2413/1973</w:t>
-      </w:r>
-      <w:r>
-        <w:rPr>
-          <w:b/>
-          <w:spacing w:val="11"/>
-        </w:rPr>
-        <w:t xml:space="preserve"> </w:t>
-      </w:r>
-      <w:r>
-        <w:rPr>
-          <w:b/>
-          <w:spacing w:val="11"/>
-        </w:rPr>
-        <w:t xml:space="preserve">     </w:t>
-      </w:r>
-    </w:p>
-    <w:p>
-      <w:pPr>
-        <w:pStyle w:val="TableParagraph"/>
-        <w:ind w:left="1440" w:right="1375" w:firstLine="720"/>
-        <w:jc w:val="both"/>
-        <w:rPr>
-          <w:b/>
-        </w:rPr>
-      </w:pPr>
-      <w:sdt>
-        <w:sdtPr>
-          <w:rPr>
-            <w:b/>
-          </w:rPr>
-          <w:id w:val="69943859"/>
-          <w14:checkbox>
-            <w14:checked w14:val="0"/>
-            <w14:checkedState w14:val="2612" w14:font="MS Gothic"/>
-            <w14:uncheckedState w14:val="2610" w14:font="MS Gothic"/>
-          </w14:checkbox>
-        </w:sdtPr>
-        <w:sdtContent>
-          <w:r>
-            <w:rPr>
-              <w:rFonts w:ascii="MS Gothic" w:eastAsia="MS Gothic" w:hAnsi="MS Gothic" w:hint="eastAsia"/>
-              <w:b/>
-            </w:rPr>
-            <w:t>☐</w:t>
           </w:r>
         </w:sdtContent>
       </w:sdt>
@@ -3883,352 +3919,343 @@
         </w:tc>
       </w:tr>
       <w:tr>
-        <w:trPr>
-          <w:trHeight w:val="376"/>
-        </w:trPr>
-        <w:tc>
-          <w:tcPr>
-            <w:tcW w:w="5661" w:type="dxa"/>
-            <w:shd w:val="clear" w:color="auto" w:fill="auto"/>
-          </w:tcPr>
-          <w:p>
-            <w:pPr>
-              <w:pStyle w:val="TableParagraph"/>
-              <w:spacing w:line="219" w:lineRule="exact"/>
-              <w:ind w:left="146" w:right="56"/>
-            </w:pPr>
-            <w:r>
-              <w:t>*No se observan defectos en la instalación</w:t>
-            </w:r>
-          </w:p>
-        </w:tc>
-        <w:tc>
-          <w:tcPr>
-            <w:tcW w:w="1559" w:type="dxa"/>
-            <w:shd w:val="clear" w:color="auto" w:fill="auto"/>
-          </w:tcPr>
-          <w:p>
-            <w:pPr>
-              <w:pStyle w:val="TableParagraph"/>
-              <w:ind w:left="143"/>
-              <w:jc w:val="center"/>
-              <w:rPr>
-                <w:spacing w:val="-1"/>
-              </w:rPr>
-            </w:pPr>
-          </w:p>
-        </w:tc>
-        <w:tc>
-          <w:tcPr>
-            <w:tcW w:w="1134" w:type="dxa"/>
-            <w:shd w:val="clear" w:color="auto" w:fill="auto"/>
-          </w:tcPr>
-          <w:p>
-            <w:pPr>
-              <w:pStyle w:val="TableParagraph"/>
-              <w:ind w:left="143"/>
-              <w:jc w:val="center"/>
-              <w:rPr>
-                <w:spacing w:val="-1"/>
-                <w:sz w:val="16"/>
-                <w:szCs w:val="16"/>
-              </w:rPr>
-            </w:pPr>
-          </w:p>
-        </w:tc>
-        <w:tc>
-          <w:tcPr>
-            <w:tcW w:w="1134" w:type="dxa"/>
-            <w:shd w:val="clear" w:color="auto" w:fill="auto"/>
-          </w:tcPr>
-          <w:p>
-            <w:pPr>
-              <w:pStyle w:val="TableParagraph"/>
-              <w:ind w:left="139" w:hanging="3"/>
-              <w:jc w:val="center"/>
-              <w:rPr>
-                <w:sz w:val="16"/>
-                <w:szCs w:val="16"/>
-              </w:rPr>
-            </w:pPr>
-          </w:p>
-        </w:tc>
-        <w:tc>
-          <w:tcPr>
-            <w:tcW w:w="1286" w:type="dxa"/>
-            <w:shd w:val="clear" w:color="auto" w:fill="auto"/>
-          </w:tcPr>
-          <w:p>
-            <w:pPr>
-              <w:pStyle w:val="TableParagraph"/>
-              <w:ind w:left="139" w:hanging="3"/>
-              <w:rPr>
-                <w:color w:val="A6A6A6" w:themeColor="background1" w:themeShade="A6"/>
-                <w:sz w:val="16"/>
-                <w:szCs w:val="16"/>
-              </w:rPr>
-            </w:pPr>
-          </w:p>
+        <w:tc>
+          <w:tcPr>
+            <w:tcW w:type="dxa" w:w="5661"/>
+          </w:tcPr>
+          <w:p>
+            <w:r>
+              <w:rPr>
+                <w:b/>
+              </w:rPr>
+              <w:t>CGBT</w:t>
+            </w:r>
+          </w:p>
+        </w:tc>
+        <w:tc>
+          <w:tcPr>
+            <w:tcW w:type="dxa" w:w="1559"/>
+          </w:tcPr>
+          <w:p/>
+        </w:tc>
+        <w:tc>
+          <w:tcPr>
+            <w:tcW w:type="dxa" w:w="1134"/>
+          </w:tcPr>
+          <w:p/>
+        </w:tc>
+        <w:tc>
+          <w:tcPr>
+            <w:tcW w:type="dxa" w:w="1134"/>
+          </w:tcPr>
+          <w:p/>
+        </w:tc>
+        <w:tc>
+          <w:tcPr>
+            <w:tcW w:type="dxa" w:w="1286"/>
+          </w:tcPr>
+          <w:p/>
         </w:tc>
       </w:tr>
       <w:tr>
-        <w:trPr>
-          <w:trHeight w:val="376"/>
-        </w:trPr>
-        <w:tc>
-          <w:tcPr>
-            <w:tcW w:w="5661" w:type="dxa"/>
-            <w:shd w:val="clear" w:color="auto" w:fill="auto"/>
-          </w:tcPr>
-          <w:p>
-            <w:pPr>
-              <w:pStyle w:val="TableParagraph"/>
-              <w:spacing w:line="219" w:lineRule="exact"/>
-              <w:ind w:left="146" w:right="56"/>
+        <w:tc>
+          <w:tcPr>
+            <w:tcW w:type="dxa" w:w="5661"/>
+          </w:tcPr>
+          <w:p>
+            <w:r>
+              <w:t>Existen cuadros sin señalización de riesgo eléctrico.</w:t>
+            </w:r>
+          </w:p>
+        </w:tc>
+        <w:tc>
+          <w:tcPr>
+            <w:tcW w:type="dxa" w:w="1559"/>
+          </w:tcPr>
+          <w:p>
+            <w:r>
+              <w:t>RD 485/1997</w:t>
+            </w:r>
+          </w:p>
+        </w:tc>
+        <w:tc>
+          <w:tcPr>
+            <w:tcW w:type="dxa" w:w="1134"/>
+          </w:tcPr>
+          <w:p>
+            <w:r/>
+          </w:p>
+        </w:tc>
+        <w:tc>
+          <w:tcPr>
+            <w:tcW w:type="dxa" w:w="1134"/>
+          </w:tcPr>
+          <w:p>
+            <w:pPr>
               <w:jc w:val="center"/>
             </w:pPr>
-          </w:p>
-        </w:tc>
-        <w:tc>
-          <w:tcPr>
-            <w:tcW w:w="1559" w:type="dxa"/>
-            <w:shd w:val="clear" w:color="auto" w:fill="auto"/>
-          </w:tcPr>
-          <w:p>
-            <w:pPr>
-              <w:pStyle w:val="TableParagraph"/>
-              <w:ind w:left="143"/>
+            <w:r>
+              <w:t>x</w:t>
+            </w:r>
+          </w:p>
+        </w:tc>
+        <w:tc>
+          <w:tcPr>
+            <w:tcW w:type="dxa" w:w="1286"/>
+          </w:tcPr>
+          <w:p>
+            <w:pPr>
               <w:jc w:val="center"/>
-              <w:rPr>
-                <w:spacing w:val="-1"/>
-              </w:rPr>
-            </w:pPr>
-          </w:p>
-        </w:tc>
-        <w:tc>
-          <w:tcPr>
-            <w:tcW w:w="1134" w:type="dxa"/>
-            <w:shd w:val="clear" w:color="auto" w:fill="auto"/>
-          </w:tcPr>
-          <w:p>
-            <w:pPr>
-              <w:pStyle w:val="TableParagraph"/>
-              <w:ind w:left="143"/>
-              <w:jc w:val="center"/>
-              <w:rPr>
-                <w:spacing w:val="-1"/>
-                <w:sz w:val="16"/>
-                <w:szCs w:val="16"/>
-              </w:rPr>
-            </w:pPr>
-          </w:p>
-        </w:tc>
-        <w:tc>
-          <w:tcPr>
-            <w:tcW w:w="1134" w:type="dxa"/>
-            <w:shd w:val="clear" w:color="auto" w:fill="auto"/>
-          </w:tcPr>
-          <w:p>
-            <w:pPr>
-              <w:pStyle w:val="TableParagraph"/>
-              <w:ind w:left="139" w:hanging="3"/>
-              <w:jc w:val="center"/>
-              <w:rPr>
-                <w:sz w:val="16"/>
-                <w:szCs w:val="16"/>
-              </w:rPr>
-            </w:pPr>
-          </w:p>
-        </w:tc>
-        <w:tc>
-          <w:tcPr>
-            <w:tcW w:w="1286" w:type="dxa"/>
-            <w:shd w:val="clear" w:color="auto" w:fill="auto"/>
-          </w:tcPr>
-          <w:p>
-            <w:pPr>
-              <w:pStyle w:val="TableParagraph"/>
-              <w:ind w:left="139" w:hanging="3"/>
-              <w:rPr>
-                <w:color w:val="A6A6A6" w:themeColor="background1" w:themeShade="A6"/>
-                <w:sz w:val="16"/>
-                <w:szCs w:val="16"/>
-              </w:rPr>
-            </w:pPr>
+            </w:pPr>
+            <w:r>
+              <w:t>NO</w:t>
+            </w:r>
           </w:p>
         </w:tc>
       </w:tr>
       <w:tr>
-        <w:trPr>
-          <w:trHeight w:val="376"/>
-        </w:trPr>
-        <w:tc>
-          <w:tcPr>
-            <w:tcW w:w="5661" w:type="dxa"/>
-            <w:shd w:val="clear" w:color="auto" w:fill="auto"/>
-          </w:tcPr>
-          <w:p>
-            <w:pPr>
-              <w:pStyle w:val="TableParagraph"/>
-              <w:spacing w:line="219" w:lineRule="exact"/>
-              <w:ind w:left="146" w:right="56"/>
+        <w:tc>
+          <w:tcPr>
+            <w:tcW w:type="dxa" w:w="5661"/>
+          </w:tcPr>
+          <w:p>
+            <w:r>
+              <w:t>El cuadro del local de pública concurrencia se encuentra en lugar accesible al público (carece de cerradura).</w:t>
+            </w:r>
+          </w:p>
+        </w:tc>
+        <w:tc>
+          <w:tcPr>
+            <w:tcW w:type="dxa" w:w="1559"/>
+          </w:tcPr>
+          <w:p>
+            <w:r>
+              <w:t>ITC BT 28.4 / MI BT 025.4</w:t>
+            </w:r>
+          </w:p>
+        </w:tc>
+        <w:tc>
+          <w:tcPr>
+            <w:tcW w:type="dxa" w:w="1134"/>
+          </w:tcPr>
+          <w:p>
+            <w:r/>
+          </w:p>
+        </w:tc>
+        <w:tc>
+          <w:tcPr>
+            <w:tcW w:type="dxa" w:w="1134"/>
+          </w:tcPr>
+          <w:p>
+            <w:pPr>
               <w:jc w:val="center"/>
             </w:pPr>
-          </w:p>
-        </w:tc>
-        <w:tc>
-          <w:tcPr>
-            <w:tcW w:w="1559" w:type="dxa"/>
-            <w:shd w:val="clear" w:color="auto" w:fill="auto"/>
-          </w:tcPr>
-          <w:p>
-            <w:pPr>
-              <w:pStyle w:val="TableParagraph"/>
-              <w:ind w:left="143"/>
+            <w:r>
+              <w:t>x</w:t>
+            </w:r>
+          </w:p>
+        </w:tc>
+        <w:tc>
+          <w:tcPr>
+            <w:tcW w:type="dxa" w:w="1286"/>
+          </w:tcPr>
+          <w:p>
+            <w:pPr>
               <w:jc w:val="center"/>
-              <w:rPr>
-                <w:spacing w:val="-1"/>
-              </w:rPr>
-            </w:pPr>
-          </w:p>
-        </w:tc>
-        <w:tc>
-          <w:tcPr>
-            <w:tcW w:w="1134" w:type="dxa"/>
-            <w:shd w:val="clear" w:color="auto" w:fill="auto"/>
-          </w:tcPr>
-          <w:p>
-            <w:pPr>
-              <w:pStyle w:val="TableParagraph"/>
-              <w:ind w:left="143"/>
-              <w:jc w:val="center"/>
-              <w:rPr>
-                <w:spacing w:val="-1"/>
-                <w:sz w:val="16"/>
-                <w:szCs w:val="16"/>
-              </w:rPr>
-            </w:pPr>
-          </w:p>
-        </w:tc>
-        <w:tc>
-          <w:tcPr>
-            <w:tcW w:w="1134" w:type="dxa"/>
-            <w:shd w:val="clear" w:color="auto" w:fill="auto"/>
-          </w:tcPr>
-          <w:p>
-            <w:pPr>
-              <w:pStyle w:val="TableParagraph"/>
-              <w:ind w:left="139" w:hanging="3"/>
-              <w:jc w:val="center"/>
-              <w:rPr>
-                <w:sz w:val="16"/>
-                <w:szCs w:val="16"/>
-              </w:rPr>
-            </w:pPr>
-          </w:p>
-        </w:tc>
-        <w:tc>
-          <w:tcPr>
-            <w:tcW w:w="1286" w:type="dxa"/>
-            <w:shd w:val="clear" w:color="auto" w:fill="auto"/>
-          </w:tcPr>
-          <w:p>
-            <w:pPr>
-              <w:pStyle w:val="TableParagraph"/>
-              <w:ind w:left="139" w:hanging="3"/>
-              <w:rPr>
-                <w:color w:val="A6A6A6" w:themeColor="background1" w:themeShade="A6"/>
-                <w:sz w:val="16"/>
-                <w:szCs w:val="16"/>
-              </w:rPr>
-            </w:pPr>
+            </w:pPr>
+            <w:r>
+              <w:t>NO</w:t>
+            </w:r>
           </w:p>
         </w:tc>
       </w:tr>
       <w:tr>
-        <w:trPr>
-          <w:trHeight w:val="376"/>
-        </w:trPr>
-        <w:tc>
-          <w:tcPr>
-            <w:tcW w:w="5661" w:type="dxa"/>
-            <w:shd w:val="clear" w:color="auto" w:fill="auto"/>
-          </w:tcPr>
-          <w:p>
-            <w:pPr>
-              <w:pStyle w:val="TableParagraph"/>
-              <w:spacing w:line="219" w:lineRule="exact"/>
-              <w:ind w:left="146" w:right="56"/>
+        <w:tc>
+          <w:tcPr>
+            <w:tcW w:type="dxa" w:w="5661"/>
+          </w:tcPr>
+          <w:p>
+            <w:r>
+              <w:rPr>
+                <w:b/>
+              </w:rPr>
+              <w:t>CS-02 Taller Metal 2 (Soldadura)</w:t>
+            </w:r>
+          </w:p>
+        </w:tc>
+        <w:tc>
+          <w:tcPr>
+            <w:tcW w:type="dxa" w:w="1559"/>
+          </w:tcPr>
+          <w:p/>
+        </w:tc>
+        <w:tc>
+          <w:tcPr>
+            <w:tcW w:type="dxa" w:w="1134"/>
+          </w:tcPr>
+          <w:p/>
+        </w:tc>
+        <w:tc>
+          <w:tcPr>
+            <w:tcW w:type="dxa" w:w="1134"/>
+          </w:tcPr>
+          <w:p/>
+        </w:tc>
+        <w:tc>
+          <w:tcPr>
+            <w:tcW w:type="dxa" w:w="1286"/>
+          </w:tcPr>
+          <w:p/>
+        </w:tc>
+      </w:tr>
+      <w:tr>
+        <w:tc>
+          <w:tcPr>
+            <w:tcW w:type="dxa" w:w="5661"/>
+          </w:tcPr>
+          <w:p>
+            <w:r>
+              <w:t>Existen circuitos sin placa indicadora.</w:t>
+            </w:r>
+          </w:p>
+        </w:tc>
+        <w:tc>
+          <w:tcPr>
+            <w:tcW w:type="dxa" w:w="1559"/>
+          </w:tcPr>
+          <w:p>
+            <w:r>
+              <w:t>ITC BT 28/4.c</w:t>
+            </w:r>
+          </w:p>
+        </w:tc>
+        <w:tc>
+          <w:tcPr>
+            <w:tcW w:type="dxa" w:w="1134"/>
+          </w:tcPr>
+          <w:p>
+            <w:r/>
+          </w:p>
+        </w:tc>
+        <w:tc>
+          <w:tcPr>
+            <w:tcW w:type="dxa" w:w="1134"/>
+          </w:tcPr>
+          <w:p>
+            <w:pPr>
               <w:jc w:val="center"/>
             </w:pPr>
-          </w:p>
-        </w:tc>
-        <w:tc>
-          <w:tcPr>
-            <w:tcW w:w="1559" w:type="dxa"/>
-            <w:shd w:val="clear" w:color="auto" w:fill="auto"/>
-          </w:tcPr>
-          <w:p>
-            <w:pPr>
-              <w:pStyle w:val="TableParagraph"/>
-              <w:ind w:left="143"/>
+            <w:r>
+              <w:t>x</w:t>
+            </w:r>
+          </w:p>
+        </w:tc>
+        <w:tc>
+          <w:tcPr>
+            <w:tcW w:type="dxa" w:w="1286"/>
+          </w:tcPr>
+          <w:p>
+            <w:pPr>
               <w:jc w:val="center"/>
-              <w:rPr>
-                <w:spacing w:val="-1"/>
-              </w:rPr>
-            </w:pPr>
-          </w:p>
-        </w:tc>
-        <w:tc>
-          <w:tcPr>
-            <w:tcW w:w="1134" w:type="dxa"/>
-            <w:shd w:val="clear" w:color="auto" w:fill="auto"/>
-          </w:tcPr>
-          <w:p>
-            <w:pPr>
-              <w:pStyle w:val="TableParagraph"/>
-              <w:ind w:left="143"/>
+            </w:pPr>
+            <w:r>
+              <w:t>NO</w:t>
+            </w:r>
+          </w:p>
+        </w:tc>
+      </w:tr>
+      <w:tr>
+        <w:tc>
+          <w:tcPr>
+            <w:tcW w:type="dxa" w:w="5661"/>
+          </w:tcPr>
+          <w:p>
+            <w:r>
+              <w:rPr>
+                <w:b/>
+              </w:rPr>
+              <w:t>CS-04 Peluquería</w:t>
+            </w:r>
+          </w:p>
+        </w:tc>
+        <w:tc>
+          <w:tcPr>
+            <w:tcW w:type="dxa" w:w="1559"/>
+          </w:tcPr>
+          <w:p/>
+        </w:tc>
+        <w:tc>
+          <w:tcPr>
+            <w:tcW w:type="dxa" w:w="1134"/>
+          </w:tcPr>
+          <w:p/>
+        </w:tc>
+        <w:tc>
+          <w:tcPr>
+            <w:tcW w:type="dxa" w:w="1134"/>
+          </w:tcPr>
+          <w:p/>
+        </w:tc>
+        <w:tc>
+          <w:tcPr>
+            <w:tcW w:type="dxa" w:w="1286"/>
+          </w:tcPr>
+          <w:p/>
+        </w:tc>
+      </w:tr>
+      <w:tr>
+        <w:tc>
+          <w:tcPr>
+            <w:tcW w:type="dxa" w:w="5661"/>
+          </w:tcPr>
+          <w:p>
+            <w:r>
+              <w:t>Los siguientes cuadros carecen de una adecuada protección contra contactos directos: faltan obturadores.</w:t>
+            </w:r>
+          </w:p>
+        </w:tc>
+        <w:tc>
+          <w:tcPr>
+            <w:tcW w:type="dxa" w:w="1559"/>
+          </w:tcPr>
+          <w:p>
+            <w:r>
+              <w:t>ITC BT 24/3</w:t>
+            </w:r>
+          </w:p>
+        </w:tc>
+        <w:tc>
+          <w:tcPr>
+            <w:tcW w:type="dxa" w:w="1134"/>
+          </w:tcPr>
+          <w:p>
+            <w:r/>
+          </w:p>
+        </w:tc>
+        <w:tc>
+          <w:tcPr>
+            <w:tcW w:type="dxa" w:w="1134"/>
+          </w:tcPr>
+          <w:p>
+            <w:pPr>
               <w:jc w:val="center"/>
-              <w:rPr>
-                <w:spacing w:val="-1"/>
-                <w:sz w:val="16"/>
-                <w:szCs w:val="16"/>
-              </w:rPr>
-            </w:pPr>
-          </w:p>
-        </w:tc>
-        <w:tc>
-          <w:tcPr>
-            <w:tcW w:w="1134" w:type="dxa"/>
-            <w:shd w:val="clear" w:color="auto" w:fill="auto"/>
-          </w:tcPr>
-          <w:p>
-            <w:pPr>
-              <w:pStyle w:val="TableParagraph"/>
-              <w:ind w:left="139" w:hanging="3"/>
+            </w:pPr>
+            <w:r>
+              <w:t>x</w:t>
+            </w:r>
+          </w:p>
+        </w:tc>
+        <w:tc>
+          <w:tcPr>
+            <w:tcW w:type="dxa" w:w="1286"/>
+          </w:tcPr>
+          <w:p>
+            <w:pPr>
               <w:jc w:val="center"/>
-              <w:rPr>
-                <w:sz w:val="16"/>
-                <w:szCs w:val="16"/>
-              </w:rPr>
-            </w:pPr>
-          </w:p>
-        </w:tc>
-        <w:tc>
-          <w:tcPr>
-            <w:tcW w:w="1286" w:type="dxa"/>
-            <w:shd w:val="clear" w:color="auto" w:fill="auto"/>
-          </w:tcPr>
-          <w:p>
-            <w:pPr>
-              <w:pStyle w:val="TableParagraph"/>
-              <w:ind w:left="139" w:hanging="3"/>
-              <w:rPr>
-                <w:color w:val="A6A6A6" w:themeColor="background1" w:themeShade="A6"/>
-                <w:sz w:val="16"/>
-                <w:szCs w:val="16"/>
-              </w:rPr>
-            </w:pPr>
+            </w:pPr>
+            <w:r>
+              <w:t>NO</w:t>
+            </w:r>
           </w:p>
         </w:tc>
       </w:tr>
@@ -4301,13 +4328,13 @@
         <w:t>, a</w:t>
       </w:r>
       <w:r>
-        <w:t xml:space="preserve"> 7 </w:t>
+        <w:t xml:space="preserve"> 25 </w:t>
       </w:r>
       <w:r>
         <w:t>de</w:t>
       </w:r>
       <w:r>
-        <w:t xml:space="preserve"> mayo </w:t>
+        <w:t xml:space="preserve"> junio </w:t>
       </w:r>
       <w:r>
         <w:t xml:space="preserve">de </w:t>
@@ -4464,13 +4491,7 @@
         </w:sdtPr>
         <w:sdtContent>
           <w:r>
-            <w:t xml:space="preserve">                 </w:t>
-          </w:r>
-          <w:r>
-            <w:t>2</w:t>
-          </w:r>
-          <w:r>
-            <w:t xml:space="preserve">       </w:t>
+            <w:t xml:space="preserve">                        </w:t>
           </w:r>
         </w:sdtContent>
       </w:sdt>
@@ -6362,7 +6383,6 @@
     <w:rsid w:val="000708CD"/>
     <w:rsid w:val="000C3F5A"/>
     <w:rsid w:val="000E465D"/>
-    <w:rsid w:val="001304A5"/>
     <w:rsid w:val="00143A84"/>
     <w:rsid w:val="001846CD"/>
     <w:rsid w:val="001C0369"/>
@@ -6403,7 +6423,6 @@
     <w:rsid w:val="00CC0092"/>
     <w:rsid w:val="00CC1AAD"/>
     <w:rsid w:val="00D01E5C"/>
-    <w:rsid w:val="00D13559"/>
     <w:rsid w:val="00D3530C"/>
     <w:rsid w:val="00D46063"/>
     <w:rsid w:val="00D70F79"/>
@@ -6967,6 +6986,18 @@
       <w14:ligatures w14:val="standardContextual"/>
     </w:rPr>
   </w:style>
+  <w:style w:type="paragraph" w:customStyle="1" w:styleId="99747FC474A14C27A468EF9E706D7F06">
+    <w:name w:val="99747FC474A14C27A468EF9E706D7F06"/>
+    <w:pPr>
+      <w:spacing w:line="278" w:lineRule="auto"/>
+    </w:pPr>
+    <w:rPr>
+      <w:kern w:val="2"/>
+      <w:sz w:val="24"/>
+      <w:szCs w:val="24"/>
+      <w14:ligatures w14:val="standardContextual"/>
+    </w:rPr>
+  </w:style>
   <w:style w:type="paragraph" w:customStyle="1" w:styleId="C3B82106A315493BAEDB4A1AC9C9B717">
     <w:name w:val="C3B82106A315493BAEDB4A1AC9C9B717"/>
     <w:rsid w:val="00EF7F89"/>
@@ -6982,6 +7013,19 @@
   </w:style>
   <w:style w:type="paragraph" w:customStyle="1" w:styleId="1C14C85772304063A091B43F06A93778">
     <w:name w:val="1C14C85772304063A091B43F06A93778"/>
+    <w:rsid w:val="00EF7F89"/>
+    <w:pPr>
+      <w:spacing w:line="278" w:lineRule="auto"/>
+    </w:pPr>
+    <w:rPr>
+      <w:kern w:val="2"/>
+      <w:sz w:val="24"/>
+      <w:szCs w:val="24"/>
+      <w14:ligatures w14:val="standardContextual"/>
+    </w:rPr>
+  </w:style>
+  <w:style w:type="paragraph" w:customStyle="1" w:styleId="69779F115DD84F9CBF3A25341AAFEB0C">
+    <w:name w:val="69779F115DD84F9CBF3A25341AAFEB0C"/>
     <w:rsid w:val="00EF7F89"/>
     <w:pPr>
       <w:spacing w:line="278" w:lineRule="auto"/>
